--- a/doc test/Machine Learning - Result.docx
+++ b/doc test/Machine Learning - Result.docx
@@ -26,8 +26,6 @@
         </w:rPr>
         <w:t>ORIGINAL TEXT</w:t>
       </w:r>
-      <w:bookmarkStart w:id="0" w:name="_GoBack"/>
-      <w:bookmarkEnd w:id="0"/>
     </w:p>
     <w:p>
       <w:pPr>
@@ -685,7 +683,7 @@
           <w:rFonts w:ascii="Arial" w:eastAsia="Times New Roman" w:hAnsi="Arial" w:cs="Arial"/>
           <w:sz w:val="24"/>
           <w:szCs w:val="24"/>
-          <w:highlight w:val="magenta"/>
+          <w:highlight w:val="cyan"/>
           <w:lang w:eastAsia="en-ID"/>
         </w:rPr>
         <w:t>Untuk</w:t>
@@ -696,7 +694,7 @@
           <w:rFonts w:ascii="Arial" w:eastAsia="Times New Roman" w:hAnsi="Arial" w:cs="Arial"/>
           <w:sz w:val="24"/>
           <w:szCs w:val="24"/>
-          <w:highlight w:val="magenta"/>
+          <w:highlight w:val="cyan"/>
           <w:lang w:eastAsia="en-ID"/>
         </w:rPr>
         <w:t xml:space="preserve"> </w:t>
@@ -707,7 +705,7 @@
           <w:rFonts w:ascii="Arial" w:eastAsia="Times New Roman" w:hAnsi="Arial" w:cs="Arial"/>
           <w:sz w:val="24"/>
           <w:szCs w:val="24"/>
-          <w:highlight w:val="magenta"/>
+          <w:highlight w:val="cyan"/>
           <w:lang w:eastAsia="en-ID"/>
         </w:rPr>
         <w:t>mendapatkan</w:t>
@@ -718,7 +716,7 @@
           <w:rFonts w:ascii="Arial" w:eastAsia="Times New Roman" w:hAnsi="Arial" w:cs="Arial"/>
           <w:sz w:val="24"/>
           <w:szCs w:val="24"/>
-          <w:highlight w:val="magenta"/>
+          <w:highlight w:val="cyan"/>
           <w:lang w:eastAsia="en-ID"/>
         </w:rPr>
         <w:t xml:space="preserve"> </w:t>
@@ -729,7 +727,7 @@
           <w:rFonts w:ascii="Arial" w:eastAsia="Times New Roman" w:hAnsi="Arial" w:cs="Arial"/>
           <w:sz w:val="24"/>
           <w:szCs w:val="24"/>
-          <w:highlight w:val="magenta"/>
+          <w:highlight w:val="cyan"/>
           <w:lang w:eastAsia="en-ID"/>
         </w:rPr>
         <w:t>pola</w:t>
@@ -740,7 +738,7 @@
           <w:rFonts w:ascii="Arial" w:eastAsia="Times New Roman" w:hAnsi="Arial" w:cs="Arial"/>
           <w:sz w:val="24"/>
           <w:szCs w:val="24"/>
-          <w:highlight w:val="magenta"/>
+          <w:highlight w:val="cyan"/>
           <w:lang w:eastAsia="en-ID"/>
         </w:rPr>
         <w:t xml:space="preserve"> dan </w:t>
@@ -751,7 +749,7 @@
           <w:rFonts w:ascii="Arial" w:eastAsia="Times New Roman" w:hAnsi="Arial" w:cs="Arial"/>
           <w:sz w:val="24"/>
           <w:szCs w:val="24"/>
-          <w:highlight w:val="magenta"/>
+          <w:highlight w:val="cyan"/>
           <w:lang w:eastAsia="en-ID"/>
         </w:rPr>
         <w:t>kesimpulan</w:t>
@@ -762,7 +760,7 @@
           <w:rFonts w:ascii="Arial" w:eastAsia="Times New Roman" w:hAnsi="Arial" w:cs="Arial"/>
           <w:sz w:val="24"/>
           <w:szCs w:val="24"/>
-          <w:highlight w:val="magenta"/>
+          <w:highlight w:val="cyan"/>
           <w:lang w:eastAsia="en-ID"/>
         </w:rPr>
         <w:t xml:space="preserve"> </w:t>
@@ -773,7 +771,7 @@
           <w:rFonts w:ascii="Arial" w:eastAsia="Times New Roman" w:hAnsi="Arial" w:cs="Arial"/>
           <w:sz w:val="24"/>
           <w:szCs w:val="24"/>
-          <w:highlight w:val="magenta"/>
+          <w:highlight w:val="cyan"/>
           <w:lang w:eastAsia="en-ID"/>
         </w:rPr>
         <w:t>tersebut</w:t>
@@ -784,7 +782,7 @@
           <w:rFonts w:ascii="Arial" w:eastAsia="Times New Roman" w:hAnsi="Arial" w:cs="Arial"/>
           <w:sz w:val="24"/>
           <w:szCs w:val="24"/>
-          <w:highlight w:val="magenta"/>
+          <w:highlight w:val="cyan"/>
           <w:lang w:eastAsia="en-ID"/>
         </w:rPr>
         <w:t xml:space="preserve">, </w:t>
@@ -795,7 +793,7 @@
           <w:rFonts w:ascii="Arial" w:eastAsia="Times New Roman" w:hAnsi="Arial" w:cs="Arial"/>
           <w:sz w:val="24"/>
           <w:szCs w:val="24"/>
-          <w:highlight w:val="magenta"/>
+          <w:highlight w:val="cyan"/>
           <w:lang w:eastAsia="en-ID"/>
         </w:rPr>
         <w:t>algoritma</w:t>
@@ -806,7 +804,7 @@
           <w:rFonts w:ascii="Arial" w:eastAsia="Times New Roman" w:hAnsi="Arial" w:cs="Arial"/>
           <w:sz w:val="24"/>
           <w:szCs w:val="24"/>
-          <w:highlight w:val="magenta"/>
+          <w:highlight w:val="cyan"/>
           <w:lang w:eastAsia="en-ID"/>
         </w:rPr>
         <w:t> </w:t>
@@ -818,7 +816,7 @@
           <w:iCs/>
           <w:sz w:val="24"/>
           <w:szCs w:val="24"/>
-          <w:highlight w:val="magenta"/>
+          <w:highlight w:val="cyan"/>
           <w:bdr w:val="none" w:sz="0" w:space="0" w:color="auto" w:frame="1"/>
           <w:lang w:eastAsia="en-ID"/>
         </w:rPr>
@@ -829,7 +827,7 @@
           <w:rFonts w:ascii="Arial" w:eastAsia="Times New Roman" w:hAnsi="Arial" w:cs="Arial"/>
           <w:sz w:val="24"/>
           <w:szCs w:val="24"/>
-          <w:highlight w:val="magenta"/>
+          <w:highlight w:val="cyan"/>
           <w:lang w:eastAsia="en-ID"/>
         </w:rPr>
         <w:t> </w:t>
@@ -840,7 +838,7 @@
           <w:rFonts w:ascii="Arial" w:eastAsia="Times New Roman" w:hAnsi="Arial" w:cs="Arial"/>
           <w:sz w:val="24"/>
           <w:szCs w:val="24"/>
-          <w:highlight w:val="magenta"/>
+          <w:highlight w:val="cyan"/>
           <w:lang w:eastAsia="en-ID"/>
         </w:rPr>
         <w:t>menghasilkan</w:t>
@@ -851,7 +849,7 @@
           <w:rFonts w:ascii="Arial" w:eastAsia="Times New Roman" w:hAnsi="Arial" w:cs="Arial"/>
           <w:sz w:val="24"/>
           <w:szCs w:val="24"/>
-          <w:highlight w:val="magenta"/>
+          <w:highlight w:val="cyan"/>
           <w:lang w:eastAsia="en-ID"/>
         </w:rPr>
         <w:t xml:space="preserve"> model </w:t>
@@ -862,7 +860,7 @@
           <w:rFonts w:ascii="Arial" w:eastAsia="Times New Roman" w:hAnsi="Arial" w:cs="Arial"/>
           <w:sz w:val="24"/>
           <w:szCs w:val="24"/>
-          <w:highlight w:val="magenta"/>
+          <w:highlight w:val="cyan"/>
           <w:lang w:eastAsia="en-ID"/>
         </w:rPr>
         <w:t>matematika</w:t>
@@ -873,7 +871,7 @@
           <w:rFonts w:ascii="Arial" w:eastAsia="Times New Roman" w:hAnsi="Arial" w:cs="Arial"/>
           <w:sz w:val="24"/>
           <w:szCs w:val="24"/>
-          <w:highlight w:val="magenta"/>
+          <w:highlight w:val="cyan"/>
           <w:lang w:eastAsia="en-ID"/>
         </w:rPr>
         <w:t xml:space="preserve"> yang </w:t>
@@ -884,7 +882,7 @@
           <w:rFonts w:ascii="Arial" w:eastAsia="Times New Roman" w:hAnsi="Arial" w:cs="Arial"/>
           <w:sz w:val="24"/>
           <w:szCs w:val="24"/>
-          <w:highlight w:val="magenta"/>
+          <w:highlight w:val="cyan"/>
           <w:lang w:eastAsia="en-ID"/>
         </w:rPr>
         <w:t>didasari</w:t>
@@ -895,7 +893,7 @@
           <w:rFonts w:ascii="Arial" w:eastAsia="Times New Roman" w:hAnsi="Arial" w:cs="Arial"/>
           <w:sz w:val="24"/>
           <w:szCs w:val="24"/>
-          <w:highlight w:val="magenta"/>
+          <w:highlight w:val="cyan"/>
           <w:lang w:eastAsia="en-ID"/>
         </w:rPr>
         <w:t xml:space="preserve"> </w:t>
@@ -906,7 +904,7 @@
           <w:rFonts w:ascii="Arial" w:eastAsia="Times New Roman" w:hAnsi="Arial" w:cs="Arial"/>
           <w:sz w:val="24"/>
           <w:szCs w:val="24"/>
-          <w:highlight w:val="magenta"/>
+          <w:highlight w:val="cyan"/>
           <w:lang w:eastAsia="en-ID"/>
         </w:rPr>
         <w:t>dari</w:t>
@@ -917,7 +915,7 @@
           <w:rFonts w:ascii="Arial" w:eastAsia="Times New Roman" w:hAnsi="Arial" w:cs="Arial"/>
           <w:sz w:val="24"/>
           <w:szCs w:val="24"/>
-          <w:highlight w:val="magenta"/>
+          <w:highlight w:val="cyan"/>
           <w:lang w:eastAsia="en-ID"/>
         </w:rPr>
         <w:t xml:space="preserve"> data </w:t>
@@ -928,7 +926,7 @@
           <w:rFonts w:ascii="Arial" w:eastAsia="Times New Roman" w:hAnsi="Arial" w:cs="Arial"/>
           <w:sz w:val="24"/>
           <w:szCs w:val="24"/>
-          <w:highlight w:val="magenta"/>
+          <w:highlight w:val="cyan"/>
           <w:lang w:eastAsia="en-ID"/>
         </w:rPr>
         <w:t>sampel</w:t>
@@ -939,7 +937,7 @@
           <w:rFonts w:ascii="Arial" w:eastAsia="Times New Roman" w:hAnsi="Arial" w:cs="Arial"/>
           <w:sz w:val="24"/>
           <w:szCs w:val="24"/>
-          <w:highlight w:val="magenta"/>
+          <w:highlight w:val="cyan"/>
           <w:lang w:eastAsia="en-ID"/>
         </w:rPr>
         <w:t xml:space="preserve"> yang </w:t>
@@ -950,7 +948,7 @@
           <w:rFonts w:ascii="Arial" w:eastAsia="Times New Roman" w:hAnsi="Arial" w:cs="Arial"/>
           <w:sz w:val="24"/>
           <w:szCs w:val="24"/>
-          <w:highlight w:val="magenta"/>
+          <w:highlight w:val="cyan"/>
           <w:lang w:eastAsia="en-ID"/>
         </w:rPr>
         <w:t>sering</w:t>
@@ -961,7 +959,7 @@
           <w:rFonts w:ascii="Arial" w:eastAsia="Times New Roman" w:hAnsi="Arial" w:cs="Arial"/>
           <w:sz w:val="24"/>
           <w:szCs w:val="24"/>
-          <w:highlight w:val="magenta"/>
+          <w:highlight w:val="cyan"/>
           <w:lang w:eastAsia="en-ID"/>
         </w:rPr>
         <w:t xml:space="preserve"> </w:t>
@@ -972,7 +970,7 @@
           <w:rFonts w:ascii="Arial" w:eastAsia="Times New Roman" w:hAnsi="Arial" w:cs="Arial"/>
           <w:sz w:val="24"/>
           <w:szCs w:val="24"/>
-          <w:highlight w:val="magenta"/>
+          <w:highlight w:val="cyan"/>
           <w:lang w:eastAsia="en-ID"/>
         </w:rPr>
         <w:t>disebut</w:t>
@@ -983,7 +981,7 @@
           <w:rFonts w:ascii="Arial" w:eastAsia="Times New Roman" w:hAnsi="Arial" w:cs="Arial"/>
           <w:sz w:val="24"/>
           <w:szCs w:val="24"/>
-          <w:highlight w:val="magenta"/>
+          <w:highlight w:val="cyan"/>
           <w:lang w:eastAsia="en-ID"/>
         </w:rPr>
         <w:t xml:space="preserve"> </w:t>
@@ -994,7 +992,7 @@
           <w:rFonts w:ascii="Arial" w:eastAsia="Times New Roman" w:hAnsi="Arial" w:cs="Arial"/>
           <w:sz w:val="24"/>
           <w:szCs w:val="24"/>
-          <w:highlight w:val="magenta"/>
+          <w:highlight w:val="cyan"/>
           <w:lang w:eastAsia="en-ID"/>
         </w:rPr>
         <w:t>dengan</w:t>
@@ -1005,7 +1003,7 @@
           <w:rFonts w:ascii="Arial" w:eastAsia="Times New Roman" w:hAnsi="Arial" w:cs="Arial"/>
           <w:sz w:val="24"/>
           <w:szCs w:val="24"/>
-          <w:highlight w:val="magenta"/>
+          <w:highlight w:val="cyan"/>
           <w:lang w:eastAsia="en-ID"/>
         </w:rPr>
         <w:t xml:space="preserve"> ‘</w:t>
@@ -1017,7 +1015,7 @@
           <w:iCs/>
           <w:sz w:val="24"/>
           <w:szCs w:val="24"/>
-          <w:highlight w:val="magenta"/>
+          <w:highlight w:val="cyan"/>
           <w:bdr w:val="none" w:sz="0" w:space="0" w:color="auto" w:frame="1"/>
           <w:lang w:eastAsia="en-ID"/>
         </w:rPr>
@@ -1028,7 +1026,7 @@
           <w:rFonts w:ascii="Arial" w:eastAsia="Times New Roman" w:hAnsi="Arial" w:cs="Arial"/>
           <w:sz w:val="24"/>
           <w:szCs w:val="24"/>
-          <w:highlight w:val="magenta"/>
+          <w:highlight w:val="cyan"/>
           <w:lang w:eastAsia="en-ID"/>
         </w:rPr>
         <w:t>’.</w:t>
@@ -14388,20 +14386,14 @@
     </w:p>
     <w:p>
       <w:pPr>
+        <w:spacing w:line="360" w:lineRule="auto"/>
+        <w:jc w:val="both"/>
         <w:rPr>
           <w:rFonts w:ascii="Arial" w:hAnsi="Arial" w:cs="Arial"/>
           <w:sz w:val="24"/>
           <w:szCs w:val="24"/>
         </w:rPr>
       </w:pPr>
-      <w:r>
-        <w:rPr>
-          <w:rFonts w:ascii="Arial" w:hAnsi="Arial" w:cs="Arial"/>
-          <w:sz w:val="24"/>
-          <w:szCs w:val="24"/>
-        </w:rPr>
-        <w:br w:type="page"/>
-      </w:r>
     </w:p>
     <w:p>
       <w:pPr>
@@ -14409,30 +14401,10 @@
         <w:jc w:val="both"/>
         <w:rPr>
           <w:rFonts w:ascii="Arial" w:hAnsi="Arial" w:cs="Arial"/>
-          <w:b/>
           <w:sz w:val="24"/>
           <w:szCs w:val="24"/>
         </w:rPr>
       </w:pPr>
-      <w:r>
-        <w:rPr>
-          <w:rFonts w:ascii="Arial" w:hAnsi="Arial" w:cs="Arial"/>
-          <w:b/>
-          <w:sz w:val="24"/>
-          <w:szCs w:val="24"/>
-        </w:rPr>
-        <w:lastRenderedPageBreak/>
-        <w:t>RESULT</w:t>
-      </w:r>
-      <w:r>
-        <w:rPr>
-          <w:rFonts w:ascii="Arial" w:hAnsi="Arial" w:cs="Arial"/>
-          <w:b/>
-          <w:sz w:val="24"/>
-          <w:szCs w:val="24"/>
-        </w:rPr>
-        <w:t xml:space="preserve"> SUMMARIZATION</w:t>
-      </w:r>
     </w:p>
     <w:p>
       <w:pPr>
@@ -14440,6 +14412,7 @@
         <w:jc w:val="both"/>
         <w:rPr>
           <w:rFonts w:ascii="Arial" w:hAnsi="Arial" w:cs="Arial"/>
+          <w:i/>
           <w:sz w:val="24"/>
           <w:szCs w:val="24"/>
         </w:rPr>
@@ -14448,6 +14421,238 @@
       <w:r>
         <w:rPr>
           <w:rFonts w:ascii="Arial" w:hAnsi="Arial" w:cs="Arial"/>
+          <w:i/>
+          <w:sz w:val="24"/>
+          <w:szCs w:val="24"/>
+        </w:rPr>
+        <w:t>Keterangan</w:t>
+      </w:r>
+      <w:proofErr w:type="spellEnd"/>
+      <w:r>
+        <w:rPr>
+          <w:rFonts w:ascii="Arial" w:hAnsi="Arial" w:cs="Arial"/>
+          <w:i/>
+          <w:sz w:val="24"/>
+          <w:szCs w:val="24"/>
+        </w:rPr>
+        <w:t>:</w:t>
+      </w:r>
+    </w:p>
+    <w:p>
+      <w:pPr>
+        <w:spacing w:line="360" w:lineRule="auto"/>
+        <w:jc w:val="both"/>
+        <w:rPr>
+          <w:rFonts w:ascii="Arial" w:hAnsi="Arial" w:cs="Arial"/>
+          <w:i/>
+          <w:sz w:val="24"/>
+          <w:szCs w:val="24"/>
+        </w:rPr>
+      </w:pPr>
+      <w:proofErr w:type="spellStart"/>
+      <w:r>
+        <w:rPr>
+          <w:rFonts w:ascii="Arial" w:hAnsi="Arial" w:cs="Arial"/>
+          <w:i/>
+          <w:sz w:val="24"/>
+          <w:szCs w:val="24"/>
+        </w:rPr>
+        <w:t>Teks</w:t>
+      </w:r>
+      <w:proofErr w:type="spellEnd"/>
+      <w:r>
+        <w:rPr>
+          <w:rFonts w:ascii="Arial" w:hAnsi="Arial" w:cs="Arial"/>
+          <w:i/>
+          <w:sz w:val="24"/>
+          <w:szCs w:val="24"/>
+        </w:rPr>
+        <w:t xml:space="preserve"> </w:t>
+      </w:r>
+      <w:r>
+        <w:rPr>
+          <w:rFonts w:ascii="Arial" w:hAnsi="Arial" w:cs="Arial"/>
+          <w:i/>
+          <w:sz w:val="24"/>
+          <w:szCs w:val="24"/>
+          <w:highlight w:val="cyan"/>
+        </w:rPr>
+        <w:t>highlight</w:t>
+      </w:r>
+      <w:r>
+        <w:rPr>
+          <w:rFonts w:ascii="Arial" w:hAnsi="Arial" w:cs="Arial"/>
+          <w:i/>
+          <w:sz w:val="24"/>
+          <w:szCs w:val="24"/>
+        </w:rPr>
+        <w:t xml:space="preserve"> </w:t>
+      </w:r>
+      <w:proofErr w:type="spellStart"/>
+      <w:r>
+        <w:rPr>
+          <w:rFonts w:ascii="Arial" w:hAnsi="Arial" w:cs="Arial"/>
+          <w:i/>
+          <w:sz w:val="24"/>
+          <w:szCs w:val="24"/>
+        </w:rPr>
+        <w:t>biru</w:t>
+      </w:r>
+      <w:proofErr w:type="spellEnd"/>
+      <w:r>
+        <w:rPr>
+          <w:rFonts w:ascii="Arial" w:hAnsi="Arial" w:cs="Arial"/>
+          <w:i/>
+          <w:sz w:val="24"/>
+          <w:szCs w:val="24"/>
+        </w:rPr>
+        <w:t xml:space="preserve"> = </w:t>
+      </w:r>
+      <w:proofErr w:type="spellStart"/>
+      <w:r>
+        <w:rPr>
+          <w:rFonts w:ascii="Arial" w:hAnsi="Arial" w:cs="Arial"/>
+          <w:i/>
+          <w:sz w:val="24"/>
+          <w:szCs w:val="24"/>
+        </w:rPr>
+        <w:t>kalimat</w:t>
+      </w:r>
+      <w:proofErr w:type="spellEnd"/>
+      <w:r>
+        <w:rPr>
+          <w:rFonts w:ascii="Arial" w:hAnsi="Arial" w:cs="Arial"/>
+          <w:i/>
+          <w:sz w:val="24"/>
+          <w:szCs w:val="24"/>
+        </w:rPr>
+        <w:t xml:space="preserve"> </w:t>
+      </w:r>
+      <w:proofErr w:type="spellStart"/>
+      <w:r>
+        <w:rPr>
+          <w:rFonts w:ascii="Arial" w:hAnsi="Arial" w:cs="Arial"/>
+          <w:i/>
+          <w:sz w:val="24"/>
+          <w:szCs w:val="24"/>
+        </w:rPr>
+        <w:t>yg</w:t>
+      </w:r>
+      <w:proofErr w:type="spellEnd"/>
+      <w:r>
+        <w:rPr>
+          <w:rFonts w:ascii="Arial" w:hAnsi="Arial" w:cs="Arial"/>
+          <w:i/>
+          <w:sz w:val="24"/>
+          <w:szCs w:val="24"/>
+        </w:rPr>
+        <w:t xml:space="preserve"> </w:t>
+      </w:r>
+      <w:proofErr w:type="spellStart"/>
+      <w:r>
+        <w:rPr>
+          <w:rFonts w:ascii="Arial" w:hAnsi="Arial" w:cs="Arial"/>
+          <w:i/>
+          <w:sz w:val="24"/>
+          <w:szCs w:val="24"/>
+        </w:rPr>
+        <w:t>diambil</w:t>
+      </w:r>
+      <w:proofErr w:type="spellEnd"/>
+      <w:r>
+        <w:rPr>
+          <w:rFonts w:ascii="Arial" w:hAnsi="Arial" w:cs="Arial"/>
+          <w:i/>
+          <w:sz w:val="24"/>
+          <w:szCs w:val="24"/>
+        </w:rPr>
+        <w:t xml:space="preserve"> </w:t>
+      </w:r>
+      <w:proofErr w:type="spellStart"/>
+      <w:r>
+        <w:rPr>
+          <w:rFonts w:ascii="Arial" w:hAnsi="Arial" w:cs="Arial"/>
+          <w:i/>
+          <w:sz w:val="24"/>
+          <w:szCs w:val="24"/>
+        </w:rPr>
+        <w:t>sebagai</w:t>
+      </w:r>
+      <w:proofErr w:type="spellEnd"/>
+      <w:r>
+        <w:rPr>
+          <w:rFonts w:ascii="Arial" w:hAnsi="Arial" w:cs="Arial"/>
+          <w:i/>
+          <w:sz w:val="24"/>
+          <w:szCs w:val="24"/>
+        </w:rPr>
+        <w:t xml:space="preserve"> summary</w:t>
+      </w:r>
+      <w:bookmarkStart w:id="0" w:name="_GoBack"/>
+      <w:bookmarkEnd w:id="0"/>
+    </w:p>
+    <w:p>
+      <w:pPr>
+        <w:rPr>
+          <w:rFonts w:ascii="Arial" w:hAnsi="Arial" w:cs="Arial"/>
+          <w:sz w:val="24"/>
+          <w:szCs w:val="24"/>
+        </w:rPr>
+      </w:pPr>
+      <w:r>
+        <w:rPr>
+          <w:rFonts w:ascii="Arial" w:hAnsi="Arial" w:cs="Arial"/>
+          <w:sz w:val="24"/>
+          <w:szCs w:val="24"/>
+        </w:rPr>
+        <w:br w:type="page"/>
+      </w:r>
+    </w:p>
+    <w:p>
+      <w:pPr>
+        <w:spacing w:line="360" w:lineRule="auto"/>
+        <w:jc w:val="both"/>
+        <w:rPr>
+          <w:rFonts w:ascii="Arial" w:hAnsi="Arial" w:cs="Arial"/>
+          <w:b/>
+          <w:sz w:val="24"/>
+          <w:szCs w:val="24"/>
+        </w:rPr>
+      </w:pPr>
+      <w:r>
+        <w:rPr>
+          <w:rFonts w:ascii="Arial" w:hAnsi="Arial" w:cs="Arial"/>
+          <w:b/>
+          <w:sz w:val="24"/>
+          <w:szCs w:val="24"/>
+        </w:rPr>
+        <w:lastRenderedPageBreak/>
+        <w:t>RESULT</w:t>
+      </w:r>
+      <w:r>
+        <w:rPr>
+          <w:rFonts w:ascii="Arial" w:hAnsi="Arial" w:cs="Arial"/>
+          <w:b/>
+          <w:sz w:val="24"/>
+          <w:szCs w:val="24"/>
+        </w:rPr>
+        <w:t xml:space="preserve"> SUMMARIZATION</w:t>
+      </w:r>
+    </w:p>
+    <w:p>
+      <w:pPr>
+        <w:spacing w:line="360" w:lineRule="auto"/>
+        <w:jc w:val="both"/>
+        <w:rPr>
+          <w:rFonts w:ascii="Arial" w:hAnsi="Arial" w:cs="Arial"/>
+          <w:sz w:val="24"/>
+          <w:szCs w:val="24"/>
+        </w:rPr>
+      </w:pPr>
+      <w:proofErr w:type="spellStart"/>
+      <w:r>
+        <w:rPr>
+          <w:rFonts w:ascii="Arial" w:hAnsi="Arial" w:cs="Arial"/>
           <w:sz w:val="24"/>
           <w:szCs w:val="24"/>
         </w:rPr>
@@ -15036,19 +15241,288 @@
           <w:sz w:val="24"/>
           <w:szCs w:val="24"/>
         </w:rPr>
-        <w:t xml:space="preserve"> training </w:t>
-      </w:r>
-      <w:proofErr w:type="gramStart"/>
-      <w:r>
-        <w:rPr>
-          <w:rFonts w:ascii="Arial" w:hAnsi="Arial" w:cs="Arial"/>
-          <w:sz w:val="24"/>
-          <w:szCs w:val="24"/>
-          <w:highlight w:val="yellow"/>
-        </w:rPr>
-        <w:t>data .</w:t>
-      </w:r>
-      <w:proofErr w:type="gramEnd"/>
+        <w:t xml:space="preserve"> training data. Machine Learning </w:t>
+      </w:r>
+      <w:proofErr w:type="spellStart"/>
+      <w:r>
+        <w:rPr>
+          <w:rFonts w:ascii="Arial" w:hAnsi="Arial" w:cs="Arial"/>
+          <w:sz w:val="24"/>
+          <w:szCs w:val="24"/>
+        </w:rPr>
+        <w:t>adalah</w:t>
+      </w:r>
+      <w:proofErr w:type="spellEnd"/>
+      <w:r>
+        <w:rPr>
+          <w:rFonts w:ascii="Arial" w:hAnsi="Arial" w:cs="Arial"/>
+          <w:sz w:val="24"/>
+          <w:szCs w:val="24"/>
+        </w:rPr>
+        <w:t xml:space="preserve"> subset </w:t>
+      </w:r>
+      <w:proofErr w:type="spellStart"/>
+      <w:r>
+        <w:rPr>
+          <w:rFonts w:ascii="Arial" w:hAnsi="Arial" w:cs="Arial"/>
+          <w:sz w:val="24"/>
+          <w:szCs w:val="24"/>
+        </w:rPr>
+        <w:t>dari</w:t>
+      </w:r>
+      <w:proofErr w:type="spellEnd"/>
+      <w:r>
+        <w:rPr>
+          <w:rFonts w:ascii="Arial" w:hAnsi="Arial" w:cs="Arial"/>
+          <w:sz w:val="24"/>
+          <w:szCs w:val="24"/>
+        </w:rPr>
+        <w:t xml:space="preserve"> AI </w:t>
+      </w:r>
+      <w:proofErr w:type="spellStart"/>
+      <w:r>
+        <w:rPr>
+          <w:rFonts w:ascii="Arial" w:hAnsi="Arial" w:cs="Arial"/>
+          <w:sz w:val="24"/>
+          <w:szCs w:val="24"/>
+        </w:rPr>
+        <w:t>dimana</w:t>
+      </w:r>
+      <w:proofErr w:type="spellEnd"/>
+      <w:r>
+        <w:rPr>
+          <w:rFonts w:ascii="Arial" w:hAnsi="Arial" w:cs="Arial"/>
+          <w:sz w:val="24"/>
+          <w:szCs w:val="24"/>
+        </w:rPr>
+        <w:t xml:space="preserve"> </w:t>
+      </w:r>
+      <w:proofErr w:type="spellStart"/>
+      <w:r>
+        <w:rPr>
+          <w:rFonts w:ascii="Arial" w:hAnsi="Arial" w:cs="Arial"/>
+          <w:sz w:val="24"/>
+          <w:szCs w:val="24"/>
+        </w:rPr>
+        <w:t>mesin</w:t>
+      </w:r>
+      <w:proofErr w:type="spellEnd"/>
+      <w:r>
+        <w:rPr>
+          <w:rFonts w:ascii="Arial" w:hAnsi="Arial" w:cs="Arial"/>
+          <w:sz w:val="24"/>
+          <w:szCs w:val="24"/>
+        </w:rPr>
+        <w:t xml:space="preserve"> </w:t>
+      </w:r>
+      <w:proofErr w:type="spellStart"/>
+      <w:r>
+        <w:rPr>
+          <w:rFonts w:ascii="Arial" w:hAnsi="Arial" w:cs="Arial"/>
+          <w:sz w:val="24"/>
+          <w:szCs w:val="24"/>
+        </w:rPr>
+        <w:t>dilatih</w:t>
+      </w:r>
+      <w:proofErr w:type="spellEnd"/>
+      <w:r>
+        <w:rPr>
+          <w:rFonts w:ascii="Arial" w:hAnsi="Arial" w:cs="Arial"/>
+          <w:sz w:val="24"/>
+          <w:szCs w:val="24"/>
+        </w:rPr>
+        <w:t xml:space="preserve"> </w:t>
+      </w:r>
+      <w:proofErr w:type="spellStart"/>
+      <w:r>
+        <w:rPr>
+          <w:rFonts w:ascii="Arial" w:hAnsi="Arial" w:cs="Arial"/>
+          <w:sz w:val="24"/>
+          <w:szCs w:val="24"/>
+        </w:rPr>
+        <w:t>untuk</w:t>
+      </w:r>
+      <w:proofErr w:type="spellEnd"/>
+      <w:r>
+        <w:rPr>
+          <w:rFonts w:ascii="Arial" w:hAnsi="Arial" w:cs="Arial"/>
+          <w:sz w:val="24"/>
+          <w:szCs w:val="24"/>
+        </w:rPr>
+        <w:t xml:space="preserve"> </w:t>
+      </w:r>
+      <w:proofErr w:type="spellStart"/>
+      <w:r>
+        <w:rPr>
+          <w:rFonts w:ascii="Arial" w:hAnsi="Arial" w:cs="Arial"/>
+          <w:sz w:val="24"/>
+          <w:szCs w:val="24"/>
+        </w:rPr>
+        <w:t>belajar</w:t>
+      </w:r>
+      <w:proofErr w:type="spellEnd"/>
+      <w:r>
+        <w:rPr>
+          <w:rFonts w:ascii="Arial" w:hAnsi="Arial" w:cs="Arial"/>
+          <w:sz w:val="24"/>
+          <w:szCs w:val="24"/>
+        </w:rPr>
+        <w:t xml:space="preserve"> </w:t>
+      </w:r>
+      <w:proofErr w:type="spellStart"/>
+      <w:r>
+        <w:rPr>
+          <w:rFonts w:ascii="Arial" w:hAnsi="Arial" w:cs="Arial"/>
+          <w:sz w:val="24"/>
+          <w:szCs w:val="24"/>
+        </w:rPr>
+        <w:t>dari</w:t>
+      </w:r>
+      <w:proofErr w:type="spellEnd"/>
+      <w:r>
+        <w:rPr>
+          <w:rFonts w:ascii="Arial" w:hAnsi="Arial" w:cs="Arial"/>
+          <w:sz w:val="24"/>
+          <w:szCs w:val="24"/>
+        </w:rPr>
+        <w:t xml:space="preserve"> </w:t>
+      </w:r>
+      <w:proofErr w:type="spellStart"/>
+      <w:r>
+        <w:rPr>
+          <w:rFonts w:ascii="Arial" w:hAnsi="Arial" w:cs="Arial"/>
+          <w:sz w:val="24"/>
+          <w:szCs w:val="24"/>
+        </w:rPr>
+        <w:t>pengalaman</w:t>
+      </w:r>
+      <w:proofErr w:type="spellEnd"/>
+      <w:r>
+        <w:rPr>
+          <w:rFonts w:ascii="Arial" w:hAnsi="Arial" w:cs="Arial"/>
+          <w:sz w:val="24"/>
+          <w:szCs w:val="24"/>
+        </w:rPr>
+        <w:t xml:space="preserve"> masa </w:t>
+      </w:r>
+      <w:proofErr w:type="spellStart"/>
+      <w:r>
+        <w:rPr>
+          <w:rFonts w:ascii="Arial" w:hAnsi="Arial" w:cs="Arial"/>
+          <w:sz w:val="24"/>
+          <w:szCs w:val="24"/>
+        </w:rPr>
+        <w:t>lalu</w:t>
+      </w:r>
+      <w:proofErr w:type="spellEnd"/>
+      <w:r>
+        <w:rPr>
+          <w:rFonts w:ascii="Arial" w:hAnsi="Arial" w:cs="Arial"/>
+          <w:sz w:val="24"/>
+          <w:szCs w:val="24"/>
+        </w:rPr>
+        <w:t xml:space="preserve">. Oleh </w:t>
+      </w:r>
+      <w:proofErr w:type="spellStart"/>
+      <w:r>
+        <w:rPr>
+          <w:rFonts w:ascii="Arial" w:hAnsi="Arial" w:cs="Arial"/>
+          <w:sz w:val="24"/>
+          <w:szCs w:val="24"/>
+        </w:rPr>
+        <w:t>karena</w:t>
+      </w:r>
+      <w:proofErr w:type="spellEnd"/>
+      <w:r>
+        <w:rPr>
+          <w:rFonts w:ascii="Arial" w:hAnsi="Arial" w:cs="Arial"/>
+          <w:sz w:val="24"/>
+          <w:szCs w:val="24"/>
+        </w:rPr>
+        <w:t xml:space="preserve"> </w:t>
+      </w:r>
+      <w:proofErr w:type="spellStart"/>
+      <w:r>
+        <w:rPr>
+          <w:rFonts w:ascii="Arial" w:hAnsi="Arial" w:cs="Arial"/>
+          <w:sz w:val="24"/>
+          <w:szCs w:val="24"/>
+        </w:rPr>
+        <w:t>itu</w:t>
+      </w:r>
+      <w:proofErr w:type="spellEnd"/>
+      <w:r>
+        <w:rPr>
+          <w:rFonts w:ascii="Arial" w:hAnsi="Arial" w:cs="Arial"/>
+          <w:sz w:val="24"/>
+          <w:szCs w:val="24"/>
+        </w:rPr>
+        <w:t xml:space="preserve">, </w:t>
+      </w:r>
+      <w:proofErr w:type="spellStart"/>
+      <w:r>
+        <w:rPr>
+          <w:rFonts w:ascii="Arial" w:hAnsi="Arial" w:cs="Arial"/>
+          <w:sz w:val="24"/>
+          <w:szCs w:val="24"/>
+        </w:rPr>
+        <w:t>kita</w:t>
+      </w:r>
+      <w:proofErr w:type="spellEnd"/>
+      <w:r>
+        <w:rPr>
+          <w:rFonts w:ascii="Arial" w:hAnsi="Arial" w:cs="Arial"/>
+          <w:sz w:val="24"/>
+          <w:szCs w:val="24"/>
+        </w:rPr>
+        <w:t xml:space="preserve"> </w:t>
+      </w:r>
+      <w:proofErr w:type="spellStart"/>
+      <w:r>
+        <w:rPr>
+          <w:rFonts w:ascii="Arial" w:hAnsi="Arial" w:cs="Arial"/>
+          <w:sz w:val="24"/>
+          <w:szCs w:val="24"/>
+        </w:rPr>
+        <w:t>dapat</w:t>
+      </w:r>
+      <w:proofErr w:type="spellEnd"/>
+      <w:r>
+        <w:rPr>
+          <w:rFonts w:ascii="Arial" w:hAnsi="Arial" w:cs="Arial"/>
+          <w:sz w:val="24"/>
+          <w:szCs w:val="24"/>
+        </w:rPr>
+        <w:t xml:space="preserve"> </w:t>
+      </w:r>
+      <w:proofErr w:type="spellStart"/>
+      <w:r>
+        <w:rPr>
+          <w:rFonts w:ascii="Arial" w:hAnsi="Arial" w:cs="Arial"/>
+          <w:sz w:val="24"/>
+          <w:szCs w:val="24"/>
+        </w:rPr>
+        <w:t>mengatakan</w:t>
+      </w:r>
+      <w:proofErr w:type="spellEnd"/>
+      <w:r>
+        <w:rPr>
+          <w:rFonts w:ascii="Arial" w:hAnsi="Arial" w:cs="Arial"/>
+          <w:sz w:val="24"/>
+          <w:szCs w:val="24"/>
+        </w:rPr>
+        <w:t xml:space="preserve"> </w:t>
+      </w:r>
+      <w:proofErr w:type="spellStart"/>
+      <w:r>
+        <w:rPr>
+          <w:rFonts w:ascii="Arial" w:hAnsi="Arial" w:cs="Arial"/>
+          <w:sz w:val="24"/>
+          <w:szCs w:val="24"/>
+        </w:rPr>
+        <w:t>algoritma</w:t>
+      </w:r>
+      <w:proofErr w:type="spellEnd"/>
       <w:r>
         <w:rPr>
           <w:rFonts w:ascii="Arial" w:hAnsi="Arial" w:cs="Arial"/>
@@ -15064,6 +15538,510 @@
           <w:sz w:val="24"/>
           <w:szCs w:val="24"/>
         </w:rPr>
+        <w:t>menggunakan</w:t>
+      </w:r>
+      <w:proofErr w:type="spellEnd"/>
+      <w:r>
+        <w:rPr>
+          <w:rFonts w:ascii="Arial" w:hAnsi="Arial" w:cs="Arial"/>
+          <w:sz w:val="24"/>
+          <w:szCs w:val="24"/>
+        </w:rPr>
+        <w:t xml:space="preserve"> </w:t>
+      </w:r>
+      <w:proofErr w:type="spellStart"/>
+      <w:r>
+        <w:rPr>
+          <w:rFonts w:ascii="Arial" w:hAnsi="Arial" w:cs="Arial"/>
+          <w:sz w:val="24"/>
+          <w:szCs w:val="24"/>
+        </w:rPr>
+        <w:t>konsep</w:t>
+      </w:r>
+      <w:proofErr w:type="spellEnd"/>
+      <w:r>
+        <w:rPr>
+          <w:rFonts w:ascii="Arial" w:hAnsi="Arial" w:cs="Arial"/>
+          <w:sz w:val="24"/>
+          <w:szCs w:val="24"/>
+        </w:rPr>
+        <w:t xml:space="preserve"> </w:t>
+      </w:r>
+      <w:proofErr w:type="spellStart"/>
+      <w:r>
+        <w:rPr>
+          <w:rFonts w:ascii="Arial" w:hAnsi="Arial" w:cs="Arial"/>
+          <w:sz w:val="24"/>
+          <w:szCs w:val="24"/>
+        </w:rPr>
+        <w:t>statistik</w:t>
+      </w:r>
+      <w:proofErr w:type="spellEnd"/>
+      <w:r>
+        <w:rPr>
+          <w:rFonts w:ascii="Arial" w:hAnsi="Arial" w:cs="Arial"/>
+          <w:sz w:val="24"/>
+          <w:szCs w:val="24"/>
+        </w:rPr>
+        <w:t xml:space="preserve"> </w:t>
+      </w:r>
+      <w:proofErr w:type="spellStart"/>
+      <w:r>
+        <w:rPr>
+          <w:rFonts w:ascii="Arial" w:hAnsi="Arial" w:cs="Arial"/>
+          <w:sz w:val="24"/>
+          <w:szCs w:val="24"/>
+        </w:rPr>
+        <w:t>untuk</w:t>
+      </w:r>
+      <w:proofErr w:type="spellEnd"/>
+      <w:r>
+        <w:rPr>
+          <w:rFonts w:ascii="Arial" w:hAnsi="Arial" w:cs="Arial"/>
+          <w:sz w:val="24"/>
+          <w:szCs w:val="24"/>
+        </w:rPr>
+        <w:t xml:space="preserve"> </w:t>
+      </w:r>
+      <w:proofErr w:type="spellStart"/>
+      <w:r>
+        <w:rPr>
+          <w:rFonts w:ascii="Arial" w:hAnsi="Arial" w:cs="Arial"/>
+          <w:sz w:val="24"/>
+          <w:szCs w:val="24"/>
+        </w:rPr>
+        <w:t>melakukan</w:t>
+      </w:r>
+      <w:proofErr w:type="spellEnd"/>
+      <w:r>
+        <w:rPr>
+          <w:rFonts w:ascii="Arial" w:hAnsi="Arial" w:cs="Arial"/>
+          <w:sz w:val="24"/>
+          <w:szCs w:val="24"/>
+        </w:rPr>
+        <w:t xml:space="preserve"> </w:t>
+      </w:r>
+      <w:proofErr w:type="spellStart"/>
+      <w:r>
+        <w:rPr>
+          <w:rFonts w:ascii="Arial" w:hAnsi="Arial" w:cs="Arial"/>
+          <w:sz w:val="24"/>
+          <w:szCs w:val="24"/>
+        </w:rPr>
+        <w:t>pembelajaran</w:t>
+      </w:r>
+      <w:proofErr w:type="spellEnd"/>
+      <w:r>
+        <w:rPr>
+          <w:rFonts w:ascii="Arial" w:hAnsi="Arial" w:cs="Arial"/>
+          <w:sz w:val="24"/>
+          <w:szCs w:val="24"/>
+        </w:rPr>
+        <w:t xml:space="preserve"> </w:t>
+      </w:r>
+      <w:proofErr w:type="spellStart"/>
+      <w:r>
+        <w:rPr>
+          <w:rFonts w:ascii="Arial" w:hAnsi="Arial" w:cs="Arial"/>
+          <w:sz w:val="24"/>
+          <w:szCs w:val="24"/>
+        </w:rPr>
+        <w:t>mesin</w:t>
+      </w:r>
+      <w:proofErr w:type="spellEnd"/>
+      <w:r>
+        <w:rPr>
+          <w:rFonts w:ascii="Arial" w:hAnsi="Arial" w:cs="Arial"/>
+          <w:sz w:val="24"/>
+          <w:szCs w:val="24"/>
+        </w:rPr>
+        <w:t xml:space="preserve">. Data Mining </w:t>
+      </w:r>
+      <w:proofErr w:type="spellStart"/>
+      <w:r>
+        <w:rPr>
+          <w:rFonts w:ascii="Arial" w:hAnsi="Arial" w:cs="Arial"/>
+          <w:sz w:val="24"/>
+          <w:szCs w:val="24"/>
+        </w:rPr>
+        <w:t>digunakan</w:t>
+      </w:r>
+      <w:proofErr w:type="spellEnd"/>
+      <w:r>
+        <w:rPr>
+          <w:rFonts w:ascii="Arial" w:hAnsi="Arial" w:cs="Arial"/>
+          <w:sz w:val="24"/>
+          <w:szCs w:val="24"/>
+        </w:rPr>
+        <w:t xml:space="preserve"> </w:t>
+      </w:r>
+      <w:proofErr w:type="spellStart"/>
+      <w:r>
+        <w:rPr>
+          <w:rFonts w:ascii="Arial" w:hAnsi="Arial" w:cs="Arial"/>
+          <w:sz w:val="24"/>
+          <w:szCs w:val="24"/>
+        </w:rPr>
+        <w:t>untuk</w:t>
+      </w:r>
+      <w:proofErr w:type="spellEnd"/>
+      <w:r>
+        <w:rPr>
+          <w:rFonts w:ascii="Arial" w:hAnsi="Arial" w:cs="Arial"/>
+          <w:sz w:val="24"/>
+          <w:szCs w:val="24"/>
+        </w:rPr>
+        <w:t xml:space="preserve"> </w:t>
+      </w:r>
+      <w:proofErr w:type="spellStart"/>
+      <w:r>
+        <w:rPr>
+          <w:rFonts w:ascii="Arial" w:hAnsi="Arial" w:cs="Arial"/>
+          <w:sz w:val="24"/>
+          <w:szCs w:val="24"/>
+        </w:rPr>
+        <w:t>mencari</w:t>
+      </w:r>
+      <w:proofErr w:type="spellEnd"/>
+      <w:r>
+        <w:rPr>
+          <w:rFonts w:ascii="Arial" w:hAnsi="Arial" w:cs="Arial"/>
+          <w:sz w:val="24"/>
+          <w:szCs w:val="24"/>
+        </w:rPr>
+        <w:t xml:space="preserve"> </w:t>
+      </w:r>
+      <w:proofErr w:type="spellStart"/>
+      <w:r>
+        <w:rPr>
+          <w:rFonts w:ascii="Arial" w:hAnsi="Arial" w:cs="Arial"/>
+          <w:sz w:val="24"/>
+          <w:szCs w:val="24"/>
+        </w:rPr>
+        <w:t>informasi</w:t>
+      </w:r>
+      <w:proofErr w:type="spellEnd"/>
+      <w:r>
+        <w:rPr>
+          <w:rFonts w:ascii="Arial" w:hAnsi="Arial" w:cs="Arial"/>
+          <w:sz w:val="24"/>
+          <w:szCs w:val="24"/>
+        </w:rPr>
+        <w:t xml:space="preserve"> yang </w:t>
+      </w:r>
+      <w:proofErr w:type="spellStart"/>
+      <w:r>
+        <w:rPr>
+          <w:rFonts w:ascii="Arial" w:hAnsi="Arial" w:cs="Arial"/>
+          <w:sz w:val="24"/>
+          <w:szCs w:val="24"/>
+        </w:rPr>
+        <w:t>spesifik</w:t>
+      </w:r>
+      <w:proofErr w:type="spellEnd"/>
+      <w:r>
+        <w:rPr>
+          <w:rFonts w:ascii="Arial" w:hAnsi="Arial" w:cs="Arial"/>
+          <w:sz w:val="24"/>
+          <w:szCs w:val="24"/>
+        </w:rPr>
+        <w:t xml:space="preserve">, </w:t>
+      </w:r>
+      <w:proofErr w:type="spellStart"/>
+      <w:r>
+        <w:rPr>
+          <w:rFonts w:ascii="Arial" w:hAnsi="Arial" w:cs="Arial"/>
+          <w:sz w:val="24"/>
+          <w:szCs w:val="24"/>
+        </w:rPr>
+        <w:t>sedangkan</w:t>
+      </w:r>
+      <w:proofErr w:type="spellEnd"/>
+      <w:r>
+        <w:rPr>
+          <w:rFonts w:ascii="Arial" w:hAnsi="Arial" w:cs="Arial"/>
+          <w:sz w:val="24"/>
+          <w:szCs w:val="24"/>
+        </w:rPr>
+        <w:t xml:space="preserve"> Machine Learning </w:t>
+      </w:r>
+      <w:proofErr w:type="spellStart"/>
+      <w:r>
+        <w:rPr>
+          <w:rFonts w:ascii="Arial" w:hAnsi="Arial" w:cs="Arial"/>
+          <w:sz w:val="24"/>
+          <w:szCs w:val="24"/>
+        </w:rPr>
+        <w:t>berkonsentrasi</w:t>
+      </w:r>
+      <w:proofErr w:type="spellEnd"/>
+      <w:r>
+        <w:rPr>
+          <w:rFonts w:ascii="Arial" w:hAnsi="Arial" w:cs="Arial"/>
+          <w:sz w:val="24"/>
+          <w:szCs w:val="24"/>
+        </w:rPr>
+        <w:t xml:space="preserve"> </w:t>
+      </w:r>
+      <w:proofErr w:type="spellStart"/>
+      <w:r>
+        <w:rPr>
+          <w:rFonts w:ascii="Arial" w:hAnsi="Arial" w:cs="Arial"/>
+          <w:sz w:val="24"/>
+          <w:szCs w:val="24"/>
+        </w:rPr>
+        <w:t>untuk</w:t>
+      </w:r>
+      <w:proofErr w:type="spellEnd"/>
+      <w:r>
+        <w:rPr>
+          <w:rFonts w:ascii="Arial" w:hAnsi="Arial" w:cs="Arial"/>
+          <w:sz w:val="24"/>
+          <w:szCs w:val="24"/>
+        </w:rPr>
+        <w:t xml:space="preserve"> </w:t>
+      </w:r>
+      <w:proofErr w:type="spellStart"/>
+      <w:r>
+        <w:rPr>
+          <w:rFonts w:ascii="Arial" w:hAnsi="Arial" w:cs="Arial"/>
+          <w:sz w:val="24"/>
+          <w:szCs w:val="24"/>
+        </w:rPr>
+        <w:t>melakukan</w:t>
+      </w:r>
+      <w:proofErr w:type="spellEnd"/>
+      <w:r>
+        <w:rPr>
+          <w:rFonts w:ascii="Arial" w:hAnsi="Arial" w:cs="Arial"/>
+          <w:sz w:val="24"/>
+          <w:szCs w:val="24"/>
+        </w:rPr>
+        <w:t xml:space="preserve"> </w:t>
+      </w:r>
+      <w:proofErr w:type="spellStart"/>
+      <w:r>
+        <w:rPr>
+          <w:rFonts w:ascii="Arial" w:hAnsi="Arial" w:cs="Arial"/>
+          <w:sz w:val="24"/>
+          <w:szCs w:val="24"/>
+        </w:rPr>
+        <w:t>tugas</w:t>
+      </w:r>
+      <w:proofErr w:type="spellEnd"/>
+      <w:r>
+        <w:rPr>
+          <w:rFonts w:ascii="Arial" w:hAnsi="Arial" w:cs="Arial"/>
+          <w:sz w:val="24"/>
+          <w:szCs w:val="24"/>
+        </w:rPr>
+        <w:t xml:space="preserve"> </w:t>
+      </w:r>
+      <w:proofErr w:type="spellStart"/>
+      <w:r>
+        <w:rPr>
+          <w:rFonts w:ascii="Arial" w:hAnsi="Arial" w:cs="Arial"/>
+          <w:sz w:val="24"/>
+          <w:szCs w:val="24"/>
+        </w:rPr>
+        <w:t>tertentu</w:t>
+      </w:r>
+      <w:proofErr w:type="spellEnd"/>
+      <w:r>
+        <w:rPr>
+          <w:rFonts w:ascii="Arial" w:hAnsi="Arial" w:cs="Arial"/>
+          <w:sz w:val="24"/>
+          <w:szCs w:val="24"/>
+        </w:rPr>
+        <w:t xml:space="preserve">. </w:t>
+      </w:r>
+      <w:proofErr w:type="spellStart"/>
+      <w:r>
+        <w:rPr>
+          <w:rFonts w:ascii="Arial" w:hAnsi="Arial" w:cs="Arial"/>
+          <w:sz w:val="24"/>
+          <w:szCs w:val="24"/>
+        </w:rPr>
+        <w:t>Sebagai</w:t>
+      </w:r>
+      <w:proofErr w:type="spellEnd"/>
+      <w:r>
+        <w:rPr>
+          <w:rFonts w:ascii="Arial" w:hAnsi="Arial" w:cs="Arial"/>
+          <w:sz w:val="24"/>
+          <w:szCs w:val="24"/>
+        </w:rPr>
+        <w:t xml:space="preserve"> </w:t>
+      </w:r>
+      <w:proofErr w:type="spellStart"/>
+      <w:r>
+        <w:rPr>
+          <w:rFonts w:ascii="Arial" w:hAnsi="Arial" w:cs="Arial"/>
+          <w:sz w:val="24"/>
+          <w:szCs w:val="24"/>
+        </w:rPr>
+        <w:t>contoh</w:t>
+      </w:r>
+      <w:proofErr w:type="spellEnd"/>
+      <w:r>
+        <w:rPr>
+          <w:rFonts w:ascii="Arial" w:hAnsi="Arial" w:cs="Arial"/>
+          <w:sz w:val="24"/>
+          <w:szCs w:val="24"/>
+        </w:rPr>
+        <w:t xml:space="preserve"> </w:t>
+      </w:r>
+      <w:proofErr w:type="spellStart"/>
+      <w:r>
+        <w:rPr>
+          <w:rFonts w:ascii="Arial" w:hAnsi="Arial" w:cs="Arial"/>
+          <w:sz w:val="24"/>
+          <w:szCs w:val="24"/>
+        </w:rPr>
+        <w:t>untuk</w:t>
+      </w:r>
+      <w:proofErr w:type="spellEnd"/>
+      <w:r>
+        <w:rPr>
+          <w:rFonts w:ascii="Arial" w:hAnsi="Arial" w:cs="Arial"/>
+          <w:sz w:val="24"/>
+          <w:szCs w:val="24"/>
+        </w:rPr>
+        <w:t xml:space="preserve"> </w:t>
+      </w:r>
+      <w:proofErr w:type="spellStart"/>
+      <w:r>
+        <w:rPr>
+          <w:rFonts w:ascii="Arial" w:hAnsi="Arial" w:cs="Arial"/>
+          <w:sz w:val="24"/>
+          <w:szCs w:val="24"/>
+        </w:rPr>
+        <w:t>membantu</w:t>
+      </w:r>
+      <w:proofErr w:type="spellEnd"/>
+      <w:r>
+        <w:rPr>
+          <w:rFonts w:ascii="Arial" w:hAnsi="Arial" w:cs="Arial"/>
+          <w:sz w:val="24"/>
+          <w:szCs w:val="24"/>
+        </w:rPr>
+        <w:t xml:space="preserve"> </w:t>
+      </w:r>
+      <w:proofErr w:type="spellStart"/>
+      <w:r>
+        <w:rPr>
+          <w:rFonts w:ascii="Arial" w:hAnsi="Arial" w:cs="Arial"/>
+          <w:sz w:val="24"/>
+          <w:szCs w:val="24"/>
+        </w:rPr>
+        <w:t>perbedaan</w:t>
+      </w:r>
+      <w:proofErr w:type="spellEnd"/>
+      <w:r>
+        <w:rPr>
+          <w:rFonts w:ascii="Arial" w:hAnsi="Arial" w:cs="Arial"/>
+          <w:sz w:val="24"/>
+          <w:szCs w:val="24"/>
+        </w:rPr>
+        <w:t xml:space="preserve"> </w:t>
+      </w:r>
+      <w:proofErr w:type="spellStart"/>
+      <w:r>
+        <w:rPr>
+          <w:rFonts w:ascii="Arial" w:hAnsi="Arial" w:cs="Arial"/>
+          <w:sz w:val="24"/>
+          <w:szCs w:val="24"/>
+        </w:rPr>
+        <w:t>antara</w:t>
+      </w:r>
+      <w:proofErr w:type="spellEnd"/>
+      <w:r>
+        <w:rPr>
+          <w:rFonts w:ascii="Arial" w:hAnsi="Arial" w:cs="Arial"/>
+          <w:sz w:val="24"/>
+          <w:szCs w:val="24"/>
+        </w:rPr>
+        <w:t xml:space="preserve"> Machine Learning dan Data Mining, </w:t>
+      </w:r>
+      <w:proofErr w:type="spellStart"/>
+      <w:r>
+        <w:rPr>
+          <w:rFonts w:ascii="Arial" w:hAnsi="Arial" w:cs="Arial"/>
+          <w:sz w:val="24"/>
+          <w:szCs w:val="24"/>
+        </w:rPr>
+        <w:t>mengajar</w:t>
+      </w:r>
+      <w:proofErr w:type="spellEnd"/>
+      <w:r>
+        <w:rPr>
+          <w:rFonts w:ascii="Arial" w:hAnsi="Arial" w:cs="Arial"/>
+          <w:sz w:val="24"/>
+          <w:szCs w:val="24"/>
+        </w:rPr>
+        <w:t xml:space="preserve"> </w:t>
+      </w:r>
+      <w:proofErr w:type="spellStart"/>
+      <w:r>
+        <w:rPr>
+          <w:rFonts w:ascii="Arial" w:hAnsi="Arial" w:cs="Arial"/>
+          <w:sz w:val="24"/>
+          <w:szCs w:val="24"/>
+        </w:rPr>
+        <w:t>seorang</w:t>
+      </w:r>
+      <w:proofErr w:type="spellEnd"/>
+      <w:r>
+        <w:rPr>
+          <w:rFonts w:ascii="Arial" w:hAnsi="Arial" w:cs="Arial"/>
+          <w:sz w:val="24"/>
+          <w:szCs w:val="24"/>
+        </w:rPr>
+        <w:t xml:space="preserve"> </w:t>
+      </w:r>
+      <w:proofErr w:type="spellStart"/>
+      <w:r>
+        <w:rPr>
+          <w:rFonts w:ascii="Arial" w:hAnsi="Arial" w:cs="Arial"/>
+          <w:sz w:val="24"/>
+          <w:szCs w:val="24"/>
+        </w:rPr>
+        <w:t>cara</w:t>
+      </w:r>
+      <w:proofErr w:type="spellEnd"/>
+      <w:r>
+        <w:rPr>
+          <w:rFonts w:ascii="Arial" w:hAnsi="Arial" w:cs="Arial"/>
+          <w:sz w:val="24"/>
+          <w:szCs w:val="24"/>
+        </w:rPr>
+        <w:t xml:space="preserve"> </w:t>
+      </w:r>
+      <w:proofErr w:type="spellStart"/>
+      <w:r>
+        <w:rPr>
+          <w:rFonts w:ascii="Arial" w:hAnsi="Arial" w:cs="Arial"/>
+          <w:sz w:val="24"/>
+          <w:szCs w:val="24"/>
+        </w:rPr>
+        <w:t>menari</w:t>
+      </w:r>
+      <w:proofErr w:type="spellEnd"/>
+      <w:r>
+        <w:rPr>
+          <w:rFonts w:ascii="Arial" w:hAnsi="Arial" w:cs="Arial"/>
+          <w:sz w:val="24"/>
+          <w:szCs w:val="24"/>
+        </w:rPr>
+        <w:t xml:space="preserve"> </w:t>
+      </w:r>
+      <w:proofErr w:type="spellStart"/>
+      <w:r>
+        <w:rPr>
+          <w:rFonts w:ascii="Arial" w:hAnsi="Arial" w:cs="Arial"/>
+          <w:sz w:val="24"/>
+          <w:szCs w:val="24"/>
+        </w:rPr>
         <w:t>adalah</w:t>
       </w:r>
       <w:proofErr w:type="spellEnd"/>
@@ -15073,7 +16051,1087 @@
           <w:sz w:val="24"/>
           <w:szCs w:val="24"/>
         </w:rPr>
-        <w:t xml:space="preserve"> subset </w:t>
+        <w:t xml:space="preserve"> Machine Learning, </w:t>
+      </w:r>
+      <w:proofErr w:type="spellStart"/>
+      <w:r>
+        <w:rPr>
+          <w:rFonts w:ascii="Arial" w:hAnsi="Arial" w:cs="Arial"/>
+          <w:sz w:val="24"/>
+          <w:szCs w:val="24"/>
+        </w:rPr>
+        <w:t>sedangkan</w:t>
+      </w:r>
+      <w:proofErr w:type="spellEnd"/>
+      <w:r>
+        <w:rPr>
+          <w:rFonts w:ascii="Arial" w:hAnsi="Arial" w:cs="Arial"/>
+          <w:sz w:val="24"/>
+          <w:szCs w:val="24"/>
+        </w:rPr>
+        <w:t xml:space="preserve"> </w:t>
+      </w:r>
+      <w:proofErr w:type="spellStart"/>
+      <w:r>
+        <w:rPr>
+          <w:rFonts w:ascii="Arial" w:hAnsi="Arial" w:cs="Arial"/>
+          <w:sz w:val="24"/>
+          <w:szCs w:val="24"/>
+        </w:rPr>
+        <w:t>menggunakan</w:t>
+      </w:r>
+      <w:proofErr w:type="spellEnd"/>
+      <w:r>
+        <w:rPr>
+          <w:rFonts w:ascii="Arial" w:hAnsi="Arial" w:cs="Arial"/>
+          <w:sz w:val="24"/>
+          <w:szCs w:val="24"/>
+        </w:rPr>
+        <w:t xml:space="preserve"> </w:t>
+      </w:r>
+      <w:proofErr w:type="spellStart"/>
+      <w:r>
+        <w:rPr>
+          <w:rFonts w:ascii="Arial" w:hAnsi="Arial" w:cs="Arial"/>
+          <w:sz w:val="24"/>
+          <w:szCs w:val="24"/>
+        </w:rPr>
+        <w:t>seseorang</w:t>
+      </w:r>
+      <w:proofErr w:type="spellEnd"/>
+      <w:r>
+        <w:rPr>
+          <w:rFonts w:ascii="Arial" w:hAnsi="Arial" w:cs="Arial"/>
+          <w:sz w:val="24"/>
+          <w:szCs w:val="24"/>
+        </w:rPr>
+        <w:t xml:space="preserve"> </w:t>
+      </w:r>
+      <w:proofErr w:type="spellStart"/>
+      <w:r>
+        <w:rPr>
+          <w:rFonts w:ascii="Arial" w:hAnsi="Arial" w:cs="Arial"/>
+          <w:sz w:val="24"/>
+          <w:szCs w:val="24"/>
+        </w:rPr>
+        <w:t>untuk</w:t>
+      </w:r>
+      <w:proofErr w:type="spellEnd"/>
+      <w:r>
+        <w:rPr>
+          <w:rFonts w:ascii="Arial" w:hAnsi="Arial" w:cs="Arial"/>
+          <w:sz w:val="24"/>
+          <w:szCs w:val="24"/>
+        </w:rPr>
+        <w:t xml:space="preserve"> </w:t>
+      </w:r>
+      <w:proofErr w:type="spellStart"/>
+      <w:r>
+        <w:rPr>
+          <w:rFonts w:ascii="Arial" w:hAnsi="Arial" w:cs="Arial"/>
+          <w:sz w:val="24"/>
+          <w:szCs w:val="24"/>
+        </w:rPr>
+        <w:t>mencari</w:t>
+      </w:r>
+      <w:proofErr w:type="spellEnd"/>
+      <w:r>
+        <w:rPr>
+          <w:rFonts w:ascii="Arial" w:hAnsi="Arial" w:cs="Arial"/>
+          <w:sz w:val="24"/>
+          <w:szCs w:val="24"/>
+        </w:rPr>
+        <w:t xml:space="preserve"> </w:t>
+      </w:r>
+      <w:proofErr w:type="spellStart"/>
+      <w:r>
+        <w:rPr>
+          <w:rFonts w:ascii="Arial" w:hAnsi="Arial" w:cs="Arial"/>
+          <w:sz w:val="24"/>
+          <w:szCs w:val="24"/>
+        </w:rPr>
+        <w:t>pusat</w:t>
+      </w:r>
+      <w:proofErr w:type="spellEnd"/>
+      <w:r>
+        <w:rPr>
+          <w:rFonts w:ascii="Arial" w:hAnsi="Arial" w:cs="Arial"/>
+          <w:sz w:val="24"/>
+          <w:szCs w:val="24"/>
+        </w:rPr>
+        <w:t xml:space="preserve"> </w:t>
+      </w:r>
+      <w:proofErr w:type="spellStart"/>
+      <w:r>
+        <w:rPr>
+          <w:rFonts w:ascii="Arial" w:hAnsi="Arial" w:cs="Arial"/>
+          <w:sz w:val="24"/>
+          <w:szCs w:val="24"/>
+        </w:rPr>
+        <w:t>tarian</w:t>
+      </w:r>
+      <w:proofErr w:type="spellEnd"/>
+      <w:r>
+        <w:rPr>
+          <w:rFonts w:ascii="Arial" w:hAnsi="Arial" w:cs="Arial"/>
+          <w:sz w:val="24"/>
+          <w:szCs w:val="24"/>
+        </w:rPr>
+        <w:t xml:space="preserve"> </w:t>
+      </w:r>
+      <w:proofErr w:type="spellStart"/>
+      <w:r>
+        <w:rPr>
+          <w:rFonts w:ascii="Arial" w:hAnsi="Arial" w:cs="Arial"/>
+          <w:sz w:val="24"/>
+          <w:szCs w:val="24"/>
+        </w:rPr>
+        <w:t>terbaik</w:t>
+      </w:r>
+      <w:proofErr w:type="spellEnd"/>
+      <w:r>
+        <w:rPr>
+          <w:rFonts w:ascii="Arial" w:hAnsi="Arial" w:cs="Arial"/>
+          <w:sz w:val="24"/>
+          <w:szCs w:val="24"/>
+        </w:rPr>
+        <w:t xml:space="preserve"> di </w:t>
+      </w:r>
+      <w:proofErr w:type="spellStart"/>
+      <w:r>
+        <w:rPr>
+          <w:rFonts w:ascii="Arial" w:hAnsi="Arial" w:cs="Arial"/>
+          <w:sz w:val="24"/>
+          <w:szCs w:val="24"/>
+        </w:rPr>
+        <w:t>kota</w:t>
+      </w:r>
+      <w:proofErr w:type="spellEnd"/>
+      <w:r>
+        <w:rPr>
+          <w:rFonts w:ascii="Arial" w:hAnsi="Arial" w:cs="Arial"/>
+          <w:sz w:val="24"/>
+          <w:szCs w:val="24"/>
+        </w:rPr>
+        <w:t xml:space="preserve"> </w:t>
+      </w:r>
+      <w:proofErr w:type="spellStart"/>
+      <w:r>
+        <w:rPr>
+          <w:rFonts w:ascii="Arial" w:hAnsi="Arial" w:cs="Arial"/>
+          <w:sz w:val="24"/>
+          <w:szCs w:val="24"/>
+        </w:rPr>
+        <w:t>adalah</w:t>
+      </w:r>
+      <w:proofErr w:type="spellEnd"/>
+      <w:r>
+        <w:rPr>
+          <w:rFonts w:ascii="Arial" w:hAnsi="Arial" w:cs="Arial"/>
+          <w:sz w:val="24"/>
+          <w:szCs w:val="24"/>
+        </w:rPr>
+        <w:t xml:space="preserve"> Data Mining. Machine Learning </w:t>
+      </w:r>
+      <w:proofErr w:type="spellStart"/>
+      <w:r>
+        <w:rPr>
+          <w:rFonts w:ascii="Arial" w:hAnsi="Arial" w:cs="Arial"/>
+          <w:sz w:val="24"/>
+          <w:szCs w:val="24"/>
+        </w:rPr>
+        <w:t>melibatkan</w:t>
+      </w:r>
+      <w:proofErr w:type="spellEnd"/>
+      <w:r>
+        <w:rPr>
+          <w:rFonts w:ascii="Arial" w:hAnsi="Arial" w:cs="Arial"/>
+          <w:sz w:val="24"/>
+          <w:szCs w:val="24"/>
+        </w:rPr>
+        <w:t xml:space="preserve"> proses </w:t>
+      </w:r>
+      <w:proofErr w:type="spellStart"/>
+      <w:r>
+        <w:rPr>
+          <w:rFonts w:ascii="Arial" w:hAnsi="Arial" w:cs="Arial"/>
+          <w:sz w:val="24"/>
+          <w:szCs w:val="24"/>
+        </w:rPr>
+        <w:t>struktural</w:t>
+      </w:r>
+      <w:proofErr w:type="spellEnd"/>
+      <w:r>
+        <w:rPr>
+          <w:rFonts w:ascii="Arial" w:hAnsi="Arial" w:cs="Arial"/>
+          <w:sz w:val="24"/>
+          <w:szCs w:val="24"/>
+        </w:rPr>
+        <w:t xml:space="preserve"> </w:t>
+      </w:r>
+      <w:proofErr w:type="spellStart"/>
+      <w:r>
+        <w:rPr>
+          <w:rFonts w:ascii="Arial" w:hAnsi="Arial" w:cs="Arial"/>
+          <w:sz w:val="24"/>
+          <w:szCs w:val="24"/>
+        </w:rPr>
+        <w:t>dimana</w:t>
+      </w:r>
+      <w:proofErr w:type="spellEnd"/>
+      <w:r>
+        <w:rPr>
+          <w:rFonts w:ascii="Arial" w:hAnsi="Arial" w:cs="Arial"/>
+          <w:sz w:val="24"/>
+          <w:szCs w:val="24"/>
+        </w:rPr>
+        <w:t xml:space="preserve"> </w:t>
+      </w:r>
+      <w:proofErr w:type="spellStart"/>
+      <w:r>
+        <w:rPr>
+          <w:rFonts w:ascii="Arial" w:hAnsi="Arial" w:cs="Arial"/>
+          <w:sz w:val="24"/>
+          <w:szCs w:val="24"/>
+        </w:rPr>
+        <w:t>setiap</w:t>
+      </w:r>
+      <w:proofErr w:type="spellEnd"/>
+      <w:r>
+        <w:rPr>
+          <w:rFonts w:ascii="Arial" w:hAnsi="Arial" w:cs="Arial"/>
+          <w:sz w:val="24"/>
+          <w:szCs w:val="24"/>
+        </w:rPr>
+        <w:t xml:space="preserve"> </w:t>
+      </w:r>
+      <w:proofErr w:type="spellStart"/>
+      <w:r>
+        <w:rPr>
+          <w:rFonts w:ascii="Arial" w:hAnsi="Arial" w:cs="Arial"/>
+          <w:sz w:val="24"/>
+          <w:szCs w:val="24"/>
+        </w:rPr>
+        <w:t>tahap</w:t>
+      </w:r>
+      <w:proofErr w:type="spellEnd"/>
+      <w:r>
+        <w:rPr>
+          <w:rFonts w:ascii="Arial" w:hAnsi="Arial" w:cs="Arial"/>
+          <w:sz w:val="24"/>
+          <w:szCs w:val="24"/>
+        </w:rPr>
+        <w:t xml:space="preserve"> </w:t>
+      </w:r>
+      <w:proofErr w:type="spellStart"/>
+      <w:r>
+        <w:rPr>
+          <w:rFonts w:ascii="Arial" w:hAnsi="Arial" w:cs="Arial"/>
+          <w:sz w:val="24"/>
+          <w:szCs w:val="24"/>
+        </w:rPr>
+        <w:t>membangun</w:t>
+      </w:r>
+      <w:proofErr w:type="spellEnd"/>
+      <w:r>
+        <w:rPr>
+          <w:rFonts w:ascii="Arial" w:hAnsi="Arial" w:cs="Arial"/>
+          <w:sz w:val="24"/>
+          <w:szCs w:val="24"/>
+        </w:rPr>
+        <w:t xml:space="preserve"> </w:t>
+      </w:r>
+      <w:proofErr w:type="spellStart"/>
+      <w:r>
+        <w:rPr>
+          <w:rFonts w:ascii="Arial" w:hAnsi="Arial" w:cs="Arial"/>
+          <w:sz w:val="24"/>
+          <w:szCs w:val="24"/>
+        </w:rPr>
+        <w:t>versi</w:t>
+      </w:r>
+      <w:proofErr w:type="spellEnd"/>
+      <w:r>
+        <w:rPr>
+          <w:rFonts w:ascii="Arial" w:hAnsi="Arial" w:cs="Arial"/>
+          <w:sz w:val="24"/>
+          <w:szCs w:val="24"/>
+        </w:rPr>
+        <w:t xml:space="preserve"> </w:t>
+      </w:r>
+      <w:proofErr w:type="spellStart"/>
+      <w:r>
+        <w:rPr>
+          <w:rFonts w:ascii="Arial" w:hAnsi="Arial" w:cs="Arial"/>
+          <w:sz w:val="24"/>
+          <w:szCs w:val="24"/>
+        </w:rPr>
+        <w:t>mesin</w:t>
+      </w:r>
+      <w:proofErr w:type="spellEnd"/>
+      <w:r>
+        <w:rPr>
+          <w:rFonts w:ascii="Arial" w:hAnsi="Arial" w:cs="Arial"/>
+          <w:sz w:val="24"/>
+          <w:szCs w:val="24"/>
+        </w:rPr>
+        <w:t xml:space="preserve"> yang </w:t>
+      </w:r>
+      <w:proofErr w:type="spellStart"/>
+      <w:r>
+        <w:rPr>
+          <w:rFonts w:ascii="Arial" w:hAnsi="Arial" w:cs="Arial"/>
+          <w:sz w:val="24"/>
+          <w:szCs w:val="24"/>
+        </w:rPr>
+        <w:t>lebih</w:t>
+      </w:r>
+      <w:proofErr w:type="spellEnd"/>
+      <w:r>
+        <w:rPr>
+          <w:rFonts w:ascii="Arial" w:hAnsi="Arial" w:cs="Arial"/>
+          <w:sz w:val="24"/>
+          <w:szCs w:val="24"/>
+        </w:rPr>
+        <w:t xml:space="preserve"> </w:t>
+      </w:r>
+      <w:proofErr w:type="spellStart"/>
+      <w:r>
+        <w:rPr>
+          <w:rFonts w:ascii="Arial" w:hAnsi="Arial" w:cs="Arial"/>
+          <w:sz w:val="24"/>
+          <w:szCs w:val="24"/>
+        </w:rPr>
+        <w:t>baik</w:t>
+      </w:r>
+      <w:proofErr w:type="spellEnd"/>
+      <w:r>
+        <w:rPr>
+          <w:rFonts w:ascii="Arial" w:hAnsi="Arial" w:cs="Arial"/>
+          <w:sz w:val="24"/>
+          <w:szCs w:val="24"/>
+        </w:rPr>
+        <w:t xml:space="preserve">. </w:t>
+      </w:r>
+      <w:proofErr w:type="spellStart"/>
+      <w:r>
+        <w:rPr>
+          <w:rFonts w:ascii="Arial" w:hAnsi="Arial" w:cs="Arial"/>
+          <w:sz w:val="24"/>
+          <w:szCs w:val="24"/>
+        </w:rPr>
+        <w:t>Untuk</w:t>
+      </w:r>
+      <w:proofErr w:type="spellEnd"/>
+      <w:r>
+        <w:rPr>
+          <w:rFonts w:ascii="Arial" w:hAnsi="Arial" w:cs="Arial"/>
+          <w:sz w:val="24"/>
+          <w:szCs w:val="24"/>
+        </w:rPr>
+        <w:t xml:space="preserve"> </w:t>
+      </w:r>
+      <w:proofErr w:type="spellStart"/>
+      <w:r>
+        <w:rPr>
+          <w:rFonts w:ascii="Arial" w:hAnsi="Arial" w:cs="Arial"/>
+          <w:sz w:val="24"/>
+          <w:szCs w:val="24"/>
+        </w:rPr>
+        <w:t>penyederhanaan</w:t>
+      </w:r>
+      <w:proofErr w:type="spellEnd"/>
+      <w:r>
+        <w:rPr>
+          <w:rFonts w:ascii="Arial" w:hAnsi="Arial" w:cs="Arial"/>
+          <w:sz w:val="24"/>
+          <w:szCs w:val="24"/>
+        </w:rPr>
+        <w:t xml:space="preserve">, proses Machine Learning </w:t>
+      </w:r>
+      <w:proofErr w:type="spellStart"/>
+      <w:r>
+        <w:rPr>
+          <w:rFonts w:ascii="Arial" w:hAnsi="Arial" w:cs="Arial"/>
+          <w:sz w:val="24"/>
+          <w:szCs w:val="24"/>
+        </w:rPr>
+        <w:t>bisa</w:t>
+      </w:r>
+      <w:proofErr w:type="spellEnd"/>
+      <w:r>
+        <w:rPr>
+          <w:rFonts w:ascii="Arial" w:hAnsi="Arial" w:cs="Arial"/>
+          <w:sz w:val="24"/>
+          <w:szCs w:val="24"/>
+        </w:rPr>
+        <w:t xml:space="preserve"> </w:t>
+      </w:r>
+      <w:proofErr w:type="spellStart"/>
+      <w:r>
+        <w:rPr>
+          <w:rFonts w:ascii="Arial" w:hAnsi="Arial" w:cs="Arial"/>
+          <w:sz w:val="24"/>
+          <w:szCs w:val="24"/>
+        </w:rPr>
+        <w:t>dibagi</w:t>
+      </w:r>
+      <w:proofErr w:type="spellEnd"/>
+      <w:r>
+        <w:rPr>
+          <w:rFonts w:ascii="Arial" w:hAnsi="Arial" w:cs="Arial"/>
+          <w:sz w:val="24"/>
+          <w:szCs w:val="24"/>
+        </w:rPr>
+        <w:t xml:space="preserve"> </w:t>
+      </w:r>
+      <w:proofErr w:type="spellStart"/>
+      <w:r>
+        <w:rPr>
+          <w:rFonts w:ascii="Arial" w:hAnsi="Arial" w:cs="Arial"/>
+          <w:sz w:val="24"/>
+          <w:szCs w:val="24"/>
+        </w:rPr>
+        <w:t>menjadi</w:t>
+      </w:r>
+      <w:proofErr w:type="spellEnd"/>
+      <w:r>
+        <w:rPr>
+          <w:rFonts w:ascii="Arial" w:hAnsi="Arial" w:cs="Arial"/>
+          <w:sz w:val="24"/>
+          <w:szCs w:val="24"/>
+        </w:rPr>
+        <w:t xml:space="preserve"> 3 </w:t>
+      </w:r>
+      <w:proofErr w:type="spellStart"/>
+      <w:r>
+        <w:rPr>
+          <w:rFonts w:ascii="Arial" w:hAnsi="Arial" w:cs="Arial"/>
+          <w:sz w:val="24"/>
+          <w:szCs w:val="24"/>
+        </w:rPr>
+        <w:t>bagian</w:t>
+      </w:r>
+      <w:proofErr w:type="spellEnd"/>
+      <w:r>
+        <w:rPr>
+          <w:rFonts w:ascii="Arial" w:hAnsi="Arial" w:cs="Arial"/>
+          <w:sz w:val="24"/>
+          <w:szCs w:val="24"/>
+        </w:rPr>
+        <w:t xml:space="preserve">: Data as input, Abstracting the data, Generalization. </w:t>
+      </w:r>
+      <w:proofErr w:type="spellStart"/>
+      <w:r>
+        <w:rPr>
+          <w:rFonts w:ascii="Arial" w:hAnsi="Arial" w:cs="Arial"/>
+          <w:sz w:val="24"/>
+          <w:szCs w:val="24"/>
+        </w:rPr>
+        <w:t>Langkah</w:t>
+      </w:r>
+      <w:proofErr w:type="spellEnd"/>
+      <w:r>
+        <w:rPr>
+          <w:rFonts w:ascii="Arial" w:hAnsi="Arial" w:cs="Arial"/>
+          <w:sz w:val="24"/>
+          <w:szCs w:val="24"/>
+        </w:rPr>
+        <w:t xml:space="preserve"> - </w:t>
+      </w:r>
+      <w:proofErr w:type="spellStart"/>
+      <w:r>
+        <w:rPr>
+          <w:rFonts w:ascii="Arial" w:hAnsi="Arial" w:cs="Arial"/>
+          <w:sz w:val="24"/>
+          <w:szCs w:val="24"/>
+        </w:rPr>
+        <w:t>langkah</w:t>
+      </w:r>
+      <w:proofErr w:type="spellEnd"/>
+      <w:r>
+        <w:rPr>
+          <w:rFonts w:ascii="Arial" w:hAnsi="Arial" w:cs="Arial"/>
+          <w:sz w:val="24"/>
+          <w:szCs w:val="24"/>
+        </w:rPr>
+        <w:t xml:space="preserve"> yang </w:t>
+      </w:r>
+      <w:proofErr w:type="spellStart"/>
+      <w:r>
+        <w:rPr>
+          <w:rFonts w:ascii="Arial" w:hAnsi="Arial" w:cs="Arial"/>
+          <w:sz w:val="24"/>
+          <w:szCs w:val="24"/>
+        </w:rPr>
+        <w:t>digunakan</w:t>
+      </w:r>
+      <w:proofErr w:type="spellEnd"/>
+      <w:r>
+        <w:rPr>
+          <w:rFonts w:ascii="Arial" w:hAnsi="Arial" w:cs="Arial"/>
+          <w:sz w:val="24"/>
+          <w:szCs w:val="24"/>
+        </w:rPr>
+        <w:t xml:space="preserve"> </w:t>
+      </w:r>
+      <w:proofErr w:type="spellStart"/>
+      <w:r>
+        <w:rPr>
+          <w:rFonts w:ascii="Arial" w:hAnsi="Arial" w:cs="Arial"/>
+          <w:sz w:val="24"/>
+          <w:szCs w:val="24"/>
+        </w:rPr>
+        <w:t>dalam</w:t>
+      </w:r>
+      <w:proofErr w:type="spellEnd"/>
+      <w:r>
+        <w:rPr>
+          <w:rFonts w:ascii="Arial" w:hAnsi="Arial" w:cs="Arial"/>
+          <w:sz w:val="24"/>
+          <w:szCs w:val="24"/>
+        </w:rPr>
+        <w:t xml:space="preserve"> Machine Learning </w:t>
+      </w:r>
+      <w:proofErr w:type="spellStart"/>
+      <w:r>
+        <w:rPr>
+          <w:rFonts w:ascii="Arial" w:hAnsi="Arial" w:cs="Arial"/>
+          <w:sz w:val="24"/>
+          <w:szCs w:val="24"/>
+        </w:rPr>
+        <w:t>yaitu</w:t>
+      </w:r>
+      <w:proofErr w:type="spellEnd"/>
+      <w:r>
+        <w:rPr>
+          <w:rFonts w:ascii="Arial" w:hAnsi="Arial" w:cs="Arial"/>
+          <w:sz w:val="24"/>
+          <w:szCs w:val="24"/>
+        </w:rPr>
+        <w:t xml:space="preserve">: </w:t>
+      </w:r>
+      <w:proofErr w:type="spellStart"/>
+      <w:r>
+        <w:rPr>
+          <w:rFonts w:ascii="Arial" w:hAnsi="Arial" w:cs="Arial"/>
+          <w:sz w:val="24"/>
+          <w:szCs w:val="24"/>
+        </w:rPr>
+        <w:t>Mengumpulkan</w:t>
+      </w:r>
+      <w:proofErr w:type="spellEnd"/>
+      <w:r>
+        <w:rPr>
+          <w:rFonts w:ascii="Arial" w:hAnsi="Arial" w:cs="Arial"/>
+          <w:sz w:val="24"/>
+          <w:szCs w:val="24"/>
+        </w:rPr>
+        <w:t xml:space="preserve"> data, </w:t>
+      </w:r>
+      <w:proofErr w:type="spellStart"/>
+      <w:r>
+        <w:rPr>
+          <w:rFonts w:ascii="Arial" w:hAnsi="Arial" w:cs="Arial"/>
+          <w:sz w:val="24"/>
+          <w:szCs w:val="24"/>
+        </w:rPr>
+        <w:t>Mempersiapkan</w:t>
+      </w:r>
+      <w:proofErr w:type="spellEnd"/>
+      <w:r>
+        <w:rPr>
+          <w:rFonts w:ascii="Arial" w:hAnsi="Arial" w:cs="Arial"/>
+          <w:sz w:val="24"/>
+          <w:szCs w:val="24"/>
+        </w:rPr>
+        <w:t xml:space="preserve"> data, </w:t>
+      </w:r>
+      <w:proofErr w:type="spellStart"/>
+      <w:r>
+        <w:rPr>
+          <w:rFonts w:ascii="Arial" w:hAnsi="Arial" w:cs="Arial"/>
+          <w:sz w:val="24"/>
+          <w:szCs w:val="24"/>
+        </w:rPr>
+        <w:t>Melatih</w:t>
+      </w:r>
+      <w:proofErr w:type="spellEnd"/>
+      <w:r>
+        <w:rPr>
+          <w:rFonts w:ascii="Arial" w:hAnsi="Arial" w:cs="Arial"/>
+          <w:sz w:val="24"/>
+          <w:szCs w:val="24"/>
+        </w:rPr>
+        <w:t xml:space="preserve"> </w:t>
+      </w:r>
+      <w:proofErr w:type="spellStart"/>
+      <w:r>
+        <w:rPr>
+          <w:rFonts w:ascii="Arial" w:hAnsi="Arial" w:cs="Arial"/>
+          <w:sz w:val="24"/>
+          <w:szCs w:val="24"/>
+        </w:rPr>
+        <w:t>sebuah</w:t>
+      </w:r>
+      <w:proofErr w:type="spellEnd"/>
+      <w:r>
+        <w:rPr>
+          <w:rFonts w:ascii="Arial" w:hAnsi="Arial" w:cs="Arial"/>
+          <w:sz w:val="24"/>
+          <w:szCs w:val="24"/>
+        </w:rPr>
+        <w:t xml:space="preserve"> model, </w:t>
+      </w:r>
+      <w:proofErr w:type="spellStart"/>
+      <w:r>
+        <w:rPr>
+          <w:rFonts w:ascii="Arial" w:hAnsi="Arial" w:cs="Arial"/>
+          <w:sz w:val="24"/>
+          <w:szCs w:val="24"/>
+        </w:rPr>
+        <w:t>Mengevaluasi</w:t>
+      </w:r>
+      <w:proofErr w:type="spellEnd"/>
+      <w:r>
+        <w:rPr>
+          <w:rFonts w:ascii="Arial" w:hAnsi="Arial" w:cs="Arial"/>
+          <w:sz w:val="24"/>
+          <w:szCs w:val="24"/>
+        </w:rPr>
+        <w:t xml:space="preserve"> model, </w:t>
+      </w:r>
+      <w:proofErr w:type="spellStart"/>
+      <w:r>
+        <w:rPr>
+          <w:rFonts w:ascii="Arial" w:hAnsi="Arial" w:cs="Arial"/>
+          <w:sz w:val="24"/>
+          <w:szCs w:val="24"/>
+        </w:rPr>
+        <w:t>Meningkatkan</w:t>
+      </w:r>
+      <w:proofErr w:type="spellEnd"/>
+      <w:r>
+        <w:rPr>
+          <w:rFonts w:ascii="Arial" w:hAnsi="Arial" w:cs="Arial"/>
+          <w:sz w:val="24"/>
+          <w:szCs w:val="24"/>
+        </w:rPr>
+        <w:t xml:space="preserve"> </w:t>
+      </w:r>
+      <w:proofErr w:type="spellStart"/>
+      <w:r>
+        <w:rPr>
+          <w:rFonts w:ascii="Arial" w:hAnsi="Arial" w:cs="Arial"/>
+          <w:sz w:val="24"/>
+          <w:szCs w:val="24"/>
+        </w:rPr>
+        <w:t>kinerja</w:t>
+      </w:r>
+      <w:proofErr w:type="spellEnd"/>
+      <w:r>
+        <w:rPr>
+          <w:rFonts w:ascii="Arial" w:hAnsi="Arial" w:cs="Arial"/>
+          <w:sz w:val="24"/>
+          <w:szCs w:val="24"/>
+        </w:rPr>
+        <w:t xml:space="preserve">. Kita </w:t>
+      </w:r>
+      <w:proofErr w:type="spellStart"/>
+      <w:r>
+        <w:rPr>
+          <w:rFonts w:ascii="Arial" w:hAnsi="Arial" w:cs="Arial"/>
+          <w:sz w:val="24"/>
+          <w:szCs w:val="24"/>
+        </w:rPr>
+        <w:t>perlu</w:t>
+      </w:r>
+      <w:proofErr w:type="spellEnd"/>
+      <w:r>
+        <w:rPr>
+          <w:rFonts w:ascii="Arial" w:hAnsi="Arial" w:cs="Arial"/>
+          <w:sz w:val="24"/>
+          <w:szCs w:val="24"/>
+        </w:rPr>
+        <w:t xml:space="preserve"> </w:t>
+      </w:r>
+      <w:proofErr w:type="spellStart"/>
+      <w:r>
+        <w:rPr>
+          <w:rFonts w:ascii="Arial" w:hAnsi="Arial" w:cs="Arial"/>
+          <w:sz w:val="24"/>
+          <w:szCs w:val="24"/>
+        </w:rPr>
+        <w:t>meluangkan</w:t>
+      </w:r>
+      <w:proofErr w:type="spellEnd"/>
+      <w:r>
+        <w:rPr>
+          <w:rFonts w:ascii="Arial" w:hAnsi="Arial" w:cs="Arial"/>
+          <w:sz w:val="24"/>
+          <w:szCs w:val="24"/>
+        </w:rPr>
+        <w:t xml:space="preserve"> </w:t>
+      </w:r>
+      <w:proofErr w:type="spellStart"/>
+      <w:r>
+        <w:rPr>
+          <w:rFonts w:ascii="Arial" w:hAnsi="Arial" w:cs="Arial"/>
+          <w:sz w:val="24"/>
+          <w:szCs w:val="24"/>
+        </w:rPr>
+        <w:t>waktu</w:t>
+      </w:r>
+      <w:proofErr w:type="spellEnd"/>
+      <w:r>
+        <w:rPr>
+          <w:rFonts w:ascii="Arial" w:hAnsi="Arial" w:cs="Arial"/>
+          <w:sz w:val="24"/>
+          <w:szCs w:val="24"/>
+        </w:rPr>
+        <w:t xml:space="preserve"> </w:t>
+      </w:r>
+      <w:proofErr w:type="spellStart"/>
+      <w:r>
+        <w:rPr>
+          <w:rFonts w:ascii="Arial" w:hAnsi="Arial" w:cs="Arial"/>
+          <w:sz w:val="24"/>
+          <w:szCs w:val="24"/>
+        </w:rPr>
+        <w:t>untuk</w:t>
+      </w:r>
+      <w:proofErr w:type="spellEnd"/>
+      <w:r>
+        <w:rPr>
+          <w:rFonts w:ascii="Arial" w:hAnsi="Arial" w:cs="Arial"/>
+          <w:sz w:val="24"/>
+          <w:szCs w:val="24"/>
+        </w:rPr>
+        <w:t xml:space="preserve"> </w:t>
+      </w:r>
+      <w:proofErr w:type="spellStart"/>
+      <w:r>
+        <w:rPr>
+          <w:rFonts w:ascii="Arial" w:hAnsi="Arial" w:cs="Arial"/>
+          <w:sz w:val="24"/>
+          <w:szCs w:val="24"/>
+        </w:rPr>
+        <w:t>menentukan</w:t>
+      </w:r>
+      <w:proofErr w:type="spellEnd"/>
+      <w:r>
+        <w:rPr>
+          <w:rFonts w:ascii="Arial" w:hAnsi="Arial" w:cs="Arial"/>
+          <w:sz w:val="24"/>
+          <w:szCs w:val="24"/>
+        </w:rPr>
+        <w:t xml:space="preserve"> </w:t>
+      </w:r>
+      <w:proofErr w:type="spellStart"/>
+      <w:r>
+        <w:rPr>
+          <w:rFonts w:ascii="Arial" w:hAnsi="Arial" w:cs="Arial"/>
+          <w:sz w:val="24"/>
+          <w:szCs w:val="24"/>
+        </w:rPr>
+        <w:t>kualitas</w:t>
+      </w:r>
+      <w:proofErr w:type="spellEnd"/>
+      <w:r>
+        <w:rPr>
+          <w:rFonts w:ascii="Arial" w:hAnsi="Arial" w:cs="Arial"/>
+          <w:sz w:val="24"/>
+          <w:szCs w:val="24"/>
+        </w:rPr>
+        <w:t xml:space="preserve"> data dan </w:t>
+      </w:r>
+      <w:proofErr w:type="spellStart"/>
+      <w:r>
+        <w:rPr>
+          <w:rFonts w:ascii="Arial" w:hAnsi="Arial" w:cs="Arial"/>
+          <w:sz w:val="24"/>
+          <w:szCs w:val="24"/>
+        </w:rPr>
+        <w:t>kemudian</w:t>
+      </w:r>
+      <w:proofErr w:type="spellEnd"/>
+      <w:r>
+        <w:rPr>
+          <w:rFonts w:ascii="Arial" w:hAnsi="Arial" w:cs="Arial"/>
+          <w:sz w:val="24"/>
+          <w:szCs w:val="24"/>
+        </w:rPr>
+        <w:t xml:space="preserve"> </w:t>
+      </w:r>
+      <w:proofErr w:type="spellStart"/>
+      <w:r>
+        <w:rPr>
+          <w:rFonts w:ascii="Arial" w:hAnsi="Arial" w:cs="Arial"/>
+          <w:sz w:val="24"/>
+          <w:szCs w:val="24"/>
+        </w:rPr>
+        <w:t>mengambil</w:t>
+      </w:r>
+      <w:proofErr w:type="spellEnd"/>
+      <w:r>
+        <w:rPr>
+          <w:rFonts w:ascii="Arial" w:hAnsi="Arial" w:cs="Arial"/>
+          <w:sz w:val="24"/>
+          <w:szCs w:val="24"/>
+        </w:rPr>
+        <w:t xml:space="preserve"> </w:t>
+      </w:r>
+      <w:proofErr w:type="spellStart"/>
+      <w:r>
+        <w:rPr>
+          <w:rFonts w:ascii="Arial" w:hAnsi="Arial" w:cs="Arial"/>
+          <w:sz w:val="24"/>
+          <w:szCs w:val="24"/>
+        </w:rPr>
+        <w:t>langkah</w:t>
+      </w:r>
+      <w:proofErr w:type="spellEnd"/>
+      <w:r>
+        <w:rPr>
+          <w:rFonts w:ascii="Arial" w:hAnsi="Arial" w:cs="Arial"/>
+          <w:sz w:val="24"/>
+          <w:szCs w:val="24"/>
+        </w:rPr>
+        <w:t xml:space="preserve"> - </w:t>
+      </w:r>
+      <w:proofErr w:type="spellStart"/>
+      <w:r>
+        <w:rPr>
+          <w:rFonts w:ascii="Arial" w:hAnsi="Arial" w:cs="Arial"/>
+          <w:sz w:val="24"/>
+          <w:szCs w:val="24"/>
+        </w:rPr>
+        <w:t>langkah</w:t>
+      </w:r>
+      <w:proofErr w:type="spellEnd"/>
+      <w:r>
+        <w:rPr>
+          <w:rFonts w:ascii="Arial" w:hAnsi="Arial" w:cs="Arial"/>
+          <w:sz w:val="24"/>
+          <w:szCs w:val="24"/>
+        </w:rPr>
+        <w:t xml:space="preserve"> </w:t>
+      </w:r>
+      <w:proofErr w:type="spellStart"/>
+      <w:r>
+        <w:rPr>
+          <w:rFonts w:ascii="Arial" w:hAnsi="Arial" w:cs="Arial"/>
+          <w:sz w:val="24"/>
+          <w:szCs w:val="24"/>
+        </w:rPr>
+        <w:t>untuk</w:t>
+      </w:r>
+      <w:proofErr w:type="spellEnd"/>
+      <w:r>
+        <w:rPr>
+          <w:rFonts w:ascii="Arial" w:hAnsi="Arial" w:cs="Arial"/>
+          <w:sz w:val="24"/>
+          <w:szCs w:val="24"/>
+        </w:rPr>
+        <w:t xml:space="preserve"> </w:t>
+      </w:r>
+      <w:proofErr w:type="spellStart"/>
+      <w:r>
+        <w:rPr>
+          <w:rFonts w:ascii="Arial" w:hAnsi="Arial" w:cs="Arial"/>
+          <w:sz w:val="24"/>
+          <w:szCs w:val="24"/>
+        </w:rPr>
+        <w:t>memperbaiki</w:t>
+      </w:r>
+      <w:proofErr w:type="spellEnd"/>
+      <w:r>
+        <w:rPr>
+          <w:rFonts w:ascii="Arial" w:hAnsi="Arial" w:cs="Arial"/>
+          <w:sz w:val="24"/>
+          <w:szCs w:val="24"/>
+        </w:rPr>
+        <w:t xml:space="preserve"> </w:t>
+      </w:r>
+      <w:proofErr w:type="spellStart"/>
+      <w:r>
+        <w:rPr>
+          <w:rFonts w:ascii="Arial" w:hAnsi="Arial" w:cs="Arial"/>
+          <w:sz w:val="24"/>
+          <w:szCs w:val="24"/>
+        </w:rPr>
+        <w:t>masalah</w:t>
+      </w:r>
+      <w:proofErr w:type="spellEnd"/>
+      <w:r>
+        <w:rPr>
+          <w:rFonts w:ascii="Arial" w:hAnsi="Arial" w:cs="Arial"/>
+          <w:sz w:val="24"/>
+          <w:szCs w:val="24"/>
+        </w:rPr>
+        <w:t xml:space="preserve"> </w:t>
+      </w:r>
+      <w:proofErr w:type="spellStart"/>
+      <w:r>
+        <w:rPr>
+          <w:rFonts w:ascii="Arial" w:hAnsi="Arial" w:cs="Arial"/>
+          <w:sz w:val="24"/>
+          <w:szCs w:val="24"/>
+        </w:rPr>
+        <w:t>seperti</w:t>
+      </w:r>
+      <w:proofErr w:type="spellEnd"/>
+      <w:r>
+        <w:rPr>
+          <w:rFonts w:ascii="Arial" w:hAnsi="Arial" w:cs="Arial"/>
+          <w:sz w:val="24"/>
+          <w:szCs w:val="24"/>
+        </w:rPr>
+        <w:t xml:space="preserve"> </w:t>
+      </w:r>
+      <w:proofErr w:type="spellStart"/>
+      <w:r>
+        <w:rPr>
+          <w:rFonts w:ascii="Arial" w:hAnsi="Arial" w:cs="Arial"/>
+          <w:sz w:val="24"/>
+          <w:szCs w:val="24"/>
+        </w:rPr>
+        <w:t>kehilangan</w:t>
+      </w:r>
+      <w:proofErr w:type="spellEnd"/>
+      <w:r>
+        <w:rPr>
+          <w:rFonts w:ascii="Arial" w:hAnsi="Arial" w:cs="Arial"/>
+          <w:sz w:val="24"/>
+          <w:szCs w:val="24"/>
+        </w:rPr>
+        <w:t xml:space="preserve"> data dan </w:t>
+      </w:r>
+      <w:proofErr w:type="spellStart"/>
+      <w:r>
+        <w:rPr>
+          <w:rFonts w:ascii="Arial" w:hAnsi="Arial" w:cs="Arial"/>
+          <w:sz w:val="24"/>
+          <w:szCs w:val="24"/>
+        </w:rPr>
+        <w:t>lainnya</w:t>
+      </w:r>
+      <w:proofErr w:type="spellEnd"/>
+      <w:r>
+        <w:rPr>
+          <w:rFonts w:ascii="Arial" w:hAnsi="Arial" w:cs="Arial"/>
+          <w:sz w:val="24"/>
+          <w:szCs w:val="24"/>
+        </w:rPr>
+        <w:t xml:space="preserve">. </w:t>
+      </w:r>
+      <w:proofErr w:type="spellStart"/>
+      <w:r>
+        <w:rPr>
+          <w:rFonts w:ascii="Arial" w:hAnsi="Arial" w:cs="Arial"/>
+          <w:sz w:val="24"/>
+          <w:szCs w:val="24"/>
+        </w:rPr>
+        <w:t>Mengevaluasi</w:t>
+      </w:r>
+      <w:proofErr w:type="spellEnd"/>
+      <w:r>
+        <w:rPr>
+          <w:rFonts w:ascii="Arial" w:hAnsi="Arial" w:cs="Arial"/>
+          <w:sz w:val="24"/>
+          <w:szCs w:val="24"/>
+        </w:rPr>
+        <w:t xml:space="preserve"> model, </w:t>
+      </w:r>
+      <w:proofErr w:type="spellStart"/>
+      <w:r>
+        <w:rPr>
+          <w:rFonts w:ascii="Arial" w:hAnsi="Arial" w:cs="Arial"/>
+          <w:sz w:val="24"/>
+          <w:szCs w:val="24"/>
+        </w:rPr>
+        <w:t>untuk</w:t>
+      </w:r>
+      <w:proofErr w:type="spellEnd"/>
+      <w:r>
+        <w:rPr>
+          <w:rFonts w:ascii="Arial" w:hAnsi="Arial" w:cs="Arial"/>
+          <w:sz w:val="24"/>
+          <w:szCs w:val="24"/>
+        </w:rPr>
+        <w:t xml:space="preserve"> </w:t>
+      </w:r>
+      <w:proofErr w:type="spellStart"/>
+      <w:r>
+        <w:rPr>
+          <w:rFonts w:ascii="Arial" w:hAnsi="Arial" w:cs="Arial"/>
+          <w:sz w:val="24"/>
+          <w:szCs w:val="24"/>
+        </w:rPr>
+        <w:t>menguji</w:t>
+      </w:r>
+      <w:proofErr w:type="spellEnd"/>
+      <w:r>
+        <w:rPr>
+          <w:rFonts w:ascii="Arial" w:hAnsi="Arial" w:cs="Arial"/>
+          <w:sz w:val="24"/>
+          <w:szCs w:val="24"/>
+        </w:rPr>
+        <w:t xml:space="preserve"> </w:t>
+      </w:r>
+      <w:proofErr w:type="spellStart"/>
+      <w:r>
+        <w:rPr>
+          <w:rFonts w:ascii="Arial" w:hAnsi="Arial" w:cs="Arial"/>
+          <w:sz w:val="24"/>
+          <w:szCs w:val="24"/>
+        </w:rPr>
+        <w:t>keakuratan</w:t>
+      </w:r>
+      <w:proofErr w:type="spellEnd"/>
+      <w:r>
+        <w:rPr>
+          <w:rFonts w:ascii="Arial" w:hAnsi="Arial" w:cs="Arial"/>
+          <w:sz w:val="24"/>
+          <w:szCs w:val="24"/>
+        </w:rPr>
+        <w:t xml:space="preserve">, </w:t>
+      </w:r>
+      <w:proofErr w:type="spellStart"/>
+      <w:r>
+        <w:rPr>
+          <w:rFonts w:ascii="Arial" w:hAnsi="Arial" w:cs="Arial"/>
+          <w:sz w:val="24"/>
+          <w:szCs w:val="24"/>
+        </w:rPr>
+        <w:t>bagian</w:t>
+      </w:r>
+      <w:proofErr w:type="spellEnd"/>
+      <w:r>
+        <w:rPr>
+          <w:rFonts w:ascii="Arial" w:hAnsi="Arial" w:cs="Arial"/>
+          <w:sz w:val="24"/>
+          <w:szCs w:val="24"/>
+        </w:rPr>
+        <w:t xml:space="preserve"> </w:t>
+      </w:r>
+      <w:proofErr w:type="spellStart"/>
+      <w:r>
+        <w:rPr>
+          <w:rFonts w:ascii="Arial" w:hAnsi="Arial" w:cs="Arial"/>
+          <w:sz w:val="24"/>
+          <w:szCs w:val="24"/>
+        </w:rPr>
+        <w:t>kedua</w:t>
+      </w:r>
+      <w:proofErr w:type="spellEnd"/>
+      <w:r>
+        <w:rPr>
+          <w:rFonts w:ascii="Arial" w:hAnsi="Arial" w:cs="Arial"/>
+          <w:sz w:val="24"/>
+          <w:szCs w:val="24"/>
+        </w:rPr>
+        <w:t xml:space="preserve"> </w:t>
       </w:r>
       <w:proofErr w:type="spellStart"/>
       <w:r>
@@ -15091,52 +17149,70 @@
           <w:sz w:val="24"/>
           <w:szCs w:val="24"/>
         </w:rPr>
-        <w:t xml:space="preserve"> AI </w:t>
-      </w:r>
-      <w:proofErr w:type="spellStart"/>
-      <w:r>
-        <w:rPr>
-          <w:rFonts w:ascii="Arial" w:hAnsi="Arial" w:cs="Arial"/>
-          <w:sz w:val="24"/>
-          <w:szCs w:val="24"/>
-        </w:rPr>
-        <w:t>dimana</w:t>
-      </w:r>
-      <w:proofErr w:type="spellEnd"/>
-      <w:r>
-        <w:rPr>
-          <w:rFonts w:ascii="Arial" w:hAnsi="Arial" w:cs="Arial"/>
-          <w:sz w:val="24"/>
-          <w:szCs w:val="24"/>
-        </w:rPr>
-        <w:t xml:space="preserve"> </w:t>
-      </w:r>
-      <w:proofErr w:type="spellStart"/>
-      <w:r>
-        <w:rPr>
-          <w:rFonts w:ascii="Arial" w:hAnsi="Arial" w:cs="Arial"/>
-          <w:sz w:val="24"/>
-          <w:szCs w:val="24"/>
-        </w:rPr>
-        <w:t>mesin</w:t>
-      </w:r>
-      <w:proofErr w:type="spellEnd"/>
-      <w:r>
-        <w:rPr>
-          <w:rFonts w:ascii="Arial" w:hAnsi="Arial" w:cs="Arial"/>
-          <w:sz w:val="24"/>
-          <w:szCs w:val="24"/>
-        </w:rPr>
-        <w:t xml:space="preserve"> </w:t>
-      </w:r>
-      <w:proofErr w:type="spellStart"/>
-      <w:r>
-        <w:rPr>
-          <w:rFonts w:ascii="Arial" w:hAnsi="Arial" w:cs="Arial"/>
-          <w:sz w:val="24"/>
-          <w:szCs w:val="24"/>
-        </w:rPr>
-        <w:t>dilatih</w:t>
+        <w:t xml:space="preserve"> data (data test) </w:t>
+      </w:r>
+      <w:proofErr w:type="spellStart"/>
+      <w:r>
+        <w:rPr>
+          <w:rFonts w:ascii="Arial" w:hAnsi="Arial" w:cs="Arial"/>
+          <w:sz w:val="24"/>
+          <w:szCs w:val="24"/>
+        </w:rPr>
+        <w:t>digunakan</w:t>
+      </w:r>
+      <w:proofErr w:type="spellEnd"/>
+      <w:r>
+        <w:rPr>
+          <w:rFonts w:ascii="Arial" w:hAnsi="Arial" w:cs="Arial"/>
+          <w:sz w:val="24"/>
+          <w:szCs w:val="24"/>
+        </w:rPr>
+        <w:t xml:space="preserve">. </w:t>
+      </w:r>
+      <w:proofErr w:type="spellStart"/>
+      <w:r>
+        <w:rPr>
+          <w:rFonts w:ascii="Arial" w:hAnsi="Arial" w:cs="Arial"/>
+          <w:sz w:val="24"/>
+          <w:szCs w:val="24"/>
+        </w:rPr>
+        <w:t>Pengujian</w:t>
+      </w:r>
+      <w:proofErr w:type="spellEnd"/>
+      <w:r>
+        <w:rPr>
+          <w:rFonts w:ascii="Arial" w:hAnsi="Arial" w:cs="Arial"/>
+          <w:sz w:val="24"/>
+          <w:szCs w:val="24"/>
+        </w:rPr>
+        <w:t xml:space="preserve"> yang </w:t>
+      </w:r>
+      <w:proofErr w:type="spellStart"/>
+      <w:r>
+        <w:rPr>
+          <w:rFonts w:ascii="Arial" w:hAnsi="Arial" w:cs="Arial"/>
+          <w:sz w:val="24"/>
+          <w:szCs w:val="24"/>
+        </w:rPr>
+        <w:t>lebih</w:t>
+      </w:r>
+      <w:proofErr w:type="spellEnd"/>
+      <w:r>
+        <w:rPr>
+          <w:rFonts w:ascii="Arial" w:hAnsi="Arial" w:cs="Arial"/>
+          <w:sz w:val="24"/>
+          <w:szCs w:val="24"/>
+        </w:rPr>
+        <w:t xml:space="preserve"> </w:t>
+      </w:r>
+      <w:proofErr w:type="spellStart"/>
+      <w:r>
+        <w:rPr>
+          <w:rFonts w:ascii="Arial" w:hAnsi="Arial" w:cs="Arial"/>
+          <w:sz w:val="24"/>
+          <w:szCs w:val="24"/>
+        </w:rPr>
+        <w:t>baik</w:t>
       </w:r>
       <w:proofErr w:type="spellEnd"/>
       <w:r>
@@ -15172,7 +17248,403 @@
           <w:sz w:val="24"/>
           <w:szCs w:val="24"/>
         </w:rPr>
-        <w:t>belajar</w:t>
+        <w:t>memeriksa</w:t>
+      </w:r>
+      <w:proofErr w:type="spellEnd"/>
+      <w:r>
+        <w:rPr>
+          <w:rFonts w:ascii="Arial" w:hAnsi="Arial" w:cs="Arial"/>
+          <w:sz w:val="24"/>
+          <w:szCs w:val="24"/>
+        </w:rPr>
+        <w:t xml:space="preserve"> </w:t>
+      </w:r>
+      <w:proofErr w:type="spellStart"/>
+      <w:r>
+        <w:rPr>
+          <w:rFonts w:ascii="Arial" w:hAnsi="Arial" w:cs="Arial"/>
+          <w:sz w:val="24"/>
+          <w:szCs w:val="24"/>
+        </w:rPr>
+        <w:t>ketepatan</w:t>
+      </w:r>
+      <w:proofErr w:type="spellEnd"/>
+      <w:r>
+        <w:rPr>
+          <w:rFonts w:ascii="Arial" w:hAnsi="Arial" w:cs="Arial"/>
+          <w:sz w:val="24"/>
+          <w:szCs w:val="24"/>
+        </w:rPr>
+        <w:t xml:space="preserve"> model </w:t>
+      </w:r>
+      <w:proofErr w:type="spellStart"/>
+      <w:r>
+        <w:rPr>
+          <w:rFonts w:ascii="Arial" w:hAnsi="Arial" w:cs="Arial"/>
+          <w:sz w:val="24"/>
+          <w:szCs w:val="24"/>
+        </w:rPr>
+        <w:t>adalah</w:t>
+      </w:r>
+      <w:proofErr w:type="spellEnd"/>
+      <w:r>
+        <w:rPr>
+          <w:rFonts w:ascii="Arial" w:hAnsi="Arial" w:cs="Arial"/>
+          <w:sz w:val="24"/>
+          <w:szCs w:val="24"/>
+        </w:rPr>
+        <w:t xml:space="preserve"> </w:t>
+      </w:r>
+      <w:proofErr w:type="spellStart"/>
+      <w:r>
+        <w:rPr>
+          <w:rFonts w:ascii="Arial" w:hAnsi="Arial" w:cs="Arial"/>
+          <w:sz w:val="24"/>
+          <w:szCs w:val="24"/>
+        </w:rPr>
+        <w:t>dengan</w:t>
+      </w:r>
+      <w:proofErr w:type="spellEnd"/>
+      <w:r>
+        <w:rPr>
+          <w:rFonts w:ascii="Arial" w:hAnsi="Arial" w:cs="Arial"/>
+          <w:sz w:val="24"/>
+          <w:szCs w:val="24"/>
+        </w:rPr>
+        <w:t xml:space="preserve"> </w:t>
+      </w:r>
+      <w:proofErr w:type="spellStart"/>
+      <w:r>
+        <w:rPr>
+          <w:rFonts w:ascii="Arial" w:hAnsi="Arial" w:cs="Arial"/>
+          <w:sz w:val="24"/>
+          <w:szCs w:val="24"/>
+        </w:rPr>
+        <w:t>melihat</w:t>
+      </w:r>
+      <w:proofErr w:type="spellEnd"/>
+      <w:r>
+        <w:rPr>
+          <w:rFonts w:ascii="Arial" w:hAnsi="Arial" w:cs="Arial"/>
+          <w:sz w:val="24"/>
+          <w:szCs w:val="24"/>
+        </w:rPr>
+        <w:t xml:space="preserve"> </w:t>
+      </w:r>
+      <w:proofErr w:type="spellStart"/>
+      <w:r>
+        <w:rPr>
+          <w:rFonts w:ascii="Arial" w:hAnsi="Arial" w:cs="Arial"/>
+          <w:sz w:val="24"/>
+          <w:szCs w:val="24"/>
+        </w:rPr>
+        <w:t>kinerjanya</w:t>
+      </w:r>
+      <w:proofErr w:type="spellEnd"/>
+      <w:r>
+        <w:rPr>
+          <w:rFonts w:ascii="Arial" w:hAnsi="Arial" w:cs="Arial"/>
+          <w:sz w:val="24"/>
+          <w:szCs w:val="24"/>
+        </w:rPr>
+        <w:t xml:space="preserve"> pada data yang </w:t>
+      </w:r>
+      <w:proofErr w:type="spellStart"/>
+      <w:r>
+        <w:rPr>
+          <w:rFonts w:ascii="Arial" w:hAnsi="Arial" w:cs="Arial"/>
+          <w:sz w:val="24"/>
+          <w:szCs w:val="24"/>
+        </w:rPr>
+        <w:t>tidak</w:t>
+      </w:r>
+      <w:proofErr w:type="spellEnd"/>
+      <w:r>
+        <w:rPr>
+          <w:rFonts w:ascii="Arial" w:hAnsi="Arial" w:cs="Arial"/>
+          <w:sz w:val="24"/>
+          <w:szCs w:val="24"/>
+        </w:rPr>
+        <w:t xml:space="preserve"> </w:t>
+      </w:r>
+      <w:proofErr w:type="spellStart"/>
+      <w:r>
+        <w:rPr>
+          <w:rFonts w:ascii="Arial" w:hAnsi="Arial" w:cs="Arial"/>
+          <w:sz w:val="24"/>
+          <w:szCs w:val="24"/>
+        </w:rPr>
+        <w:t>digunakan</w:t>
+      </w:r>
+      <w:proofErr w:type="spellEnd"/>
+      <w:r>
+        <w:rPr>
+          <w:rFonts w:ascii="Arial" w:hAnsi="Arial" w:cs="Arial"/>
+          <w:sz w:val="24"/>
+          <w:szCs w:val="24"/>
+        </w:rPr>
+        <w:t xml:space="preserve"> </w:t>
+      </w:r>
+      <w:proofErr w:type="spellStart"/>
+      <w:r>
+        <w:rPr>
+          <w:rFonts w:ascii="Arial" w:hAnsi="Arial" w:cs="Arial"/>
+          <w:sz w:val="24"/>
+          <w:szCs w:val="24"/>
+        </w:rPr>
+        <w:t>sama</w:t>
+      </w:r>
+      <w:proofErr w:type="spellEnd"/>
+      <w:r>
+        <w:rPr>
+          <w:rFonts w:ascii="Arial" w:hAnsi="Arial" w:cs="Arial"/>
+          <w:sz w:val="24"/>
+          <w:szCs w:val="24"/>
+        </w:rPr>
+        <w:t xml:space="preserve"> </w:t>
+      </w:r>
+      <w:proofErr w:type="spellStart"/>
+      <w:r>
+        <w:rPr>
+          <w:rFonts w:ascii="Arial" w:hAnsi="Arial" w:cs="Arial"/>
+          <w:sz w:val="24"/>
+          <w:szCs w:val="24"/>
+        </w:rPr>
+        <w:t>sekali</w:t>
+      </w:r>
+      <w:proofErr w:type="spellEnd"/>
+      <w:r>
+        <w:rPr>
+          <w:rFonts w:ascii="Arial" w:hAnsi="Arial" w:cs="Arial"/>
+          <w:sz w:val="24"/>
+          <w:szCs w:val="24"/>
+        </w:rPr>
+        <w:t xml:space="preserve"> </w:t>
+      </w:r>
+      <w:proofErr w:type="spellStart"/>
+      <w:r>
+        <w:rPr>
+          <w:rFonts w:ascii="Arial" w:hAnsi="Arial" w:cs="Arial"/>
+          <w:sz w:val="24"/>
+          <w:szCs w:val="24"/>
+        </w:rPr>
+        <w:t>selama</w:t>
+      </w:r>
+      <w:proofErr w:type="spellEnd"/>
+      <w:r>
+        <w:rPr>
+          <w:rFonts w:ascii="Arial" w:hAnsi="Arial" w:cs="Arial"/>
+          <w:sz w:val="24"/>
+          <w:szCs w:val="24"/>
+        </w:rPr>
+        <w:t xml:space="preserve"> </w:t>
+      </w:r>
+      <w:proofErr w:type="spellStart"/>
+      <w:r>
+        <w:rPr>
+          <w:rFonts w:ascii="Arial" w:hAnsi="Arial" w:cs="Arial"/>
+          <w:sz w:val="24"/>
+          <w:szCs w:val="24"/>
+        </w:rPr>
+        <w:t>pembuatan</w:t>
+      </w:r>
+      <w:proofErr w:type="spellEnd"/>
+      <w:r>
+        <w:rPr>
+          <w:rFonts w:ascii="Arial" w:hAnsi="Arial" w:cs="Arial"/>
+          <w:sz w:val="24"/>
+          <w:szCs w:val="24"/>
+        </w:rPr>
+        <w:t xml:space="preserve"> model. </w:t>
+      </w:r>
+      <w:proofErr w:type="spellStart"/>
+      <w:r>
+        <w:rPr>
+          <w:rFonts w:ascii="Arial" w:hAnsi="Arial" w:cs="Arial"/>
+          <w:sz w:val="24"/>
+          <w:szCs w:val="24"/>
+        </w:rPr>
+        <w:t>Itulah</w:t>
+      </w:r>
+      <w:proofErr w:type="spellEnd"/>
+      <w:r>
+        <w:rPr>
+          <w:rFonts w:ascii="Arial" w:hAnsi="Arial" w:cs="Arial"/>
+          <w:sz w:val="24"/>
+          <w:szCs w:val="24"/>
+        </w:rPr>
+        <w:t xml:space="preserve"> </w:t>
+      </w:r>
+      <w:proofErr w:type="spellStart"/>
+      <w:r>
+        <w:rPr>
+          <w:rFonts w:ascii="Arial" w:hAnsi="Arial" w:cs="Arial"/>
+          <w:sz w:val="24"/>
+          <w:szCs w:val="24"/>
+        </w:rPr>
+        <w:t>sebabnya</w:t>
+      </w:r>
+      <w:proofErr w:type="spellEnd"/>
+      <w:r>
+        <w:rPr>
+          <w:rFonts w:ascii="Arial" w:hAnsi="Arial" w:cs="Arial"/>
+          <w:sz w:val="24"/>
+          <w:szCs w:val="24"/>
+        </w:rPr>
+        <w:t xml:space="preserve"> </w:t>
+      </w:r>
+      <w:proofErr w:type="spellStart"/>
+      <w:r>
+        <w:rPr>
+          <w:rFonts w:ascii="Arial" w:hAnsi="Arial" w:cs="Arial"/>
+          <w:sz w:val="24"/>
+          <w:szCs w:val="24"/>
+        </w:rPr>
+        <w:t>dibutuhkan</w:t>
+      </w:r>
+      <w:proofErr w:type="spellEnd"/>
+      <w:r>
+        <w:rPr>
+          <w:rFonts w:ascii="Arial" w:hAnsi="Arial" w:cs="Arial"/>
+          <w:sz w:val="24"/>
+          <w:szCs w:val="24"/>
+        </w:rPr>
+        <w:t xml:space="preserve"> </w:t>
+      </w:r>
+      <w:proofErr w:type="spellStart"/>
+      <w:r>
+        <w:rPr>
+          <w:rFonts w:ascii="Arial" w:hAnsi="Arial" w:cs="Arial"/>
+          <w:sz w:val="24"/>
+          <w:szCs w:val="24"/>
+        </w:rPr>
+        <w:t>banyak</w:t>
+      </w:r>
+      <w:proofErr w:type="spellEnd"/>
+      <w:r>
+        <w:rPr>
+          <w:rFonts w:ascii="Arial" w:hAnsi="Arial" w:cs="Arial"/>
+          <w:sz w:val="24"/>
+          <w:szCs w:val="24"/>
+        </w:rPr>
+        <w:t xml:space="preserve"> </w:t>
+      </w:r>
+      <w:proofErr w:type="spellStart"/>
+      <w:r>
+        <w:rPr>
+          <w:rFonts w:ascii="Arial" w:hAnsi="Arial" w:cs="Arial"/>
+          <w:sz w:val="24"/>
+          <w:szCs w:val="24"/>
+        </w:rPr>
+        <w:t>waktu</w:t>
+      </w:r>
+      <w:proofErr w:type="spellEnd"/>
+      <w:r>
+        <w:rPr>
+          <w:rFonts w:ascii="Arial" w:hAnsi="Arial" w:cs="Arial"/>
+          <w:sz w:val="24"/>
+          <w:szCs w:val="24"/>
+        </w:rPr>
+        <w:t xml:space="preserve"> </w:t>
+      </w:r>
+      <w:proofErr w:type="spellStart"/>
+      <w:r>
+        <w:rPr>
+          <w:rFonts w:ascii="Arial" w:hAnsi="Arial" w:cs="Arial"/>
+          <w:sz w:val="24"/>
+          <w:szCs w:val="24"/>
+        </w:rPr>
+        <w:t>untuk</w:t>
+      </w:r>
+      <w:proofErr w:type="spellEnd"/>
+      <w:r>
+        <w:rPr>
+          <w:rFonts w:ascii="Arial" w:hAnsi="Arial" w:cs="Arial"/>
+          <w:sz w:val="24"/>
+          <w:szCs w:val="24"/>
+        </w:rPr>
+        <w:t xml:space="preserve"> </w:t>
+      </w:r>
+      <w:proofErr w:type="spellStart"/>
+      <w:r>
+        <w:rPr>
+          <w:rFonts w:ascii="Arial" w:hAnsi="Arial" w:cs="Arial"/>
+          <w:sz w:val="24"/>
+          <w:szCs w:val="24"/>
+        </w:rPr>
+        <w:t>pengumpulan</w:t>
+      </w:r>
+      <w:proofErr w:type="spellEnd"/>
+      <w:r>
+        <w:rPr>
+          <w:rFonts w:ascii="Arial" w:hAnsi="Arial" w:cs="Arial"/>
+          <w:sz w:val="24"/>
+          <w:szCs w:val="24"/>
+        </w:rPr>
+        <w:t xml:space="preserve"> data dan </w:t>
+      </w:r>
+      <w:proofErr w:type="spellStart"/>
+      <w:r>
+        <w:rPr>
+          <w:rFonts w:ascii="Arial" w:hAnsi="Arial" w:cs="Arial"/>
+          <w:sz w:val="24"/>
+          <w:szCs w:val="24"/>
+        </w:rPr>
+        <w:t>persiapan</w:t>
+      </w:r>
+      <w:proofErr w:type="spellEnd"/>
+      <w:r>
+        <w:rPr>
+          <w:rFonts w:ascii="Arial" w:hAnsi="Arial" w:cs="Arial"/>
+          <w:sz w:val="24"/>
+          <w:szCs w:val="24"/>
+        </w:rPr>
+        <w:t xml:space="preserve"> data. </w:t>
+      </w:r>
+      <w:proofErr w:type="spellStart"/>
+      <w:r>
+        <w:rPr>
+          <w:rFonts w:ascii="Arial" w:hAnsi="Arial" w:cs="Arial"/>
+          <w:sz w:val="24"/>
+          <w:szCs w:val="24"/>
+        </w:rPr>
+        <w:t>Jenis</w:t>
+      </w:r>
+      <w:proofErr w:type="spellEnd"/>
+      <w:r>
+        <w:rPr>
+          <w:rFonts w:ascii="Arial" w:hAnsi="Arial" w:cs="Arial"/>
+          <w:sz w:val="24"/>
+          <w:szCs w:val="24"/>
+        </w:rPr>
+        <w:t xml:space="preserve"> </w:t>
+      </w:r>
+      <w:proofErr w:type="spellStart"/>
+      <w:r>
+        <w:rPr>
+          <w:rFonts w:ascii="Arial" w:hAnsi="Arial" w:cs="Arial"/>
+          <w:sz w:val="24"/>
+          <w:szCs w:val="24"/>
+        </w:rPr>
+        <w:t>Algoritma</w:t>
+      </w:r>
+      <w:proofErr w:type="spellEnd"/>
+      <w:r>
+        <w:rPr>
+          <w:rFonts w:ascii="Arial" w:hAnsi="Arial" w:cs="Arial"/>
+          <w:sz w:val="24"/>
+          <w:szCs w:val="24"/>
+        </w:rPr>
+        <w:t xml:space="preserve"> Machine Learning </w:t>
+      </w:r>
+      <w:proofErr w:type="spellStart"/>
+      <w:r>
+        <w:rPr>
+          <w:rFonts w:ascii="Arial" w:hAnsi="Arial" w:cs="Arial"/>
+          <w:sz w:val="24"/>
+          <w:szCs w:val="24"/>
+        </w:rPr>
+        <w:t>terdiri</w:t>
       </w:r>
       <w:proofErr w:type="spellEnd"/>
       <w:r>
@@ -15199,16 +17671,88 @@
           <w:sz w:val="24"/>
           <w:szCs w:val="24"/>
         </w:rPr>
-        <w:t xml:space="preserve"> </w:t>
-      </w:r>
-      <w:proofErr w:type="spellStart"/>
-      <w:r>
-        <w:rPr>
-          <w:rFonts w:ascii="Arial" w:hAnsi="Arial" w:cs="Arial"/>
-          <w:sz w:val="24"/>
-          <w:szCs w:val="24"/>
-        </w:rPr>
-        <w:t>pengalaman</w:t>
+        <w:t xml:space="preserve"> supervised learning, unsupervised learning, dan reinforcement learning. Model Supervised Learning / Predictive, model </w:t>
+      </w:r>
+      <w:proofErr w:type="spellStart"/>
+      <w:r>
+        <w:rPr>
+          <w:rFonts w:ascii="Arial" w:hAnsi="Arial" w:cs="Arial"/>
+          <w:sz w:val="24"/>
+          <w:szCs w:val="24"/>
+        </w:rPr>
+        <w:t>ini</w:t>
+      </w:r>
+      <w:proofErr w:type="spellEnd"/>
+      <w:r>
+        <w:rPr>
+          <w:rFonts w:ascii="Arial" w:hAnsi="Arial" w:cs="Arial"/>
+          <w:sz w:val="24"/>
+          <w:szCs w:val="24"/>
+        </w:rPr>
+        <w:t xml:space="preserve"> </w:t>
+      </w:r>
+      <w:proofErr w:type="spellStart"/>
+      <w:r>
+        <w:rPr>
+          <w:rFonts w:ascii="Arial" w:hAnsi="Arial" w:cs="Arial"/>
+          <w:sz w:val="24"/>
+          <w:szCs w:val="24"/>
+        </w:rPr>
+        <w:t>digunakan</w:t>
+      </w:r>
+      <w:proofErr w:type="spellEnd"/>
+      <w:r>
+        <w:rPr>
+          <w:rFonts w:ascii="Arial" w:hAnsi="Arial" w:cs="Arial"/>
+          <w:sz w:val="24"/>
+          <w:szCs w:val="24"/>
+        </w:rPr>
+        <w:t xml:space="preserve"> </w:t>
+      </w:r>
+      <w:proofErr w:type="spellStart"/>
+      <w:r>
+        <w:rPr>
+          <w:rFonts w:ascii="Arial" w:hAnsi="Arial" w:cs="Arial"/>
+          <w:sz w:val="24"/>
+          <w:szCs w:val="24"/>
+        </w:rPr>
+        <w:t>untuk</w:t>
+      </w:r>
+      <w:proofErr w:type="spellEnd"/>
+      <w:r>
+        <w:rPr>
+          <w:rFonts w:ascii="Arial" w:hAnsi="Arial" w:cs="Arial"/>
+          <w:sz w:val="24"/>
+          <w:szCs w:val="24"/>
+        </w:rPr>
+        <w:t xml:space="preserve"> </w:t>
+      </w:r>
+      <w:proofErr w:type="spellStart"/>
+      <w:r>
+        <w:rPr>
+          <w:rFonts w:ascii="Arial" w:hAnsi="Arial" w:cs="Arial"/>
+          <w:sz w:val="24"/>
+          <w:szCs w:val="24"/>
+        </w:rPr>
+        <w:t>memprediksi</w:t>
+      </w:r>
+      <w:proofErr w:type="spellEnd"/>
+      <w:r>
+        <w:rPr>
+          <w:rFonts w:ascii="Arial" w:hAnsi="Arial" w:cs="Arial"/>
+          <w:sz w:val="24"/>
+          <w:szCs w:val="24"/>
+        </w:rPr>
+        <w:t xml:space="preserve"> </w:t>
+      </w:r>
+      <w:proofErr w:type="spellStart"/>
+      <w:r>
+        <w:rPr>
+          <w:rFonts w:ascii="Arial" w:hAnsi="Arial" w:cs="Arial"/>
+          <w:sz w:val="24"/>
+          <w:szCs w:val="24"/>
+        </w:rPr>
+        <w:t>hasil</w:t>
       </w:r>
       <w:proofErr w:type="spellEnd"/>
       <w:r>
@@ -15226,43 +17770,205 @@
           <w:sz w:val="24"/>
           <w:szCs w:val="24"/>
         </w:rPr>
-        <w:t>lalu</w:t>
-      </w:r>
-      <w:proofErr w:type="spellEnd"/>
-      <w:r>
-        <w:rPr>
-          <w:rFonts w:ascii="Arial" w:hAnsi="Arial" w:cs="Arial"/>
-          <w:sz w:val="24"/>
-          <w:szCs w:val="24"/>
-        </w:rPr>
-        <w:t xml:space="preserve">. Oleh </w:t>
-      </w:r>
-      <w:proofErr w:type="spellStart"/>
-      <w:r>
-        <w:rPr>
-          <w:rFonts w:ascii="Arial" w:hAnsi="Arial" w:cs="Arial"/>
-          <w:sz w:val="24"/>
-          <w:szCs w:val="24"/>
-        </w:rPr>
-        <w:t>karena</w:t>
-      </w:r>
-      <w:proofErr w:type="spellEnd"/>
-      <w:r>
-        <w:rPr>
-          <w:rFonts w:ascii="Arial" w:hAnsi="Arial" w:cs="Arial"/>
-          <w:sz w:val="24"/>
-          <w:szCs w:val="24"/>
-        </w:rPr>
-        <w:t xml:space="preserve"> </w:t>
-      </w:r>
-      <w:proofErr w:type="spellStart"/>
-      <w:r>
-        <w:rPr>
-          <w:rFonts w:ascii="Arial" w:hAnsi="Arial" w:cs="Arial"/>
-          <w:sz w:val="24"/>
-          <w:szCs w:val="24"/>
-        </w:rPr>
-        <w:t>itu</w:t>
+        <w:t>depan</w:t>
+      </w:r>
+      <w:proofErr w:type="spellEnd"/>
+      <w:r>
+        <w:rPr>
+          <w:rFonts w:ascii="Arial" w:hAnsi="Arial" w:cs="Arial"/>
+          <w:sz w:val="24"/>
+          <w:szCs w:val="24"/>
+        </w:rPr>
+        <w:t xml:space="preserve"> </w:t>
+      </w:r>
+      <w:proofErr w:type="spellStart"/>
+      <w:r>
+        <w:rPr>
+          <w:rFonts w:ascii="Arial" w:hAnsi="Arial" w:cs="Arial"/>
+          <w:sz w:val="24"/>
+          <w:szCs w:val="24"/>
+        </w:rPr>
+        <w:t>berdasarkan</w:t>
+      </w:r>
+      <w:proofErr w:type="spellEnd"/>
+      <w:r>
+        <w:rPr>
+          <w:rFonts w:ascii="Arial" w:hAnsi="Arial" w:cs="Arial"/>
+          <w:sz w:val="24"/>
+          <w:szCs w:val="24"/>
+        </w:rPr>
+        <w:t xml:space="preserve"> data </w:t>
+      </w:r>
+      <w:proofErr w:type="spellStart"/>
+      <w:r>
+        <w:rPr>
+          <w:rFonts w:ascii="Arial" w:hAnsi="Arial" w:cs="Arial"/>
+          <w:sz w:val="24"/>
+          <w:szCs w:val="24"/>
+        </w:rPr>
+        <w:t>historis</w:t>
+      </w:r>
+      <w:proofErr w:type="spellEnd"/>
+      <w:r>
+        <w:rPr>
+          <w:rFonts w:ascii="Arial" w:hAnsi="Arial" w:cs="Arial"/>
+          <w:sz w:val="24"/>
+          <w:szCs w:val="24"/>
+        </w:rPr>
+        <w:t xml:space="preserve">. </w:t>
+      </w:r>
+      <w:proofErr w:type="spellStart"/>
+      <w:r>
+        <w:rPr>
+          <w:rFonts w:ascii="Arial" w:hAnsi="Arial" w:cs="Arial"/>
+          <w:sz w:val="24"/>
+          <w:szCs w:val="24"/>
+        </w:rPr>
+        <w:t>Algoritma</w:t>
+      </w:r>
+      <w:proofErr w:type="spellEnd"/>
+      <w:r>
+        <w:rPr>
+          <w:rFonts w:ascii="Arial" w:hAnsi="Arial" w:cs="Arial"/>
+          <w:sz w:val="24"/>
+          <w:szCs w:val="24"/>
+        </w:rPr>
+        <w:t xml:space="preserve"> </w:t>
+      </w:r>
+      <w:proofErr w:type="spellStart"/>
+      <w:r>
+        <w:rPr>
+          <w:rFonts w:ascii="Arial" w:hAnsi="Arial" w:cs="Arial"/>
+          <w:sz w:val="24"/>
+          <w:szCs w:val="24"/>
+        </w:rPr>
+        <w:t>pembelajaran</w:t>
+      </w:r>
+      <w:proofErr w:type="spellEnd"/>
+      <w:r>
+        <w:rPr>
+          <w:rFonts w:ascii="Arial" w:hAnsi="Arial" w:cs="Arial"/>
+          <w:sz w:val="24"/>
+          <w:szCs w:val="24"/>
+        </w:rPr>
+        <w:t xml:space="preserve"> </w:t>
+      </w:r>
+      <w:proofErr w:type="spellStart"/>
+      <w:r>
+        <w:rPr>
+          <w:rFonts w:ascii="Arial" w:hAnsi="Arial" w:cs="Arial"/>
+          <w:sz w:val="24"/>
+          <w:szCs w:val="24"/>
+        </w:rPr>
+        <w:t>ini</w:t>
+      </w:r>
+      <w:proofErr w:type="spellEnd"/>
+      <w:r>
+        <w:rPr>
+          <w:rFonts w:ascii="Arial" w:hAnsi="Arial" w:cs="Arial"/>
+          <w:sz w:val="24"/>
+          <w:szCs w:val="24"/>
+        </w:rPr>
+        <w:t xml:space="preserve"> </w:t>
+      </w:r>
+      <w:proofErr w:type="spellStart"/>
+      <w:r>
+        <w:rPr>
+          <w:rFonts w:ascii="Arial" w:hAnsi="Arial" w:cs="Arial"/>
+          <w:sz w:val="24"/>
+          <w:szCs w:val="24"/>
+        </w:rPr>
+        <w:t>disebut</w:t>
+      </w:r>
+      <w:proofErr w:type="spellEnd"/>
+      <w:r>
+        <w:rPr>
+          <w:rFonts w:ascii="Arial" w:hAnsi="Arial" w:cs="Arial"/>
+          <w:sz w:val="24"/>
+          <w:szCs w:val="24"/>
+        </w:rPr>
+        <w:t xml:space="preserve"> Supervised Learning. </w:t>
+      </w:r>
+      <w:proofErr w:type="spellStart"/>
+      <w:r>
+        <w:rPr>
+          <w:rFonts w:ascii="Arial" w:hAnsi="Arial" w:cs="Arial"/>
+          <w:sz w:val="24"/>
+          <w:szCs w:val="24"/>
+        </w:rPr>
+        <w:t>Sebagai</w:t>
+      </w:r>
+      <w:proofErr w:type="spellEnd"/>
+      <w:r>
+        <w:rPr>
+          <w:rFonts w:ascii="Arial" w:hAnsi="Arial" w:cs="Arial"/>
+          <w:sz w:val="24"/>
+          <w:szCs w:val="24"/>
+        </w:rPr>
+        <w:t xml:space="preserve"> </w:t>
+      </w:r>
+      <w:proofErr w:type="spellStart"/>
+      <w:r>
+        <w:rPr>
+          <w:rFonts w:ascii="Arial" w:hAnsi="Arial" w:cs="Arial"/>
+          <w:sz w:val="24"/>
+          <w:szCs w:val="24"/>
+        </w:rPr>
+        <w:t>contoh</w:t>
+      </w:r>
+      <w:proofErr w:type="spellEnd"/>
+      <w:r>
+        <w:rPr>
+          <w:rFonts w:ascii="Arial" w:hAnsi="Arial" w:cs="Arial"/>
+          <w:sz w:val="24"/>
+          <w:szCs w:val="24"/>
+        </w:rPr>
+        <w:t xml:space="preserve"> </w:t>
+      </w:r>
+      <w:proofErr w:type="spellStart"/>
+      <w:r>
+        <w:rPr>
+          <w:rFonts w:ascii="Arial" w:hAnsi="Arial" w:cs="Arial"/>
+          <w:sz w:val="24"/>
+          <w:szCs w:val="24"/>
+        </w:rPr>
+        <w:t>penggunaan</w:t>
+      </w:r>
+      <w:proofErr w:type="spellEnd"/>
+      <w:r>
+        <w:rPr>
+          <w:rFonts w:ascii="Arial" w:hAnsi="Arial" w:cs="Arial"/>
+          <w:sz w:val="24"/>
+          <w:szCs w:val="24"/>
+        </w:rPr>
+        <w:t xml:space="preserve"> model </w:t>
+      </w:r>
+      <w:proofErr w:type="spellStart"/>
+      <w:r>
+        <w:rPr>
+          <w:rFonts w:ascii="Arial" w:hAnsi="Arial" w:cs="Arial"/>
+          <w:sz w:val="24"/>
+          <w:szCs w:val="24"/>
+        </w:rPr>
+        <w:t>unspervised</w:t>
+      </w:r>
+      <w:proofErr w:type="spellEnd"/>
+      <w:r>
+        <w:rPr>
+          <w:rFonts w:ascii="Arial" w:hAnsi="Arial" w:cs="Arial"/>
+          <w:sz w:val="24"/>
+          <w:szCs w:val="24"/>
+        </w:rPr>
+        <w:t xml:space="preserve"> learning </w:t>
+      </w:r>
+      <w:proofErr w:type="spellStart"/>
+      <w:r>
+        <w:rPr>
+          <w:rFonts w:ascii="Arial" w:hAnsi="Arial" w:cs="Arial"/>
+          <w:sz w:val="24"/>
+          <w:szCs w:val="24"/>
+        </w:rPr>
+        <w:t>ini</w:t>
       </w:r>
       <w:proofErr w:type="spellEnd"/>
       <w:r>
@@ -15280,269 +17986,151 @@
           <w:sz w:val="24"/>
           <w:szCs w:val="24"/>
         </w:rPr>
-        <w:t>kita</w:t>
-      </w:r>
-      <w:proofErr w:type="spellEnd"/>
-      <w:r>
-        <w:rPr>
-          <w:rFonts w:ascii="Arial" w:hAnsi="Arial" w:cs="Arial"/>
-          <w:sz w:val="24"/>
-          <w:szCs w:val="24"/>
-        </w:rPr>
-        <w:t xml:space="preserve"> </w:t>
-      </w:r>
-      <w:proofErr w:type="spellStart"/>
-      <w:r>
-        <w:rPr>
-          <w:rFonts w:ascii="Arial" w:hAnsi="Arial" w:cs="Arial"/>
-          <w:sz w:val="24"/>
-          <w:szCs w:val="24"/>
-        </w:rPr>
-        <w:t>dapat</w:t>
-      </w:r>
-      <w:proofErr w:type="spellEnd"/>
-      <w:r>
-        <w:rPr>
-          <w:rFonts w:ascii="Arial" w:hAnsi="Arial" w:cs="Arial"/>
-          <w:sz w:val="24"/>
-          <w:szCs w:val="24"/>
-        </w:rPr>
-        <w:t xml:space="preserve"> </w:t>
-      </w:r>
-      <w:proofErr w:type="spellStart"/>
-      <w:r>
-        <w:rPr>
-          <w:rFonts w:ascii="Arial" w:hAnsi="Arial" w:cs="Arial"/>
-          <w:sz w:val="24"/>
-          <w:szCs w:val="24"/>
-        </w:rPr>
-        <w:t>mengatakan</w:t>
-      </w:r>
-      <w:proofErr w:type="spellEnd"/>
-      <w:r>
-        <w:rPr>
-          <w:rFonts w:ascii="Arial" w:hAnsi="Arial" w:cs="Arial"/>
-          <w:sz w:val="24"/>
-          <w:szCs w:val="24"/>
-        </w:rPr>
-        <w:t xml:space="preserve"> </w:t>
-      </w:r>
-      <w:proofErr w:type="spellStart"/>
-      <w:r>
-        <w:rPr>
-          <w:rFonts w:ascii="Arial" w:hAnsi="Arial" w:cs="Arial"/>
-          <w:sz w:val="24"/>
-          <w:szCs w:val="24"/>
-        </w:rPr>
-        <w:t>algoritma</w:t>
-      </w:r>
-      <w:proofErr w:type="spellEnd"/>
-      <w:r>
-        <w:rPr>
-          <w:rFonts w:ascii="Arial" w:hAnsi="Arial" w:cs="Arial"/>
-          <w:sz w:val="24"/>
-          <w:szCs w:val="24"/>
-        </w:rPr>
-        <w:t xml:space="preserve"> Machine Learning </w:t>
-      </w:r>
-      <w:proofErr w:type="spellStart"/>
-      <w:r>
-        <w:rPr>
-          <w:rFonts w:ascii="Arial" w:hAnsi="Arial" w:cs="Arial"/>
-          <w:sz w:val="24"/>
-          <w:szCs w:val="24"/>
-        </w:rPr>
-        <w:t>menggunakan</w:t>
-      </w:r>
-      <w:proofErr w:type="spellEnd"/>
-      <w:r>
-        <w:rPr>
-          <w:rFonts w:ascii="Arial" w:hAnsi="Arial" w:cs="Arial"/>
-          <w:sz w:val="24"/>
-          <w:szCs w:val="24"/>
-        </w:rPr>
-        <w:t xml:space="preserve"> </w:t>
-      </w:r>
-      <w:proofErr w:type="spellStart"/>
-      <w:r>
-        <w:rPr>
-          <w:rFonts w:ascii="Arial" w:hAnsi="Arial" w:cs="Arial"/>
-          <w:sz w:val="24"/>
-          <w:szCs w:val="24"/>
-        </w:rPr>
-        <w:t>konsep</w:t>
-      </w:r>
-      <w:proofErr w:type="spellEnd"/>
-      <w:r>
-        <w:rPr>
-          <w:rFonts w:ascii="Arial" w:hAnsi="Arial" w:cs="Arial"/>
-          <w:sz w:val="24"/>
-          <w:szCs w:val="24"/>
-        </w:rPr>
-        <w:t xml:space="preserve"> </w:t>
-      </w:r>
-      <w:proofErr w:type="spellStart"/>
-      <w:r>
-        <w:rPr>
-          <w:rFonts w:ascii="Arial" w:hAnsi="Arial" w:cs="Arial"/>
-          <w:sz w:val="24"/>
-          <w:szCs w:val="24"/>
-        </w:rPr>
-        <w:t>statistik</w:t>
-      </w:r>
-      <w:proofErr w:type="spellEnd"/>
-      <w:r>
-        <w:rPr>
-          <w:rFonts w:ascii="Arial" w:hAnsi="Arial" w:cs="Arial"/>
-          <w:sz w:val="24"/>
-          <w:szCs w:val="24"/>
-        </w:rPr>
-        <w:t xml:space="preserve"> </w:t>
-      </w:r>
-      <w:proofErr w:type="spellStart"/>
-      <w:r>
-        <w:rPr>
-          <w:rFonts w:ascii="Arial" w:hAnsi="Arial" w:cs="Arial"/>
-          <w:sz w:val="24"/>
-          <w:szCs w:val="24"/>
-        </w:rPr>
-        <w:t>untuk</w:t>
-      </w:r>
-      <w:proofErr w:type="spellEnd"/>
-      <w:r>
-        <w:rPr>
-          <w:rFonts w:ascii="Arial" w:hAnsi="Arial" w:cs="Arial"/>
-          <w:sz w:val="24"/>
-          <w:szCs w:val="24"/>
-        </w:rPr>
-        <w:t xml:space="preserve"> </w:t>
-      </w:r>
-      <w:r>
-        <w:rPr>
-          <w:rFonts w:ascii="Arial" w:hAnsi="Arial" w:cs="Arial"/>
-          <w:sz w:val="24"/>
-          <w:szCs w:val="24"/>
-          <w:highlight w:val="yellow"/>
-        </w:rPr>
-        <w:t xml:space="preserve">mela </w:t>
-      </w:r>
-      <w:proofErr w:type="spellStart"/>
-      <w:r>
-        <w:rPr>
-          <w:rFonts w:ascii="Arial" w:hAnsi="Arial" w:cs="Arial"/>
-          <w:sz w:val="24"/>
-          <w:szCs w:val="24"/>
-          <w:highlight w:val="yellow"/>
-        </w:rPr>
-        <w:t>kukan</w:t>
-      </w:r>
-      <w:proofErr w:type="spellEnd"/>
-      <w:r>
-        <w:rPr>
-          <w:rFonts w:ascii="Arial" w:hAnsi="Arial" w:cs="Arial"/>
-          <w:sz w:val="24"/>
-          <w:szCs w:val="24"/>
-        </w:rPr>
-        <w:t xml:space="preserve"> </w:t>
-      </w:r>
-      <w:proofErr w:type="spellStart"/>
-      <w:r>
-        <w:rPr>
-          <w:rFonts w:ascii="Arial" w:hAnsi="Arial" w:cs="Arial"/>
-          <w:sz w:val="24"/>
-          <w:szCs w:val="24"/>
-        </w:rPr>
-        <w:t>pembelajaran</w:t>
-      </w:r>
-      <w:proofErr w:type="spellEnd"/>
-      <w:r>
-        <w:rPr>
-          <w:rFonts w:ascii="Arial" w:hAnsi="Arial" w:cs="Arial"/>
-          <w:sz w:val="24"/>
-          <w:szCs w:val="24"/>
-        </w:rPr>
-        <w:t xml:space="preserve"> </w:t>
-      </w:r>
-      <w:proofErr w:type="spellStart"/>
-      <w:r>
-        <w:rPr>
-          <w:rFonts w:ascii="Arial" w:hAnsi="Arial" w:cs="Arial"/>
-          <w:sz w:val="24"/>
-          <w:szCs w:val="24"/>
-        </w:rPr>
-        <w:t>mesin</w:t>
-      </w:r>
-      <w:proofErr w:type="spellEnd"/>
-      <w:r>
-        <w:rPr>
-          <w:rFonts w:ascii="Arial" w:hAnsi="Arial" w:cs="Arial"/>
-          <w:sz w:val="24"/>
-          <w:szCs w:val="24"/>
-        </w:rPr>
-        <w:t xml:space="preserve">. Data Mining </w:t>
-      </w:r>
-      <w:proofErr w:type="spellStart"/>
-      <w:r>
-        <w:rPr>
-          <w:rFonts w:ascii="Arial" w:hAnsi="Arial" w:cs="Arial"/>
-          <w:sz w:val="24"/>
-          <w:szCs w:val="24"/>
-        </w:rPr>
-        <w:t>digunakan</w:t>
-      </w:r>
-      <w:proofErr w:type="spellEnd"/>
-      <w:r>
-        <w:rPr>
-          <w:rFonts w:ascii="Arial" w:hAnsi="Arial" w:cs="Arial"/>
-          <w:sz w:val="24"/>
-          <w:szCs w:val="24"/>
-        </w:rPr>
-        <w:t xml:space="preserve"> </w:t>
-      </w:r>
-      <w:proofErr w:type="spellStart"/>
-      <w:r>
-        <w:rPr>
-          <w:rFonts w:ascii="Arial" w:hAnsi="Arial" w:cs="Arial"/>
-          <w:sz w:val="24"/>
-          <w:szCs w:val="24"/>
-        </w:rPr>
-        <w:t>untuk</w:t>
-      </w:r>
-      <w:proofErr w:type="spellEnd"/>
-      <w:r>
-        <w:rPr>
-          <w:rFonts w:ascii="Arial" w:hAnsi="Arial" w:cs="Arial"/>
-          <w:sz w:val="24"/>
-          <w:szCs w:val="24"/>
-        </w:rPr>
-        <w:t xml:space="preserve"> </w:t>
-      </w:r>
-      <w:proofErr w:type="spellStart"/>
-      <w:r>
-        <w:rPr>
-          <w:rFonts w:ascii="Arial" w:hAnsi="Arial" w:cs="Arial"/>
-          <w:sz w:val="24"/>
-          <w:szCs w:val="24"/>
-        </w:rPr>
-        <w:t>mencari</w:t>
-      </w:r>
-      <w:proofErr w:type="spellEnd"/>
-      <w:r>
-        <w:rPr>
-          <w:rFonts w:ascii="Arial" w:hAnsi="Arial" w:cs="Arial"/>
-          <w:sz w:val="24"/>
-          <w:szCs w:val="24"/>
-        </w:rPr>
-        <w:t xml:space="preserve"> </w:t>
-      </w:r>
-      <w:proofErr w:type="spellStart"/>
-      <w:r>
-        <w:rPr>
-          <w:rFonts w:ascii="Arial" w:hAnsi="Arial" w:cs="Arial"/>
-          <w:sz w:val="24"/>
-          <w:szCs w:val="24"/>
-        </w:rPr>
-        <w:t>informasi</w:t>
+        <w:t>bila</w:t>
+      </w:r>
+      <w:proofErr w:type="spellEnd"/>
+      <w:r>
+        <w:rPr>
+          <w:rFonts w:ascii="Arial" w:hAnsi="Arial" w:cs="Arial"/>
+          <w:sz w:val="24"/>
+          <w:szCs w:val="24"/>
+        </w:rPr>
+        <w:t xml:space="preserve"> </w:t>
+      </w:r>
+      <w:proofErr w:type="spellStart"/>
+      <w:r>
+        <w:rPr>
+          <w:rFonts w:ascii="Arial" w:hAnsi="Arial" w:cs="Arial"/>
+          <w:sz w:val="24"/>
+          <w:szCs w:val="24"/>
+        </w:rPr>
+        <w:t>seorang</w:t>
+      </w:r>
+      <w:proofErr w:type="spellEnd"/>
+      <w:r>
+        <w:rPr>
+          <w:rFonts w:ascii="Arial" w:hAnsi="Arial" w:cs="Arial"/>
+          <w:sz w:val="24"/>
+          <w:szCs w:val="24"/>
+        </w:rPr>
+        <w:t xml:space="preserve"> </w:t>
+      </w:r>
+      <w:proofErr w:type="spellStart"/>
+      <w:r>
+        <w:rPr>
+          <w:rFonts w:ascii="Arial" w:hAnsi="Arial" w:cs="Arial"/>
+          <w:sz w:val="24"/>
+          <w:szCs w:val="24"/>
+        </w:rPr>
+        <w:t>penjual</w:t>
+      </w:r>
+      <w:proofErr w:type="spellEnd"/>
+      <w:r>
+        <w:rPr>
+          <w:rFonts w:ascii="Arial" w:hAnsi="Arial" w:cs="Arial"/>
+          <w:sz w:val="24"/>
+          <w:szCs w:val="24"/>
+        </w:rPr>
+        <w:t xml:space="preserve"> </w:t>
+      </w:r>
+      <w:proofErr w:type="spellStart"/>
+      <w:r>
+        <w:rPr>
+          <w:rFonts w:ascii="Arial" w:hAnsi="Arial" w:cs="Arial"/>
+          <w:sz w:val="24"/>
+          <w:szCs w:val="24"/>
+        </w:rPr>
+        <w:t>pengecer</w:t>
+      </w:r>
+      <w:proofErr w:type="spellEnd"/>
+      <w:r>
+        <w:rPr>
+          <w:rFonts w:ascii="Arial" w:hAnsi="Arial" w:cs="Arial"/>
+          <w:sz w:val="24"/>
+          <w:szCs w:val="24"/>
+        </w:rPr>
+        <w:t xml:space="preserve"> </w:t>
+      </w:r>
+      <w:proofErr w:type="spellStart"/>
+      <w:r>
+        <w:rPr>
+          <w:rFonts w:ascii="Arial" w:hAnsi="Arial" w:cs="Arial"/>
+          <w:sz w:val="24"/>
+          <w:szCs w:val="24"/>
+        </w:rPr>
+        <w:t>ingin</w:t>
+      </w:r>
+      <w:proofErr w:type="spellEnd"/>
+      <w:r>
+        <w:rPr>
+          <w:rFonts w:ascii="Arial" w:hAnsi="Arial" w:cs="Arial"/>
+          <w:sz w:val="24"/>
+          <w:szCs w:val="24"/>
+        </w:rPr>
+        <w:t xml:space="preserve"> </w:t>
+      </w:r>
+      <w:proofErr w:type="spellStart"/>
+      <w:r>
+        <w:rPr>
+          <w:rFonts w:ascii="Arial" w:hAnsi="Arial" w:cs="Arial"/>
+          <w:sz w:val="24"/>
+          <w:szCs w:val="24"/>
+        </w:rPr>
+        <w:t>mengetahui</w:t>
+      </w:r>
+      <w:proofErr w:type="spellEnd"/>
+      <w:r>
+        <w:rPr>
+          <w:rFonts w:ascii="Arial" w:hAnsi="Arial" w:cs="Arial"/>
+          <w:sz w:val="24"/>
+          <w:szCs w:val="24"/>
+        </w:rPr>
+        <w:t xml:space="preserve"> </w:t>
+      </w:r>
+      <w:proofErr w:type="spellStart"/>
+      <w:r>
+        <w:rPr>
+          <w:rFonts w:ascii="Arial" w:hAnsi="Arial" w:cs="Arial"/>
+          <w:sz w:val="24"/>
+          <w:szCs w:val="24"/>
+        </w:rPr>
+        <w:t>kombinasi</w:t>
+      </w:r>
+      <w:proofErr w:type="spellEnd"/>
+      <w:r>
+        <w:rPr>
+          <w:rFonts w:ascii="Arial" w:hAnsi="Arial" w:cs="Arial"/>
+          <w:sz w:val="24"/>
+          <w:szCs w:val="24"/>
+        </w:rPr>
+        <w:t xml:space="preserve"> </w:t>
+      </w:r>
+      <w:proofErr w:type="spellStart"/>
+      <w:r>
+        <w:rPr>
+          <w:rFonts w:ascii="Arial" w:hAnsi="Arial" w:cs="Arial"/>
+          <w:sz w:val="24"/>
+          <w:szCs w:val="24"/>
+        </w:rPr>
+        <w:t>produk</w:t>
+      </w:r>
+      <w:proofErr w:type="spellEnd"/>
+      <w:r>
+        <w:rPr>
+          <w:rFonts w:ascii="Arial" w:hAnsi="Arial" w:cs="Arial"/>
+          <w:sz w:val="24"/>
+          <w:szCs w:val="24"/>
+        </w:rPr>
+        <w:t xml:space="preserve"> </w:t>
+      </w:r>
+      <w:proofErr w:type="spellStart"/>
+      <w:r>
+        <w:rPr>
+          <w:rFonts w:ascii="Arial" w:hAnsi="Arial" w:cs="Arial"/>
+          <w:sz w:val="24"/>
+          <w:szCs w:val="24"/>
+        </w:rPr>
+        <w:t>apa</w:t>
       </w:r>
       <w:proofErr w:type="spellEnd"/>
       <w:r>
@@ -15560,646 +18148,16 @@
           <w:sz w:val="24"/>
           <w:szCs w:val="24"/>
         </w:rPr>
-        <w:t>spesifik</w:t>
-      </w:r>
-      <w:proofErr w:type="spellEnd"/>
-      <w:r>
-        <w:rPr>
-          <w:rFonts w:ascii="Arial" w:hAnsi="Arial" w:cs="Arial"/>
-          <w:sz w:val="24"/>
-          <w:szCs w:val="24"/>
-        </w:rPr>
-        <w:t xml:space="preserve">, </w:t>
-      </w:r>
-      <w:proofErr w:type="spellStart"/>
-      <w:r>
-        <w:rPr>
-          <w:rFonts w:ascii="Arial" w:hAnsi="Arial" w:cs="Arial"/>
-          <w:sz w:val="24"/>
-          <w:szCs w:val="24"/>
-        </w:rPr>
-        <w:t>sedangkan</w:t>
-      </w:r>
-      <w:proofErr w:type="spellEnd"/>
-      <w:r>
-        <w:rPr>
-          <w:rFonts w:ascii="Arial" w:hAnsi="Arial" w:cs="Arial"/>
-          <w:sz w:val="24"/>
-          <w:szCs w:val="24"/>
-        </w:rPr>
-        <w:t xml:space="preserve"> Machine Learning </w:t>
-      </w:r>
-      <w:proofErr w:type="spellStart"/>
-      <w:r>
-        <w:rPr>
-          <w:rFonts w:ascii="Arial" w:hAnsi="Arial" w:cs="Arial"/>
-          <w:sz w:val="24"/>
-          <w:szCs w:val="24"/>
-        </w:rPr>
-        <w:t>berkonsentrasi</w:t>
-      </w:r>
-      <w:proofErr w:type="spellEnd"/>
-      <w:r>
-        <w:rPr>
-          <w:rFonts w:ascii="Arial" w:hAnsi="Arial" w:cs="Arial"/>
-          <w:sz w:val="24"/>
-          <w:szCs w:val="24"/>
-        </w:rPr>
-        <w:t xml:space="preserve"> </w:t>
-      </w:r>
-      <w:proofErr w:type="spellStart"/>
-      <w:r>
-        <w:rPr>
-          <w:rFonts w:ascii="Arial" w:hAnsi="Arial" w:cs="Arial"/>
-          <w:sz w:val="24"/>
-          <w:szCs w:val="24"/>
-        </w:rPr>
-        <w:t>untuk</w:t>
-      </w:r>
-      <w:proofErr w:type="spellEnd"/>
-      <w:r>
-        <w:rPr>
-          <w:rFonts w:ascii="Arial" w:hAnsi="Arial" w:cs="Arial"/>
-          <w:sz w:val="24"/>
-          <w:szCs w:val="24"/>
-        </w:rPr>
-        <w:t xml:space="preserve"> </w:t>
-      </w:r>
-      <w:proofErr w:type="spellStart"/>
-      <w:r>
-        <w:rPr>
-          <w:rFonts w:ascii="Arial" w:hAnsi="Arial" w:cs="Arial"/>
-          <w:sz w:val="24"/>
-          <w:szCs w:val="24"/>
-        </w:rPr>
-        <w:t>melakukan</w:t>
-      </w:r>
-      <w:proofErr w:type="spellEnd"/>
-      <w:r>
-        <w:rPr>
-          <w:rFonts w:ascii="Arial" w:hAnsi="Arial" w:cs="Arial"/>
-          <w:sz w:val="24"/>
-          <w:szCs w:val="24"/>
-        </w:rPr>
-        <w:t xml:space="preserve"> </w:t>
-      </w:r>
-      <w:proofErr w:type="spellStart"/>
-      <w:r>
-        <w:rPr>
-          <w:rFonts w:ascii="Arial" w:hAnsi="Arial" w:cs="Arial"/>
-          <w:sz w:val="24"/>
-          <w:szCs w:val="24"/>
-        </w:rPr>
-        <w:t>tugas</w:t>
-      </w:r>
-      <w:proofErr w:type="spellEnd"/>
-      <w:r>
-        <w:rPr>
-          <w:rFonts w:ascii="Arial" w:hAnsi="Arial" w:cs="Arial"/>
-          <w:sz w:val="24"/>
-          <w:szCs w:val="24"/>
-        </w:rPr>
-        <w:t xml:space="preserve"> </w:t>
-      </w:r>
-      <w:proofErr w:type="spellStart"/>
-      <w:r>
-        <w:rPr>
-          <w:rFonts w:ascii="Arial" w:hAnsi="Arial" w:cs="Arial"/>
-          <w:sz w:val="24"/>
-          <w:szCs w:val="24"/>
-        </w:rPr>
-        <w:t>tertentu</w:t>
-      </w:r>
-      <w:proofErr w:type="spellEnd"/>
-      <w:r>
-        <w:rPr>
-          <w:rFonts w:ascii="Arial" w:hAnsi="Arial" w:cs="Arial"/>
-          <w:sz w:val="24"/>
-          <w:szCs w:val="24"/>
-        </w:rPr>
-        <w:t xml:space="preserve">. </w:t>
-      </w:r>
-      <w:proofErr w:type="spellStart"/>
-      <w:r>
-        <w:rPr>
-          <w:rFonts w:ascii="Arial" w:hAnsi="Arial" w:cs="Arial"/>
-          <w:sz w:val="24"/>
-          <w:szCs w:val="24"/>
-        </w:rPr>
-        <w:t>Sebagai</w:t>
-      </w:r>
-      <w:proofErr w:type="spellEnd"/>
-      <w:r>
-        <w:rPr>
-          <w:rFonts w:ascii="Arial" w:hAnsi="Arial" w:cs="Arial"/>
-          <w:sz w:val="24"/>
-          <w:szCs w:val="24"/>
-        </w:rPr>
-        <w:t xml:space="preserve"> </w:t>
-      </w:r>
-      <w:proofErr w:type="spellStart"/>
-      <w:r>
-        <w:rPr>
-          <w:rFonts w:ascii="Arial" w:hAnsi="Arial" w:cs="Arial"/>
-          <w:sz w:val="24"/>
-          <w:szCs w:val="24"/>
-        </w:rPr>
-        <w:t>contoh</w:t>
-      </w:r>
-      <w:proofErr w:type="spellEnd"/>
-      <w:r>
-        <w:rPr>
-          <w:rFonts w:ascii="Arial" w:hAnsi="Arial" w:cs="Arial"/>
-          <w:sz w:val="24"/>
-          <w:szCs w:val="24"/>
-        </w:rPr>
-        <w:t xml:space="preserve"> </w:t>
-      </w:r>
-      <w:proofErr w:type="spellStart"/>
-      <w:r>
-        <w:rPr>
-          <w:rFonts w:ascii="Arial" w:hAnsi="Arial" w:cs="Arial"/>
-          <w:sz w:val="24"/>
-          <w:szCs w:val="24"/>
-        </w:rPr>
-        <w:t>untuk</w:t>
-      </w:r>
-      <w:proofErr w:type="spellEnd"/>
-      <w:r>
-        <w:rPr>
-          <w:rFonts w:ascii="Arial" w:hAnsi="Arial" w:cs="Arial"/>
-          <w:sz w:val="24"/>
-          <w:szCs w:val="24"/>
-        </w:rPr>
-        <w:t xml:space="preserve"> </w:t>
-      </w:r>
-      <w:proofErr w:type="spellStart"/>
-      <w:r>
-        <w:rPr>
-          <w:rFonts w:ascii="Arial" w:hAnsi="Arial" w:cs="Arial"/>
-          <w:sz w:val="24"/>
-          <w:szCs w:val="24"/>
-        </w:rPr>
-        <w:t>membantu</w:t>
-      </w:r>
-      <w:proofErr w:type="spellEnd"/>
-      <w:r>
-        <w:rPr>
-          <w:rFonts w:ascii="Arial" w:hAnsi="Arial" w:cs="Arial"/>
-          <w:sz w:val="24"/>
-          <w:szCs w:val="24"/>
-        </w:rPr>
-        <w:t xml:space="preserve"> </w:t>
-      </w:r>
-      <w:proofErr w:type="spellStart"/>
-      <w:r>
-        <w:rPr>
-          <w:rFonts w:ascii="Arial" w:hAnsi="Arial" w:cs="Arial"/>
-          <w:sz w:val="24"/>
-          <w:szCs w:val="24"/>
-        </w:rPr>
-        <w:t>perbedaan</w:t>
-      </w:r>
-      <w:proofErr w:type="spellEnd"/>
-      <w:r>
-        <w:rPr>
-          <w:rFonts w:ascii="Arial" w:hAnsi="Arial" w:cs="Arial"/>
-          <w:sz w:val="24"/>
-          <w:szCs w:val="24"/>
-        </w:rPr>
-        <w:t xml:space="preserve"> </w:t>
-      </w:r>
-      <w:proofErr w:type="spellStart"/>
-      <w:r>
-        <w:rPr>
-          <w:rFonts w:ascii="Arial" w:hAnsi="Arial" w:cs="Arial"/>
-          <w:sz w:val="24"/>
-          <w:szCs w:val="24"/>
-        </w:rPr>
-        <w:t>antara</w:t>
-      </w:r>
-      <w:proofErr w:type="spellEnd"/>
-      <w:r>
-        <w:rPr>
-          <w:rFonts w:ascii="Arial" w:hAnsi="Arial" w:cs="Arial"/>
-          <w:sz w:val="24"/>
-          <w:szCs w:val="24"/>
-        </w:rPr>
-        <w:t xml:space="preserve"> Machine Learning dan Data Mining, </w:t>
-      </w:r>
-      <w:proofErr w:type="spellStart"/>
-      <w:r>
-        <w:rPr>
-          <w:rFonts w:ascii="Arial" w:hAnsi="Arial" w:cs="Arial"/>
-          <w:sz w:val="24"/>
-          <w:szCs w:val="24"/>
-        </w:rPr>
-        <w:t>mengajar</w:t>
-      </w:r>
-      <w:proofErr w:type="spellEnd"/>
-      <w:r>
-        <w:rPr>
-          <w:rFonts w:ascii="Arial" w:hAnsi="Arial" w:cs="Arial"/>
-          <w:sz w:val="24"/>
-          <w:szCs w:val="24"/>
-        </w:rPr>
-        <w:t xml:space="preserve"> </w:t>
-      </w:r>
-      <w:proofErr w:type="spellStart"/>
-      <w:r>
-        <w:rPr>
-          <w:rFonts w:ascii="Arial" w:hAnsi="Arial" w:cs="Arial"/>
-          <w:sz w:val="24"/>
-          <w:szCs w:val="24"/>
-        </w:rPr>
-        <w:t>seorang</w:t>
-      </w:r>
-      <w:proofErr w:type="spellEnd"/>
-      <w:r>
-        <w:rPr>
-          <w:rFonts w:ascii="Arial" w:hAnsi="Arial" w:cs="Arial"/>
-          <w:sz w:val="24"/>
-          <w:szCs w:val="24"/>
-        </w:rPr>
-        <w:t xml:space="preserve"> </w:t>
-      </w:r>
-      <w:proofErr w:type="spellStart"/>
-      <w:r>
-        <w:rPr>
-          <w:rFonts w:ascii="Arial" w:hAnsi="Arial" w:cs="Arial"/>
-          <w:sz w:val="24"/>
-          <w:szCs w:val="24"/>
-        </w:rPr>
-        <w:t>cara</w:t>
-      </w:r>
-      <w:proofErr w:type="spellEnd"/>
-      <w:r>
-        <w:rPr>
-          <w:rFonts w:ascii="Arial" w:hAnsi="Arial" w:cs="Arial"/>
-          <w:sz w:val="24"/>
-          <w:szCs w:val="24"/>
-        </w:rPr>
-        <w:t xml:space="preserve"> </w:t>
-      </w:r>
-      <w:proofErr w:type="spellStart"/>
-      <w:r>
-        <w:rPr>
-          <w:rFonts w:ascii="Arial" w:hAnsi="Arial" w:cs="Arial"/>
-          <w:sz w:val="24"/>
-          <w:szCs w:val="24"/>
-        </w:rPr>
-        <w:t>menari</w:t>
-      </w:r>
-      <w:proofErr w:type="spellEnd"/>
-      <w:r>
-        <w:rPr>
-          <w:rFonts w:ascii="Arial" w:hAnsi="Arial" w:cs="Arial"/>
-          <w:sz w:val="24"/>
-          <w:szCs w:val="24"/>
-        </w:rPr>
-        <w:t xml:space="preserve"> </w:t>
-      </w:r>
-      <w:proofErr w:type="spellStart"/>
-      <w:r>
-        <w:rPr>
-          <w:rFonts w:ascii="Arial" w:hAnsi="Arial" w:cs="Arial"/>
-          <w:sz w:val="24"/>
-          <w:szCs w:val="24"/>
-        </w:rPr>
-        <w:t>adalah</w:t>
-      </w:r>
-      <w:proofErr w:type="spellEnd"/>
-      <w:r>
-        <w:rPr>
-          <w:rFonts w:ascii="Arial" w:hAnsi="Arial" w:cs="Arial"/>
-          <w:sz w:val="24"/>
-          <w:szCs w:val="24"/>
-        </w:rPr>
-        <w:t xml:space="preserve"> Machine Learning, </w:t>
-      </w:r>
-      <w:proofErr w:type="spellStart"/>
-      <w:r>
-        <w:rPr>
-          <w:rFonts w:ascii="Arial" w:hAnsi="Arial" w:cs="Arial"/>
-          <w:sz w:val="24"/>
-          <w:szCs w:val="24"/>
-        </w:rPr>
-        <w:t>sedangkan</w:t>
-      </w:r>
-      <w:proofErr w:type="spellEnd"/>
-      <w:r>
-        <w:rPr>
-          <w:rFonts w:ascii="Arial" w:hAnsi="Arial" w:cs="Arial"/>
-          <w:sz w:val="24"/>
-          <w:szCs w:val="24"/>
-        </w:rPr>
-        <w:t xml:space="preserve"> </w:t>
-      </w:r>
-      <w:proofErr w:type="spellStart"/>
-      <w:r>
-        <w:rPr>
-          <w:rFonts w:ascii="Arial" w:hAnsi="Arial" w:cs="Arial"/>
-          <w:sz w:val="24"/>
-          <w:szCs w:val="24"/>
-        </w:rPr>
-        <w:t>menggunakan</w:t>
-      </w:r>
-      <w:proofErr w:type="spellEnd"/>
-      <w:r>
-        <w:rPr>
-          <w:rFonts w:ascii="Arial" w:hAnsi="Arial" w:cs="Arial"/>
-          <w:sz w:val="24"/>
-          <w:szCs w:val="24"/>
-        </w:rPr>
-        <w:t xml:space="preserve"> </w:t>
-      </w:r>
-      <w:proofErr w:type="spellStart"/>
-      <w:r>
-        <w:rPr>
-          <w:rFonts w:ascii="Arial" w:hAnsi="Arial" w:cs="Arial"/>
-          <w:sz w:val="24"/>
-          <w:szCs w:val="24"/>
-        </w:rPr>
-        <w:t>seseorang</w:t>
-      </w:r>
-      <w:proofErr w:type="spellEnd"/>
-      <w:r>
-        <w:rPr>
-          <w:rFonts w:ascii="Arial" w:hAnsi="Arial" w:cs="Arial"/>
-          <w:sz w:val="24"/>
-          <w:szCs w:val="24"/>
-        </w:rPr>
-        <w:t xml:space="preserve"> </w:t>
-      </w:r>
-      <w:proofErr w:type="spellStart"/>
-      <w:r>
-        <w:rPr>
-          <w:rFonts w:ascii="Arial" w:hAnsi="Arial" w:cs="Arial"/>
-          <w:sz w:val="24"/>
-          <w:szCs w:val="24"/>
-        </w:rPr>
-        <w:t>untuk</w:t>
-      </w:r>
-      <w:proofErr w:type="spellEnd"/>
-      <w:r>
-        <w:rPr>
-          <w:rFonts w:ascii="Arial" w:hAnsi="Arial" w:cs="Arial"/>
-          <w:sz w:val="24"/>
-          <w:szCs w:val="24"/>
-        </w:rPr>
-        <w:t xml:space="preserve"> </w:t>
-      </w:r>
-      <w:proofErr w:type="spellStart"/>
-      <w:r>
-        <w:rPr>
-          <w:rFonts w:ascii="Arial" w:hAnsi="Arial" w:cs="Arial"/>
-          <w:sz w:val="24"/>
-          <w:szCs w:val="24"/>
-        </w:rPr>
-        <w:t>mencari</w:t>
-      </w:r>
-      <w:proofErr w:type="spellEnd"/>
-      <w:r>
-        <w:rPr>
-          <w:rFonts w:ascii="Arial" w:hAnsi="Arial" w:cs="Arial"/>
-          <w:sz w:val="24"/>
-          <w:szCs w:val="24"/>
-        </w:rPr>
-        <w:t xml:space="preserve"> </w:t>
-      </w:r>
-      <w:proofErr w:type="spellStart"/>
-      <w:r>
-        <w:rPr>
-          <w:rFonts w:ascii="Arial" w:hAnsi="Arial" w:cs="Arial"/>
-          <w:sz w:val="24"/>
-          <w:szCs w:val="24"/>
-        </w:rPr>
-        <w:t>pusat</w:t>
-      </w:r>
-      <w:proofErr w:type="spellEnd"/>
-      <w:r>
-        <w:rPr>
-          <w:rFonts w:ascii="Arial" w:hAnsi="Arial" w:cs="Arial"/>
-          <w:sz w:val="24"/>
-          <w:szCs w:val="24"/>
-        </w:rPr>
-        <w:t xml:space="preserve"> </w:t>
-      </w:r>
-      <w:proofErr w:type="spellStart"/>
-      <w:r>
-        <w:rPr>
-          <w:rFonts w:ascii="Arial" w:hAnsi="Arial" w:cs="Arial"/>
-          <w:sz w:val="24"/>
-          <w:szCs w:val="24"/>
-        </w:rPr>
-        <w:t>tarian</w:t>
-      </w:r>
-      <w:proofErr w:type="spellEnd"/>
-      <w:r>
-        <w:rPr>
-          <w:rFonts w:ascii="Arial" w:hAnsi="Arial" w:cs="Arial"/>
-          <w:sz w:val="24"/>
-          <w:szCs w:val="24"/>
-        </w:rPr>
-        <w:t xml:space="preserve"> </w:t>
-      </w:r>
-      <w:proofErr w:type="spellStart"/>
-      <w:r>
-        <w:rPr>
-          <w:rFonts w:ascii="Arial" w:hAnsi="Arial" w:cs="Arial"/>
-          <w:sz w:val="24"/>
-          <w:szCs w:val="24"/>
-        </w:rPr>
-        <w:t>terbaik</w:t>
-      </w:r>
-      <w:proofErr w:type="spellEnd"/>
-      <w:r>
-        <w:rPr>
-          <w:rFonts w:ascii="Arial" w:hAnsi="Arial" w:cs="Arial"/>
-          <w:sz w:val="24"/>
-          <w:szCs w:val="24"/>
-        </w:rPr>
-        <w:t xml:space="preserve"> di </w:t>
-      </w:r>
-      <w:proofErr w:type="spellStart"/>
-      <w:r>
-        <w:rPr>
-          <w:rFonts w:ascii="Arial" w:hAnsi="Arial" w:cs="Arial"/>
-          <w:sz w:val="24"/>
-          <w:szCs w:val="24"/>
-        </w:rPr>
-        <w:t>kota</w:t>
-      </w:r>
-      <w:proofErr w:type="spellEnd"/>
-      <w:r>
-        <w:rPr>
-          <w:rFonts w:ascii="Arial" w:hAnsi="Arial" w:cs="Arial"/>
-          <w:sz w:val="24"/>
-          <w:szCs w:val="24"/>
-        </w:rPr>
-        <w:t xml:space="preserve"> </w:t>
-      </w:r>
-      <w:proofErr w:type="spellStart"/>
-      <w:r>
-        <w:rPr>
-          <w:rFonts w:ascii="Arial" w:hAnsi="Arial" w:cs="Arial"/>
-          <w:sz w:val="24"/>
-          <w:szCs w:val="24"/>
-        </w:rPr>
-        <w:t>adalah</w:t>
-      </w:r>
-      <w:proofErr w:type="spellEnd"/>
-      <w:r>
-        <w:rPr>
-          <w:rFonts w:ascii="Arial" w:hAnsi="Arial" w:cs="Arial"/>
-          <w:sz w:val="24"/>
-          <w:szCs w:val="24"/>
-        </w:rPr>
-        <w:t xml:space="preserve"> Data Mining. Machine Learning </w:t>
-      </w:r>
-      <w:proofErr w:type="spellStart"/>
-      <w:r>
-        <w:rPr>
-          <w:rFonts w:ascii="Arial" w:hAnsi="Arial" w:cs="Arial"/>
-          <w:sz w:val="24"/>
-          <w:szCs w:val="24"/>
-        </w:rPr>
-        <w:t>melibatkan</w:t>
-      </w:r>
-      <w:proofErr w:type="spellEnd"/>
-      <w:r>
-        <w:rPr>
-          <w:rFonts w:ascii="Arial" w:hAnsi="Arial" w:cs="Arial"/>
-          <w:sz w:val="24"/>
-          <w:szCs w:val="24"/>
-        </w:rPr>
-        <w:t xml:space="preserve"> proses </w:t>
-      </w:r>
-      <w:proofErr w:type="spellStart"/>
-      <w:r>
-        <w:rPr>
-          <w:rFonts w:ascii="Arial" w:hAnsi="Arial" w:cs="Arial"/>
-          <w:sz w:val="24"/>
-          <w:szCs w:val="24"/>
-        </w:rPr>
-        <w:t>struktural</w:t>
-      </w:r>
-      <w:proofErr w:type="spellEnd"/>
-      <w:r>
-        <w:rPr>
-          <w:rFonts w:ascii="Arial" w:hAnsi="Arial" w:cs="Arial"/>
-          <w:sz w:val="24"/>
-          <w:szCs w:val="24"/>
-        </w:rPr>
-        <w:t xml:space="preserve"> </w:t>
-      </w:r>
-      <w:proofErr w:type="spellStart"/>
-      <w:r>
-        <w:rPr>
-          <w:rFonts w:ascii="Arial" w:hAnsi="Arial" w:cs="Arial"/>
-          <w:sz w:val="24"/>
-          <w:szCs w:val="24"/>
-        </w:rPr>
-        <w:t>dimana</w:t>
-      </w:r>
-      <w:proofErr w:type="spellEnd"/>
-      <w:r>
-        <w:rPr>
-          <w:rFonts w:ascii="Arial" w:hAnsi="Arial" w:cs="Arial"/>
-          <w:sz w:val="24"/>
-          <w:szCs w:val="24"/>
-        </w:rPr>
-        <w:t xml:space="preserve"> </w:t>
-      </w:r>
-      <w:proofErr w:type="spellStart"/>
-      <w:r>
-        <w:rPr>
-          <w:rFonts w:ascii="Arial" w:hAnsi="Arial" w:cs="Arial"/>
-          <w:sz w:val="24"/>
-          <w:szCs w:val="24"/>
-        </w:rPr>
-        <w:t>setiap</w:t>
-      </w:r>
-      <w:proofErr w:type="spellEnd"/>
-      <w:r>
-        <w:rPr>
-          <w:rFonts w:ascii="Arial" w:hAnsi="Arial" w:cs="Arial"/>
-          <w:sz w:val="24"/>
-          <w:szCs w:val="24"/>
-        </w:rPr>
-        <w:t xml:space="preserve"> </w:t>
-      </w:r>
-      <w:proofErr w:type="spellStart"/>
-      <w:r>
-        <w:rPr>
-          <w:rFonts w:ascii="Arial" w:hAnsi="Arial" w:cs="Arial"/>
-          <w:sz w:val="24"/>
-          <w:szCs w:val="24"/>
-        </w:rPr>
-        <w:t>tahap</w:t>
-      </w:r>
-      <w:proofErr w:type="spellEnd"/>
-      <w:r>
-        <w:rPr>
-          <w:rFonts w:ascii="Arial" w:hAnsi="Arial" w:cs="Arial"/>
-          <w:sz w:val="24"/>
-          <w:szCs w:val="24"/>
-        </w:rPr>
-        <w:t xml:space="preserve"> </w:t>
-      </w:r>
-      <w:proofErr w:type="spellStart"/>
-      <w:r>
-        <w:rPr>
-          <w:rFonts w:ascii="Arial" w:hAnsi="Arial" w:cs="Arial"/>
-          <w:sz w:val="24"/>
-          <w:szCs w:val="24"/>
-        </w:rPr>
-        <w:t>membangun</w:t>
-      </w:r>
-      <w:proofErr w:type="spellEnd"/>
-      <w:r>
-        <w:rPr>
-          <w:rFonts w:ascii="Arial" w:hAnsi="Arial" w:cs="Arial"/>
-          <w:sz w:val="24"/>
-          <w:szCs w:val="24"/>
-        </w:rPr>
-        <w:t xml:space="preserve"> </w:t>
-      </w:r>
-      <w:proofErr w:type="spellStart"/>
-      <w:r>
-        <w:rPr>
-          <w:rFonts w:ascii="Arial" w:hAnsi="Arial" w:cs="Arial"/>
-          <w:sz w:val="24"/>
-          <w:szCs w:val="24"/>
-        </w:rPr>
-        <w:t>versi</w:t>
-      </w:r>
-      <w:proofErr w:type="spellEnd"/>
-      <w:r>
-        <w:rPr>
-          <w:rFonts w:ascii="Arial" w:hAnsi="Arial" w:cs="Arial"/>
-          <w:sz w:val="24"/>
-          <w:szCs w:val="24"/>
-        </w:rPr>
-        <w:t xml:space="preserve"> </w:t>
-      </w:r>
-      <w:proofErr w:type="spellStart"/>
-      <w:r>
-        <w:rPr>
-          <w:rFonts w:ascii="Arial" w:hAnsi="Arial" w:cs="Arial"/>
-          <w:sz w:val="24"/>
-          <w:szCs w:val="24"/>
-        </w:rPr>
-        <w:t>mesin</w:t>
-      </w:r>
-      <w:proofErr w:type="spellEnd"/>
-      <w:r>
-        <w:rPr>
-          <w:rFonts w:ascii="Arial" w:hAnsi="Arial" w:cs="Arial"/>
-          <w:sz w:val="24"/>
-          <w:szCs w:val="24"/>
-        </w:rPr>
-        <w:t xml:space="preserve"> yang </w:t>
+        <w:t>cenderung</w:t>
+      </w:r>
+      <w:proofErr w:type="spellEnd"/>
+      <w:r>
+        <w:rPr>
+          <w:rFonts w:ascii="Arial" w:hAnsi="Arial" w:cs="Arial"/>
+          <w:sz w:val="24"/>
+          <w:szCs w:val="24"/>
+        </w:rPr>
+        <w:t xml:space="preserve"> </w:t>
       </w:r>
       <w:proofErr w:type="spellStart"/>
       <w:r>
@@ -16226,1920 +18184,6 @@
           <w:sz w:val="24"/>
           <w:szCs w:val="24"/>
         </w:rPr>
-        <w:t>baik</w:t>
-      </w:r>
-      <w:proofErr w:type="spellEnd"/>
-      <w:r>
-        <w:rPr>
-          <w:rFonts w:ascii="Arial" w:hAnsi="Arial" w:cs="Arial"/>
-          <w:sz w:val="24"/>
-          <w:szCs w:val="24"/>
-        </w:rPr>
-        <w:t xml:space="preserve">. </w:t>
-      </w:r>
-      <w:proofErr w:type="spellStart"/>
-      <w:r>
-        <w:rPr>
-          <w:rFonts w:ascii="Arial" w:hAnsi="Arial" w:cs="Arial"/>
-          <w:sz w:val="24"/>
-          <w:szCs w:val="24"/>
-        </w:rPr>
-        <w:t>Untuk</w:t>
-      </w:r>
-      <w:proofErr w:type="spellEnd"/>
-      <w:r>
-        <w:rPr>
-          <w:rFonts w:ascii="Arial" w:hAnsi="Arial" w:cs="Arial"/>
-          <w:sz w:val="24"/>
-          <w:szCs w:val="24"/>
-        </w:rPr>
-        <w:t xml:space="preserve"> </w:t>
-      </w:r>
-      <w:proofErr w:type="spellStart"/>
-      <w:r>
-        <w:rPr>
-          <w:rFonts w:ascii="Arial" w:hAnsi="Arial" w:cs="Arial"/>
-          <w:sz w:val="24"/>
-          <w:szCs w:val="24"/>
-        </w:rPr>
-        <w:t>penyederhanaan</w:t>
-      </w:r>
-      <w:proofErr w:type="spellEnd"/>
-      <w:r>
-        <w:rPr>
-          <w:rFonts w:ascii="Arial" w:hAnsi="Arial" w:cs="Arial"/>
-          <w:sz w:val="24"/>
-          <w:szCs w:val="24"/>
-        </w:rPr>
-        <w:t xml:space="preserve">, proses Machine Learning </w:t>
-      </w:r>
-      <w:proofErr w:type="spellStart"/>
-      <w:r>
-        <w:rPr>
-          <w:rFonts w:ascii="Arial" w:hAnsi="Arial" w:cs="Arial"/>
-          <w:sz w:val="24"/>
-          <w:szCs w:val="24"/>
-        </w:rPr>
-        <w:t>bisa</w:t>
-      </w:r>
-      <w:proofErr w:type="spellEnd"/>
-      <w:r>
-        <w:rPr>
-          <w:rFonts w:ascii="Arial" w:hAnsi="Arial" w:cs="Arial"/>
-          <w:sz w:val="24"/>
-          <w:szCs w:val="24"/>
-        </w:rPr>
-        <w:t xml:space="preserve"> </w:t>
-      </w:r>
-      <w:proofErr w:type="spellStart"/>
-      <w:r>
-        <w:rPr>
-          <w:rFonts w:ascii="Arial" w:hAnsi="Arial" w:cs="Arial"/>
-          <w:sz w:val="24"/>
-          <w:szCs w:val="24"/>
-        </w:rPr>
-        <w:t>dibagi</w:t>
-      </w:r>
-      <w:proofErr w:type="spellEnd"/>
-      <w:r>
-        <w:rPr>
-          <w:rFonts w:ascii="Arial" w:hAnsi="Arial" w:cs="Arial"/>
-          <w:sz w:val="24"/>
-          <w:szCs w:val="24"/>
-        </w:rPr>
-        <w:t xml:space="preserve"> </w:t>
-      </w:r>
-      <w:proofErr w:type="spellStart"/>
-      <w:r>
-        <w:rPr>
-          <w:rFonts w:ascii="Arial" w:hAnsi="Arial" w:cs="Arial"/>
-          <w:sz w:val="24"/>
-          <w:szCs w:val="24"/>
-        </w:rPr>
-        <w:t>menjadi</w:t>
-      </w:r>
-      <w:proofErr w:type="spellEnd"/>
-      <w:r>
-        <w:rPr>
-          <w:rFonts w:ascii="Arial" w:hAnsi="Arial" w:cs="Arial"/>
-          <w:sz w:val="24"/>
-          <w:szCs w:val="24"/>
-        </w:rPr>
-        <w:t xml:space="preserve"> 3 </w:t>
-      </w:r>
-      <w:proofErr w:type="spellStart"/>
-      <w:r>
-        <w:rPr>
-          <w:rFonts w:ascii="Arial" w:hAnsi="Arial" w:cs="Arial"/>
-          <w:sz w:val="24"/>
-          <w:szCs w:val="24"/>
-        </w:rPr>
-        <w:t>bagian</w:t>
-      </w:r>
-      <w:proofErr w:type="spellEnd"/>
-      <w:r>
-        <w:rPr>
-          <w:rFonts w:ascii="Arial" w:hAnsi="Arial" w:cs="Arial"/>
-          <w:sz w:val="24"/>
-          <w:szCs w:val="24"/>
-        </w:rPr>
-        <w:t xml:space="preserve">: Data as input, Abstracting the data, Generalization. </w:t>
-      </w:r>
-      <w:proofErr w:type="spellStart"/>
-      <w:r>
-        <w:rPr>
-          <w:rFonts w:ascii="Arial" w:hAnsi="Arial" w:cs="Arial"/>
-          <w:sz w:val="24"/>
-          <w:szCs w:val="24"/>
-        </w:rPr>
-        <w:t>Langkah</w:t>
-      </w:r>
-      <w:proofErr w:type="spellEnd"/>
-      <w:r>
-        <w:rPr>
-          <w:rFonts w:ascii="Arial" w:hAnsi="Arial" w:cs="Arial"/>
-          <w:sz w:val="24"/>
-          <w:szCs w:val="24"/>
-        </w:rPr>
-        <w:t xml:space="preserve"> - </w:t>
-      </w:r>
-      <w:proofErr w:type="spellStart"/>
-      <w:r>
-        <w:rPr>
-          <w:rFonts w:ascii="Arial" w:hAnsi="Arial" w:cs="Arial"/>
-          <w:sz w:val="24"/>
-          <w:szCs w:val="24"/>
-        </w:rPr>
-        <w:t>langkah</w:t>
-      </w:r>
-      <w:proofErr w:type="spellEnd"/>
-      <w:r>
-        <w:rPr>
-          <w:rFonts w:ascii="Arial" w:hAnsi="Arial" w:cs="Arial"/>
-          <w:sz w:val="24"/>
-          <w:szCs w:val="24"/>
-        </w:rPr>
-        <w:t xml:space="preserve"> yang </w:t>
-      </w:r>
-      <w:proofErr w:type="spellStart"/>
-      <w:r>
-        <w:rPr>
-          <w:rFonts w:ascii="Arial" w:hAnsi="Arial" w:cs="Arial"/>
-          <w:sz w:val="24"/>
-          <w:szCs w:val="24"/>
-        </w:rPr>
-        <w:t>digunakan</w:t>
-      </w:r>
-      <w:proofErr w:type="spellEnd"/>
-      <w:r>
-        <w:rPr>
-          <w:rFonts w:ascii="Arial" w:hAnsi="Arial" w:cs="Arial"/>
-          <w:sz w:val="24"/>
-          <w:szCs w:val="24"/>
-        </w:rPr>
-        <w:t xml:space="preserve"> </w:t>
-      </w:r>
-      <w:proofErr w:type="spellStart"/>
-      <w:r>
-        <w:rPr>
-          <w:rFonts w:ascii="Arial" w:hAnsi="Arial" w:cs="Arial"/>
-          <w:sz w:val="24"/>
-          <w:szCs w:val="24"/>
-        </w:rPr>
-        <w:t>dalam</w:t>
-      </w:r>
-      <w:proofErr w:type="spellEnd"/>
-      <w:r>
-        <w:rPr>
-          <w:rFonts w:ascii="Arial" w:hAnsi="Arial" w:cs="Arial"/>
-          <w:sz w:val="24"/>
-          <w:szCs w:val="24"/>
-        </w:rPr>
-        <w:t xml:space="preserve"> </w:t>
-      </w:r>
-      <w:r>
-        <w:rPr>
-          <w:rFonts w:ascii="Arial" w:hAnsi="Arial" w:cs="Arial"/>
-          <w:sz w:val="24"/>
-          <w:szCs w:val="24"/>
-          <w:highlight w:val="yellow"/>
-        </w:rPr>
-        <w:t xml:space="preserve">M </w:t>
-      </w:r>
-      <w:proofErr w:type="spellStart"/>
-      <w:r>
-        <w:rPr>
-          <w:rFonts w:ascii="Arial" w:hAnsi="Arial" w:cs="Arial"/>
-          <w:sz w:val="24"/>
-          <w:szCs w:val="24"/>
-          <w:highlight w:val="yellow"/>
-        </w:rPr>
-        <w:t>achine</w:t>
-      </w:r>
-      <w:proofErr w:type="spellEnd"/>
-      <w:r>
-        <w:rPr>
-          <w:rFonts w:ascii="Arial" w:hAnsi="Arial" w:cs="Arial"/>
-          <w:sz w:val="24"/>
-          <w:szCs w:val="24"/>
-        </w:rPr>
-        <w:t xml:space="preserve"> Learning </w:t>
-      </w:r>
-      <w:proofErr w:type="spellStart"/>
-      <w:r>
-        <w:rPr>
-          <w:rFonts w:ascii="Arial" w:hAnsi="Arial" w:cs="Arial"/>
-          <w:sz w:val="24"/>
-          <w:szCs w:val="24"/>
-        </w:rPr>
-        <w:t>yaitu</w:t>
-      </w:r>
-      <w:proofErr w:type="spellEnd"/>
-      <w:r>
-        <w:rPr>
-          <w:rFonts w:ascii="Arial" w:hAnsi="Arial" w:cs="Arial"/>
-          <w:sz w:val="24"/>
-          <w:szCs w:val="24"/>
-        </w:rPr>
-        <w:t xml:space="preserve">: </w:t>
-      </w:r>
-      <w:proofErr w:type="spellStart"/>
-      <w:r>
-        <w:rPr>
-          <w:rFonts w:ascii="Arial" w:hAnsi="Arial" w:cs="Arial"/>
-          <w:sz w:val="24"/>
-          <w:szCs w:val="24"/>
-        </w:rPr>
-        <w:t>Mengumpulkan</w:t>
-      </w:r>
-      <w:proofErr w:type="spellEnd"/>
-      <w:r>
-        <w:rPr>
-          <w:rFonts w:ascii="Arial" w:hAnsi="Arial" w:cs="Arial"/>
-          <w:sz w:val="24"/>
-          <w:szCs w:val="24"/>
-        </w:rPr>
-        <w:t xml:space="preserve"> data, </w:t>
-      </w:r>
-      <w:proofErr w:type="spellStart"/>
-      <w:r>
-        <w:rPr>
-          <w:rFonts w:ascii="Arial" w:hAnsi="Arial" w:cs="Arial"/>
-          <w:sz w:val="24"/>
-          <w:szCs w:val="24"/>
-        </w:rPr>
-        <w:t>Mempersiapkan</w:t>
-      </w:r>
-      <w:proofErr w:type="spellEnd"/>
-      <w:r>
-        <w:rPr>
-          <w:rFonts w:ascii="Arial" w:hAnsi="Arial" w:cs="Arial"/>
-          <w:sz w:val="24"/>
-          <w:szCs w:val="24"/>
-        </w:rPr>
-        <w:t xml:space="preserve"> data, </w:t>
-      </w:r>
-      <w:proofErr w:type="spellStart"/>
-      <w:r>
-        <w:rPr>
-          <w:rFonts w:ascii="Arial" w:hAnsi="Arial" w:cs="Arial"/>
-          <w:sz w:val="24"/>
-          <w:szCs w:val="24"/>
-        </w:rPr>
-        <w:t>Melatih</w:t>
-      </w:r>
-      <w:proofErr w:type="spellEnd"/>
-      <w:r>
-        <w:rPr>
-          <w:rFonts w:ascii="Arial" w:hAnsi="Arial" w:cs="Arial"/>
-          <w:sz w:val="24"/>
-          <w:szCs w:val="24"/>
-        </w:rPr>
-        <w:t xml:space="preserve"> </w:t>
-      </w:r>
-      <w:proofErr w:type="spellStart"/>
-      <w:r>
-        <w:rPr>
-          <w:rFonts w:ascii="Arial" w:hAnsi="Arial" w:cs="Arial"/>
-          <w:sz w:val="24"/>
-          <w:szCs w:val="24"/>
-        </w:rPr>
-        <w:t>sebuah</w:t>
-      </w:r>
-      <w:proofErr w:type="spellEnd"/>
-      <w:r>
-        <w:rPr>
-          <w:rFonts w:ascii="Arial" w:hAnsi="Arial" w:cs="Arial"/>
-          <w:sz w:val="24"/>
-          <w:szCs w:val="24"/>
-        </w:rPr>
-        <w:t xml:space="preserve"> model, </w:t>
-      </w:r>
-      <w:proofErr w:type="spellStart"/>
-      <w:r>
-        <w:rPr>
-          <w:rFonts w:ascii="Arial" w:hAnsi="Arial" w:cs="Arial"/>
-          <w:sz w:val="24"/>
-          <w:szCs w:val="24"/>
-        </w:rPr>
-        <w:t>Mengevaluasi</w:t>
-      </w:r>
-      <w:proofErr w:type="spellEnd"/>
-      <w:r>
-        <w:rPr>
-          <w:rFonts w:ascii="Arial" w:hAnsi="Arial" w:cs="Arial"/>
-          <w:sz w:val="24"/>
-          <w:szCs w:val="24"/>
-        </w:rPr>
-        <w:t xml:space="preserve"> model, </w:t>
-      </w:r>
-      <w:proofErr w:type="spellStart"/>
-      <w:r>
-        <w:rPr>
-          <w:rFonts w:ascii="Arial" w:hAnsi="Arial" w:cs="Arial"/>
-          <w:sz w:val="24"/>
-          <w:szCs w:val="24"/>
-        </w:rPr>
-        <w:t>Meningkatkan</w:t>
-      </w:r>
-      <w:proofErr w:type="spellEnd"/>
-      <w:r>
-        <w:rPr>
-          <w:rFonts w:ascii="Arial" w:hAnsi="Arial" w:cs="Arial"/>
-          <w:sz w:val="24"/>
-          <w:szCs w:val="24"/>
-        </w:rPr>
-        <w:t xml:space="preserve"> </w:t>
-      </w:r>
-      <w:proofErr w:type="spellStart"/>
-      <w:r>
-        <w:rPr>
-          <w:rFonts w:ascii="Arial" w:hAnsi="Arial" w:cs="Arial"/>
-          <w:sz w:val="24"/>
-          <w:szCs w:val="24"/>
-        </w:rPr>
-        <w:t>kinerja</w:t>
-      </w:r>
-      <w:proofErr w:type="spellEnd"/>
-      <w:r>
-        <w:rPr>
-          <w:rFonts w:ascii="Arial" w:hAnsi="Arial" w:cs="Arial"/>
-          <w:sz w:val="24"/>
-          <w:szCs w:val="24"/>
-        </w:rPr>
-        <w:t xml:space="preserve">. Kita </w:t>
-      </w:r>
-      <w:proofErr w:type="spellStart"/>
-      <w:r>
-        <w:rPr>
-          <w:rFonts w:ascii="Arial" w:hAnsi="Arial" w:cs="Arial"/>
-          <w:sz w:val="24"/>
-          <w:szCs w:val="24"/>
-        </w:rPr>
-        <w:t>perlu</w:t>
-      </w:r>
-      <w:proofErr w:type="spellEnd"/>
-      <w:r>
-        <w:rPr>
-          <w:rFonts w:ascii="Arial" w:hAnsi="Arial" w:cs="Arial"/>
-          <w:sz w:val="24"/>
-          <w:szCs w:val="24"/>
-        </w:rPr>
-        <w:t xml:space="preserve"> </w:t>
-      </w:r>
-      <w:proofErr w:type="spellStart"/>
-      <w:r>
-        <w:rPr>
-          <w:rFonts w:ascii="Arial" w:hAnsi="Arial" w:cs="Arial"/>
-          <w:sz w:val="24"/>
-          <w:szCs w:val="24"/>
-        </w:rPr>
-        <w:t>meluangkan</w:t>
-      </w:r>
-      <w:proofErr w:type="spellEnd"/>
-      <w:r>
-        <w:rPr>
-          <w:rFonts w:ascii="Arial" w:hAnsi="Arial" w:cs="Arial"/>
-          <w:sz w:val="24"/>
-          <w:szCs w:val="24"/>
-        </w:rPr>
-        <w:t xml:space="preserve"> </w:t>
-      </w:r>
-      <w:proofErr w:type="spellStart"/>
-      <w:r>
-        <w:rPr>
-          <w:rFonts w:ascii="Arial" w:hAnsi="Arial" w:cs="Arial"/>
-          <w:sz w:val="24"/>
-          <w:szCs w:val="24"/>
-        </w:rPr>
-        <w:t>waktu</w:t>
-      </w:r>
-      <w:proofErr w:type="spellEnd"/>
-      <w:r>
-        <w:rPr>
-          <w:rFonts w:ascii="Arial" w:hAnsi="Arial" w:cs="Arial"/>
-          <w:sz w:val="24"/>
-          <w:szCs w:val="24"/>
-        </w:rPr>
-        <w:t xml:space="preserve"> </w:t>
-      </w:r>
-      <w:proofErr w:type="spellStart"/>
-      <w:r>
-        <w:rPr>
-          <w:rFonts w:ascii="Arial" w:hAnsi="Arial" w:cs="Arial"/>
-          <w:sz w:val="24"/>
-          <w:szCs w:val="24"/>
-        </w:rPr>
-        <w:t>untuk</w:t>
-      </w:r>
-      <w:proofErr w:type="spellEnd"/>
-      <w:r>
-        <w:rPr>
-          <w:rFonts w:ascii="Arial" w:hAnsi="Arial" w:cs="Arial"/>
-          <w:sz w:val="24"/>
-          <w:szCs w:val="24"/>
-        </w:rPr>
-        <w:t xml:space="preserve"> </w:t>
-      </w:r>
-      <w:proofErr w:type="spellStart"/>
-      <w:r>
-        <w:rPr>
-          <w:rFonts w:ascii="Arial" w:hAnsi="Arial" w:cs="Arial"/>
-          <w:sz w:val="24"/>
-          <w:szCs w:val="24"/>
-        </w:rPr>
-        <w:t>menentukan</w:t>
-      </w:r>
-      <w:proofErr w:type="spellEnd"/>
-      <w:r>
-        <w:rPr>
-          <w:rFonts w:ascii="Arial" w:hAnsi="Arial" w:cs="Arial"/>
-          <w:sz w:val="24"/>
-          <w:szCs w:val="24"/>
-        </w:rPr>
-        <w:t xml:space="preserve"> </w:t>
-      </w:r>
-      <w:proofErr w:type="spellStart"/>
-      <w:r>
-        <w:rPr>
-          <w:rFonts w:ascii="Arial" w:hAnsi="Arial" w:cs="Arial"/>
-          <w:sz w:val="24"/>
-          <w:szCs w:val="24"/>
-        </w:rPr>
-        <w:t>kualitas</w:t>
-      </w:r>
-      <w:proofErr w:type="spellEnd"/>
-      <w:r>
-        <w:rPr>
-          <w:rFonts w:ascii="Arial" w:hAnsi="Arial" w:cs="Arial"/>
-          <w:sz w:val="24"/>
-          <w:szCs w:val="24"/>
-        </w:rPr>
-        <w:t xml:space="preserve"> data dan </w:t>
-      </w:r>
-      <w:proofErr w:type="spellStart"/>
-      <w:r>
-        <w:rPr>
-          <w:rFonts w:ascii="Arial" w:hAnsi="Arial" w:cs="Arial"/>
-          <w:sz w:val="24"/>
-          <w:szCs w:val="24"/>
-        </w:rPr>
-        <w:t>kemudian</w:t>
-      </w:r>
-      <w:proofErr w:type="spellEnd"/>
-      <w:r>
-        <w:rPr>
-          <w:rFonts w:ascii="Arial" w:hAnsi="Arial" w:cs="Arial"/>
-          <w:sz w:val="24"/>
-          <w:szCs w:val="24"/>
-        </w:rPr>
-        <w:t xml:space="preserve"> </w:t>
-      </w:r>
-      <w:proofErr w:type="spellStart"/>
-      <w:r>
-        <w:rPr>
-          <w:rFonts w:ascii="Arial" w:hAnsi="Arial" w:cs="Arial"/>
-          <w:sz w:val="24"/>
-          <w:szCs w:val="24"/>
-        </w:rPr>
-        <w:t>mengambil</w:t>
-      </w:r>
-      <w:proofErr w:type="spellEnd"/>
-      <w:r>
-        <w:rPr>
-          <w:rFonts w:ascii="Arial" w:hAnsi="Arial" w:cs="Arial"/>
-          <w:sz w:val="24"/>
-          <w:szCs w:val="24"/>
-        </w:rPr>
-        <w:t xml:space="preserve"> </w:t>
-      </w:r>
-      <w:proofErr w:type="spellStart"/>
-      <w:r>
-        <w:rPr>
-          <w:rFonts w:ascii="Arial" w:hAnsi="Arial" w:cs="Arial"/>
-          <w:sz w:val="24"/>
-          <w:szCs w:val="24"/>
-        </w:rPr>
-        <w:t>langkah</w:t>
-      </w:r>
-      <w:proofErr w:type="spellEnd"/>
-      <w:r>
-        <w:rPr>
-          <w:rFonts w:ascii="Arial" w:hAnsi="Arial" w:cs="Arial"/>
-          <w:sz w:val="24"/>
-          <w:szCs w:val="24"/>
-        </w:rPr>
-        <w:t xml:space="preserve"> - </w:t>
-      </w:r>
-      <w:proofErr w:type="spellStart"/>
-      <w:r>
-        <w:rPr>
-          <w:rFonts w:ascii="Arial" w:hAnsi="Arial" w:cs="Arial"/>
-          <w:sz w:val="24"/>
-          <w:szCs w:val="24"/>
-        </w:rPr>
-        <w:t>langkah</w:t>
-      </w:r>
-      <w:proofErr w:type="spellEnd"/>
-      <w:r>
-        <w:rPr>
-          <w:rFonts w:ascii="Arial" w:hAnsi="Arial" w:cs="Arial"/>
-          <w:sz w:val="24"/>
-          <w:szCs w:val="24"/>
-        </w:rPr>
-        <w:t xml:space="preserve"> </w:t>
-      </w:r>
-      <w:proofErr w:type="spellStart"/>
-      <w:r>
-        <w:rPr>
-          <w:rFonts w:ascii="Arial" w:hAnsi="Arial" w:cs="Arial"/>
-          <w:sz w:val="24"/>
-          <w:szCs w:val="24"/>
-        </w:rPr>
-        <w:t>untuk</w:t>
-      </w:r>
-      <w:proofErr w:type="spellEnd"/>
-      <w:r>
-        <w:rPr>
-          <w:rFonts w:ascii="Arial" w:hAnsi="Arial" w:cs="Arial"/>
-          <w:sz w:val="24"/>
-          <w:szCs w:val="24"/>
-        </w:rPr>
-        <w:t xml:space="preserve"> </w:t>
-      </w:r>
-      <w:proofErr w:type="spellStart"/>
-      <w:r>
-        <w:rPr>
-          <w:rFonts w:ascii="Arial" w:hAnsi="Arial" w:cs="Arial"/>
-          <w:sz w:val="24"/>
-          <w:szCs w:val="24"/>
-        </w:rPr>
-        <w:t>memperbaiki</w:t>
-      </w:r>
-      <w:proofErr w:type="spellEnd"/>
-      <w:r>
-        <w:rPr>
-          <w:rFonts w:ascii="Arial" w:hAnsi="Arial" w:cs="Arial"/>
-          <w:sz w:val="24"/>
-          <w:szCs w:val="24"/>
-        </w:rPr>
-        <w:t xml:space="preserve"> </w:t>
-      </w:r>
-      <w:proofErr w:type="spellStart"/>
-      <w:r>
-        <w:rPr>
-          <w:rFonts w:ascii="Arial" w:hAnsi="Arial" w:cs="Arial"/>
-          <w:sz w:val="24"/>
-          <w:szCs w:val="24"/>
-        </w:rPr>
-        <w:t>masalah</w:t>
-      </w:r>
-      <w:proofErr w:type="spellEnd"/>
-      <w:r>
-        <w:rPr>
-          <w:rFonts w:ascii="Arial" w:hAnsi="Arial" w:cs="Arial"/>
-          <w:sz w:val="24"/>
-          <w:szCs w:val="24"/>
-        </w:rPr>
-        <w:t xml:space="preserve"> </w:t>
-      </w:r>
-      <w:proofErr w:type="spellStart"/>
-      <w:r>
-        <w:rPr>
-          <w:rFonts w:ascii="Arial" w:hAnsi="Arial" w:cs="Arial"/>
-          <w:sz w:val="24"/>
-          <w:szCs w:val="24"/>
-        </w:rPr>
-        <w:t>seperti</w:t>
-      </w:r>
-      <w:proofErr w:type="spellEnd"/>
-      <w:r>
-        <w:rPr>
-          <w:rFonts w:ascii="Arial" w:hAnsi="Arial" w:cs="Arial"/>
-          <w:sz w:val="24"/>
-          <w:szCs w:val="24"/>
-        </w:rPr>
-        <w:t xml:space="preserve"> </w:t>
-      </w:r>
-      <w:proofErr w:type="spellStart"/>
-      <w:r>
-        <w:rPr>
-          <w:rFonts w:ascii="Arial" w:hAnsi="Arial" w:cs="Arial"/>
-          <w:sz w:val="24"/>
-          <w:szCs w:val="24"/>
-        </w:rPr>
-        <w:t>kehilangan</w:t>
-      </w:r>
-      <w:proofErr w:type="spellEnd"/>
-      <w:r>
-        <w:rPr>
-          <w:rFonts w:ascii="Arial" w:hAnsi="Arial" w:cs="Arial"/>
-          <w:sz w:val="24"/>
-          <w:szCs w:val="24"/>
-        </w:rPr>
-        <w:t xml:space="preserve"> data dan </w:t>
-      </w:r>
-      <w:proofErr w:type="spellStart"/>
-      <w:r>
-        <w:rPr>
-          <w:rFonts w:ascii="Arial" w:hAnsi="Arial" w:cs="Arial"/>
-          <w:sz w:val="24"/>
-          <w:szCs w:val="24"/>
-        </w:rPr>
-        <w:t>lainnya</w:t>
-      </w:r>
-      <w:proofErr w:type="spellEnd"/>
-      <w:r>
-        <w:rPr>
-          <w:rFonts w:ascii="Arial" w:hAnsi="Arial" w:cs="Arial"/>
-          <w:sz w:val="24"/>
-          <w:szCs w:val="24"/>
-        </w:rPr>
-        <w:t xml:space="preserve">. </w:t>
-      </w:r>
-      <w:proofErr w:type="spellStart"/>
-      <w:r>
-        <w:rPr>
-          <w:rFonts w:ascii="Arial" w:hAnsi="Arial" w:cs="Arial"/>
-          <w:sz w:val="24"/>
-          <w:szCs w:val="24"/>
-        </w:rPr>
-        <w:t>Mengevaluasi</w:t>
-      </w:r>
-      <w:proofErr w:type="spellEnd"/>
-      <w:r>
-        <w:rPr>
-          <w:rFonts w:ascii="Arial" w:hAnsi="Arial" w:cs="Arial"/>
-          <w:sz w:val="24"/>
-          <w:szCs w:val="24"/>
-        </w:rPr>
-        <w:t xml:space="preserve"> </w:t>
-      </w:r>
-      <w:proofErr w:type="gramStart"/>
-      <w:r>
-        <w:rPr>
-          <w:rFonts w:ascii="Arial" w:hAnsi="Arial" w:cs="Arial"/>
-          <w:sz w:val="24"/>
-          <w:szCs w:val="24"/>
-          <w:highlight w:val="yellow"/>
-        </w:rPr>
-        <w:t>model ,</w:t>
-      </w:r>
-      <w:proofErr w:type="gramEnd"/>
-      <w:r>
-        <w:rPr>
-          <w:rFonts w:ascii="Arial" w:hAnsi="Arial" w:cs="Arial"/>
-          <w:sz w:val="24"/>
-          <w:szCs w:val="24"/>
-        </w:rPr>
-        <w:t xml:space="preserve"> </w:t>
-      </w:r>
-      <w:r>
-        <w:rPr>
-          <w:rFonts w:ascii="Arial" w:hAnsi="Arial" w:cs="Arial"/>
-          <w:sz w:val="24"/>
-          <w:szCs w:val="24"/>
-          <w:highlight w:val="yellow"/>
-        </w:rPr>
-        <w:t xml:space="preserve">u </w:t>
-      </w:r>
-      <w:proofErr w:type="spellStart"/>
-      <w:r>
-        <w:rPr>
-          <w:rFonts w:ascii="Arial" w:hAnsi="Arial" w:cs="Arial"/>
-          <w:sz w:val="24"/>
-          <w:szCs w:val="24"/>
-          <w:highlight w:val="yellow"/>
-        </w:rPr>
-        <w:t>ntuk</w:t>
-      </w:r>
-      <w:proofErr w:type="spellEnd"/>
-      <w:r>
-        <w:rPr>
-          <w:rFonts w:ascii="Arial" w:hAnsi="Arial" w:cs="Arial"/>
-          <w:sz w:val="24"/>
-          <w:szCs w:val="24"/>
-        </w:rPr>
-        <w:t xml:space="preserve"> </w:t>
-      </w:r>
-      <w:proofErr w:type="spellStart"/>
-      <w:r>
-        <w:rPr>
-          <w:rFonts w:ascii="Arial" w:hAnsi="Arial" w:cs="Arial"/>
-          <w:sz w:val="24"/>
-          <w:szCs w:val="24"/>
-        </w:rPr>
-        <w:t>menguji</w:t>
-      </w:r>
-      <w:proofErr w:type="spellEnd"/>
-      <w:r>
-        <w:rPr>
-          <w:rFonts w:ascii="Arial" w:hAnsi="Arial" w:cs="Arial"/>
-          <w:sz w:val="24"/>
-          <w:szCs w:val="24"/>
-        </w:rPr>
-        <w:t xml:space="preserve"> </w:t>
-      </w:r>
-      <w:proofErr w:type="spellStart"/>
-      <w:r>
-        <w:rPr>
-          <w:rFonts w:ascii="Arial" w:hAnsi="Arial" w:cs="Arial"/>
-          <w:sz w:val="24"/>
-          <w:szCs w:val="24"/>
-        </w:rPr>
-        <w:t>keakuratan</w:t>
-      </w:r>
-      <w:proofErr w:type="spellEnd"/>
-      <w:r>
-        <w:rPr>
-          <w:rFonts w:ascii="Arial" w:hAnsi="Arial" w:cs="Arial"/>
-          <w:sz w:val="24"/>
-          <w:szCs w:val="24"/>
-        </w:rPr>
-        <w:t xml:space="preserve">, </w:t>
-      </w:r>
-      <w:proofErr w:type="spellStart"/>
-      <w:r>
-        <w:rPr>
-          <w:rFonts w:ascii="Arial" w:hAnsi="Arial" w:cs="Arial"/>
-          <w:sz w:val="24"/>
-          <w:szCs w:val="24"/>
-        </w:rPr>
-        <w:t>bagian</w:t>
-      </w:r>
-      <w:proofErr w:type="spellEnd"/>
-      <w:r>
-        <w:rPr>
-          <w:rFonts w:ascii="Arial" w:hAnsi="Arial" w:cs="Arial"/>
-          <w:sz w:val="24"/>
-          <w:szCs w:val="24"/>
-        </w:rPr>
-        <w:t xml:space="preserve"> </w:t>
-      </w:r>
-      <w:proofErr w:type="spellStart"/>
-      <w:r>
-        <w:rPr>
-          <w:rFonts w:ascii="Arial" w:hAnsi="Arial" w:cs="Arial"/>
-          <w:sz w:val="24"/>
-          <w:szCs w:val="24"/>
-        </w:rPr>
-        <w:t>kedua</w:t>
-      </w:r>
-      <w:proofErr w:type="spellEnd"/>
-      <w:r>
-        <w:rPr>
-          <w:rFonts w:ascii="Arial" w:hAnsi="Arial" w:cs="Arial"/>
-          <w:sz w:val="24"/>
-          <w:szCs w:val="24"/>
-        </w:rPr>
-        <w:t xml:space="preserve"> </w:t>
-      </w:r>
-      <w:proofErr w:type="spellStart"/>
-      <w:r>
-        <w:rPr>
-          <w:rFonts w:ascii="Arial" w:hAnsi="Arial" w:cs="Arial"/>
-          <w:sz w:val="24"/>
-          <w:szCs w:val="24"/>
-        </w:rPr>
-        <w:t>dari</w:t>
-      </w:r>
-      <w:proofErr w:type="spellEnd"/>
-      <w:r>
-        <w:rPr>
-          <w:rFonts w:ascii="Arial" w:hAnsi="Arial" w:cs="Arial"/>
-          <w:sz w:val="24"/>
-          <w:szCs w:val="24"/>
-        </w:rPr>
-        <w:t xml:space="preserve"> data (data test) </w:t>
-      </w:r>
-      <w:proofErr w:type="spellStart"/>
-      <w:r>
-        <w:rPr>
-          <w:rFonts w:ascii="Arial" w:hAnsi="Arial" w:cs="Arial"/>
-          <w:sz w:val="24"/>
-          <w:szCs w:val="24"/>
-        </w:rPr>
-        <w:t>digunakan</w:t>
-      </w:r>
-      <w:proofErr w:type="spellEnd"/>
-      <w:r>
-        <w:rPr>
-          <w:rFonts w:ascii="Arial" w:hAnsi="Arial" w:cs="Arial"/>
-          <w:sz w:val="24"/>
-          <w:szCs w:val="24"/>
-        </w:rPr>
-        <w:t xml:space="preserve">. </w:t>
-      </w:r>
-      <w:proofErr w:type="spellStart"/>
-      <w:r>
-        <w:rPr>
-          <w:rFonts w:ascii="Arial" w:hAnsi="Arial" w:cs="Arial"/>
-          <w:sz w:val="24"/>
-          <w:szCs w:val="24"/>
-        </w:rPr>
-        <w:t>Pengujian</w:t>
-      </w:r>
-      <w:proofErr w:type="spellEnd"/>
-      <w:r>
-        <w:rPr>
-          <w:rFonts w:ascii="Arial" w:hAnsi="Arial" w:cs="Arial"/>
-          <w:sz w:val="24"/>
-          <w:szCs w:val="24"/>
-        </w:rPr>
-        <w:t xml:space="preserve"> yang </w:t>
-      </w:r>
-      <w:proofErr w:type="spellStart"/>
-      <w:r>
-        <w:rPr>
-          <w:rFonts w:ascii="Arial" w:hAnsi="Arial" w:cs="Arial"/>
-          <w:sz w:val="24"/>
-          <w:szCs w:val="24"/>
-        </w:rPr>
-        <w:t>lebih</w:t>
-      </w:r>
-      <w:proofErr w:type="spellEnd"/>
-      <w:r>
-        <w:rPr>
-          <w:rFonts w:ascii="Arial" w:hAnsi="Arial" w:cs="Arial"/>
-          <w:sz w:val="24"/>
-          <w:szCs w:val="24"/>
-        </w:rPr>
-        <w:t xml:space="preserve"> </w:t>
-      </w:r>
-      <w:proofErr w:type="spellStart"/>
-      <w:r>
-        <w:rPr>
-          <w:rFonts w:ascii="Arial" w:hAnsi="Arial" w:cs="Arial"/>
-          <w:sz w:val="24"/>
-          <w:szCs w:val="24"/>
-        </w:rPr>
-        <w:t>baik</w:t>
-      </w:r>
-      <w:proofErr w:type="spellEnd"/>
-      <w:r>
-        <w:rPr>
-          <w:rFonts w:ascii="Arial" w:hAnsi="Arial" w:cs="Arial"/>
-          <w:sz w:val="24"/>
-          <w:szCs w:val="24"/>
-        </w:rPr>
-        <w:t xml:space="preserve"> </w:t>
-      </w:r>
-      <w:proofErr w:type="spellStart"/>
-      <w:r>
-        <w:rPr>
-          <w:rFonts w:ascii="Arial" w:hAnsi="Arial" w:cs="Arial"/>
-          <w:sz w:val="24"/>
-          <w:szCs w:val="24"/>
-        </w:rPr>
-        <w:t>untuk</w:t>
-      </w:r>
-      <w:proofErr w:type="spellEnd"/>
-      <w:r>
-        <w:rPr>
-          <w:rFonts w:ascii="Arial" w:hAnsi="Arial" w:cs="Arial"/>
-          <w:sz w:val="24"/>
-          <w:szCs w:val="24"/>
-        </w:rPr>
-        <w:t xml:space="preserve"> </w:t>
-      </w:r>
-      <w:proofErr w:type="spellStart"/>
-      <w:r>
-        <w:rPr>
-          <w:rFonts w:ascii="Arial" w:hAnsi="Arial" w:cs="Arial"/>
-          <w:sz w:val="24"/>
-          <w:szCs w:val="24"/>
-        </w:rPr>
-        <w:t>memeriksa</w:t>
-      </w:r>
-      <w:proofErr w:type="spellEnd"/>
-      <w:r>
-        <w:rPr>
-          <w:rFonts w:ascii="Arial" w:hAnsi="Arial" w:cs="Arial"/>
-          <w:sz w:val="24"/>
-          <w:szCs w:val="24"/>
-        </w:rPr>
-        <w:t xml:space="preserve"> </w:t>
-      </w:r>
-      <w:proofErr w:type="spellStart"/>
-      <w:r>
-        <w:rPr>
-          <w:rFonts w:ascii="Arial" w:hAnsi="Arial" w:cs="Arial"/>
-          <w:sz w:val="24"/>
-          <w:szCs w:val="24"/>
-        </w:rPr>
-        <w:t>ketepatan</w:t>
-      </w:r>
-      <w:proofErr w:type="spellEnd"/>
-      <w:r>
-        <w:rPr>
-          <w:rFonts w:ascii="Arial" w:hAnsi="Arial" w:cs="Arial"/>
-          <w:sz w:val="24"/>
-          <w:szCs w:val="24"/>
-        </w:rPr>
-        <w:t xml:space="preserve"> model </w:t>
-      </w:r>
-      <w:proofErr w:type="spellStart"/>
-      <w:r>
-        <w:rPr>
-          <w:rFonts w:ascii="Arial" w:hAnsi="Arial" w:cs="Arial"/>
-          <w:sz w:val="24"/>
-          <w:szCs w:val="24"/>
-        </w:rPr>
-        <w:t>adalah</w:t>
-      </w:r>
-      <w:proofErr w:type="spellEnd"/>
-      <w:r>
-        <w:rPr>
-          <w:rFonts w:ascii="Arial" w:hAnsi="Arial" w:cs="Arial"/>
-          <w:sz w:val="24"/>
-          <w:szCs w:val="24"/>
-        </w:rPr>
-        <w:t xml:space="preserve"> </w:t>
-      </w:r>
-      <w:proofErr w:type="spellStart"/>
-      <w:r>
-        <w:rPr>
-          <w:rFonts w:ascii="Arial" w:hAnsi="Arial" w:cs="Arial"/>
-          <w:sz w:val="24"/>
-          <w:szCs w:val="24"/>
-        </w:rPr>
-        <w:t>dengan</w:t>
-      </w:r>
-      <w:proofErr w:type="spellEnd"/>
-      <w:r>
-        <w:rPr>
-          <w:rFonts w:ascii="Arial" w:hAnsi="Arial" w:cs="Arial"/>
-          <w:sz w:val="24"/>
-          <w:szCs w:val="24"/>
-        </w:rPr>
-        <w:t xml:space="preserve"> </w:t>
-      </w:r>
-      <w:proofErr w:type="spellStart"/>
-      <w:r>
-        <w:rPr>
-          <w:rFonts w:ascii="Arial" w:hAnsi="Arial" w:cs="Arial"/>
-          <w:sz w:val="24"/>
-          <w:szCs w:val="24"/>
-        </w:rPr>
-        <w:t>melihat</w:t>
-      </w:r>
-      <w:proofErr w:type="spellEnd"/>
-      <w:r>
-        <w:rPr>
-          <w:rFonts w:ascii="Arial" w:hAnsi="Arial" w:cs="Arial"/>
-          <w:sz w:val="24"/>
-          <w:szCs w:val="24"/>
-        </w:rPr>
-        <w:t xml:space="preserve"> </w:t>
-      </w:r>
-      <w:proofErr w:type="spellStart"/>
-      <w:r>
-        <w:rPr>
-          <w:rFonts w:ascii="Arial" w:hAnsi="Arial" w:cs="Arial"/>
-          <w:sz w:val="24"/>
-          <w:szCs w:val="24"/>
-        </w:rPr>
-        <w:t>kinerjanya</w:t>
-      </w:r>
-      <w:proofErr w:type="spellEnd"/>
-      <w:r>
-        <w:rPr>
-          <w:rFonts w:ascii="Arial" w:hAnsi="Arial" w:cs="Arial"/>
-          <w:sz w:val="24"/>
-          <w:szCs w:val="24"/>
-        </w:rPr>
-        <w:t xml:space="preserve"> pada data yang </w:t>
-      </w:r>
-      <w:proofErr w:type="spellStart"/>
-      <w:r>
-        <w:rPr>
-          <w:rFonts w:ascii="Arial" w:hAnsi="Arial" w:cs="Arial"/>
-          <w:sz w:val="24"/>
-          <w:szCs w:val="24"/>
-        </w:rPr>
-        <w:t>tidak</w:t>
-      </w:r>
-      <w:proofErr w:type="spellEnd"/>
-      <w:r>
-        <w:rPr>
-          <w:rFonts w:ascii="Arial" w:hAnsi="Arial" w:cs="Arial"/>
-          <w:sz w:val="24"/>
-          <w:szCs w:val="24"/>
-        </w:rPr>
-        <w:t xml:space="preserve"> </w:t>
-      </w:r>
-      <w:proofErr w:type="spellStart"/>
-      <w:r>
-        <w:rPr>
-          <w:rFonts w:ascii="Arial" w:hAnsi="Arial" w:cs="Arial"/>
-          <w:sz w:val="24"/>
-          <w:szCs w:val="24"/>
-        </w:rPr>
-        <w:t>digunakan</w:t>
-      </w:r>
-      <w:proofErr w:type="spellEnd"/>
-      <w:r>
-        <w:rPr>
-          <w:rFonts w:ascii="Arial" w:hAnsi="Arial" w:cs="Arial"/>
-          <w:sz w:val="24"/>
-          <w:szCs w:val="24"/>
-        </w:rPr>
-        <w:t xml:space="preserve"> </w:t>
-      </w:r>
-      <w:proofErr w:type="spellStart"/>
-      <w:r>
-        <w:rPr>
-          <w:rFonts w:ascii="Arial" w:hAnsi="Arial" w:cs="Arial"/>
-          <w:sz w:val="24"/>
-          <w:szCs w:val="24"/>
-        </w:rPr>
-        <w:t>sama</w:t>
-      </w:r>
-      <w:proofErr w:type="spellEnd"/>
-      <w:r>
-        <w:rPr>
-          <w:rFonts w:ascii="Arial" w:hAnsi="Arial" w:cs="Arial"/>
-          <w:sz w:val="24"/>
-          <w:szCs w:val="24"/>
-        </w:rPr>
-        <w:t xml:space="preserve"> </w:t>
-      </w:r>
-      <w:proofErr w:type="spellStart"/>
-      <w:r>
-        <w:rPr>
-          <w:rFonts w:ascii="Arial" w:hAnsi="Arial" w:cs="Arial"/>
-          <w:sz w:val="24"/>
-          <w:szCs w:val="24"/>
-        </w:rPr>
-        <w:t>sekali</w:t>
-      </w:r>
-      <w:proofErr w:type="spellEnd"/>
-      <w:r>
-        <w:rPr>
-          <w:rFonts w:ascii="Arial" w:hAnsi="Arial" w:cs="Arial"/>
-          <w:sz w:val="24"/>
-          <w:szCs w:val="24"/>
-        </w:rPr>
-        <w:t xml:space="preserve"> </w:t>
-      </w:r>
-      <w:proofErr w:type="spellStart"/>
-      <w:r>
-        <w:rPr>
-          <w:rFonts w:ascii="Arial" w:hAnsi="Arial" w:cs="Arial"/>
-          <w:sz w:val="24"/>
-          <w:szCs w:val="24"/>
-        </w:rPr>
-        <w:t>selama</w:t>
-      </w:r>
-      <w:proofErr w:type="spellEnd"/>
-      <w:r>
-        <w:rPr>
-          <w:rFonts w:ascii="Arial" w:hAnsi="Arial" w:cs="Arial"/>
-          <w:sz w:val="24"/>
-          <w:szCs w:val="24"/>
-        </w:rPr>
-        <w:t xml:space="preserve"> </w:t>
-      </w:r>
-      <w:proofErr w:type="spellStart"/>
-      <w:r>
-        <w:rPr>
-          <w:rFonts w:ascii="Arial" w:hAnsi="Arial" w:cs="Arial"/>
-          <w:sz w:val="24"/>
-          <w:szCs w:val="24"/>
-        </w:rPr>
-        <w:t>pembuatan</w:t>
-      </w:r>
-      <w:proofErr w:type="spellEnd"/>
-      <w:r>
-        <w:rPr>
-          <w:rFonts w:ascii="Arial" w:hAnsi="Arial" w:cs="Arial"/>
-          <w:sz w:val="24"/>
-          <w:szCs w:val="24"/>
-        </w:rPr>
-        <w:t xml:space="preserve"> model. </w:t>
-      </w:r>
-      <w:proofErr w:type="spellStart"/>
-      <w:r>
-        <w:rPr>
-          <w:rFonts w:ascii="Arial" w:hAnsi="Arial" w:cs="Arial"/>
-          <w:sz w:val="24"/>
-          <w:szCs w:val="24"/>
-        </w:rPr>
-        <w:t>Itulah</w:t>
-      </w:r>
-      <w:proofErr w:type="spellEnd"/>
-      <w:r>
-        <w:rPr>
-          <w:rFonts w:ascii="Arial" w:hAnsi="Arial" w:cs="Arial"/>
-          <w:sz w:val="24"/>
-          <w:szCs w:val="24"/>
-        </w:rPr>
-        <w:t xml:space="preserve"> </w:t>
-      </w:r>
-      <w:proofErr w:type="spellStart"/>
-      <w:r>
-        <w:rPr>
-          <w:rFonts w:ascii="Arial" w:hAnsi="Arial" w:cs="Arial"/>
-          <w:sz w:val="24"/>
-          <w:szCs w:val="24"/>
-        </w:rPr>
-        <w:t>sebabnya</w:t>
-      </w:r>
-      <w:proofErr w:type="spellEnd"/>
-      <w:r>
-        <w:rPr>
-          <w:rFonts w:ascii="Arial" w:hAnsi="Arial" w:cs="Arial"/>
-          <w:sz w:val="24"/>
-          <w:szCs w:val="24"/>
-        </w:rPr>
-        <w:t xml:space="preserve"> </w:t>
-      </w:r>
-      <w:proofErr w:type="spellStart"/>
-      <w:r>
-        <w:rPr>
-          <w:rFonts w:ascii="Arial" w:hAnsi="Arial" w:cs="Arial"/>
-          <w:sz w:val="24"/>
-          <w:szCs w:val="24"/>
-        </w:rPr>
-        <w:t>dibutuhkan</w:t>
-      </w:r>
-      <w:proofErr w:type="spellEnd"/>
-      <w:r>
-        <w:rPr>
-          <w:rFonts w:ascii="Arial" w:hAnsi="Arial" w:cs="Arial"/>
-          <w:sz w:val="24"/>
-          <w:szCs w:val="24"/>
-        </w:rPr>
-        <w:t xml:space="preserve"> </w:t>
-      </w:r>
-      <w:proofErr w:type="spellStart"/>
-      <w:r>
-        <w:rPr>
-          <w:rFonts w:ascii="Arial" w:hAnsi="Arial" w:cs="Arial"/>
-          <w:sz w:val="24"/>
-          <w:szCs w:val="24"/>
-        </w:rPr>
-        <w:t>banyak</w:t>
-      </w:r>
-      <w:proofErr w:type="spellEnd"/>
-      <w:r>
-        <w:rPr>
-          <w:rFonts w:ascii="Arial" w:hAnsi="Arial" w:cs="Arial"/>
-          <w:sz w:val="24"/>
-          <w:szCs w:val="24"/>
-        </w:rPr>
-        <w:t xml:space="preserve"> </w:t>
-      </w:r>
-      <w:proofErr w:type="spellStart"/>
-      <w:r>
-        <w:rPr>
-          <w:rFonts w:ascii="Arial" w:hAnsi="Arial" w:cs="Arial"/>
-          <w:sz w:val="24"/>
-          <w:szCs w:val="24"/>
-        </w:rPr>
-        <w:t>waktu</w:t>
-      </w:r>
-      <w:proofErr w:type="spellEnd"/>
-      <w:r>
-        <w:rPr>
-          <w:rFonts w:ascii="Arial" w:hAnsi="Arial" w:cs="Arial"/>
-          <w:sz w:val="24"/>
-          <w:szCs w:val="24"/>
-        </w:rPr>
-        <w:t xml:space="preserve"> </w:t>
-      </w:r>
-      <w:proofErr w:type="spellStart"/>
-      <w:r>
-        <w:rPr>
-          <w:rFonts w:ascii="Arial" w:hAnsi="Arial" w:cs="Arial"/>
-          <w:sz w:val="24"/>
-          <w:szCs w:val="24"/>
-        </w:rPr>
-        <w:t>untuk</w:t>
-      </w:r>
-      <w:proofErr w:type="spellEnd"/>
-      <w:r>
-        <w:rPr>
-          <w:rFonts w:ascii="Arial" w:hAnsi="Arial" w:cs="Arial"/>
-          <w:sz w:val="24"/>
-          <w:szCs w:val="24"/>
-        </w:rPr>
-        <w:t xml:space="preserve"> </w:t>
-      </w:r>
-      <w:proofErr w:type="spellStart"/>
-      <w:r>
-        <w:rPr>
-          <w:rFonts w:ascii="Arial" w:hAnsi="Arial" w:cs="Arial"/>
-          <w:sz w:val="24"/>
-          <w:szCs w:val="24"/>
-        </w:rPr>
-        <w:t>pengumpulan</w:t>
-      </w:r>
-      <w:proofErr w:type="spellEnd"/>
-      <w:r>
-        <w:rPr>
-          <w:rFonts w:ascii="Arial" w:hAnsi="Arial" w:cs="Arial"/>
-          <w:sz w:val="24"/>
-          <w:szCs w:val="24"/>
-        </w:rPr>
-        <w:t xml:space="preserve"> data dan </w:t>
-      </w:r>
-      <w:proofErr w:type="spellStart"/>
-      <w:r>
-        <w:rPr>
-          <w:rFonts w:ascii="Arial" w:hAnsi="Arial" w:cs="Arial"/>
-          <w:sz w:val="24"/>
-          <w:szCs w:val="24"/>
-        </w:rPr>
-        <w:t>persiapan</w:t>
-      </w:r>
-      <w:proofErr w:type="spellEnd"/>
-      <w:r>
-        <w:rPr>
-          <w:rFonts w:ascii="Arial" w:hAnsi="Arial" w:cs="Arial"/>
-          <w:sz w:val="24"/>
-          <w:szCs w:val="24"/>
-        </w:rPr>
-        <w:t xml:space="preserve"> data. </w:t>
-      </w:r>
-      <w:proofErr w:type="spellStart"/>
-      <w:r>
-        <w:rPr>
-          <w:rFonts w:ascii="Arial" w:hAnsi="Arial" w:cs="Arial"/>
-          <w:sz w:val="24"/>
-          <w:szCs w:val="24"/>
-        </w:rPr>
-        <w:t>Jenis</w:t>
-      </w:r>
-      <w:proofErr w:type="spellEnd"/>
-      <w:r>
-        <w:rPr>
-          <w:rFonts w:ascii="Arial" w:hAnsi="Arial" w:cs="Arial"/>
-          <w:sz w:val="24"/>
-          <w:szCs w:val="24"/>
-        </w:rPr>
-        <w:t xml:space="preserve"> </w:t>
-      </w:r>
-      <w:proofErr w:type="spellStart"/>
-      <w:r>
-        <w:rPr>
-          <w:rFonts w:ascii="Arial" w:hAnsi="Arial" w:cs="Arial"/>
-          <w:sz w:val="24"/>
-          <w:szCs w:val="24"/>
-        </w:rPr>
-        <w:t>Algoritma</w:t>
-      </w:r>
-      <w:proofErr w:type="spellEnd"/>
-      <w:r>
-        <w:rPr>
-          <w:rFonts w:ascii="Arial" w:hAnsi="Arial" w:cs="Arial"/>
-          <w:sz w:val="24"/>
-          <w:szCs w:val="24"/>
-        </w:rPr>
-        <w:t xml:space="preserve"> Machine </w:t>
-      </w:r>
-      <w:r>
-        <w:rPr>
-          <w:rFonts w:ascii="Arial" w:hAnsi="Arial" w:cs="Arial"/>
-          <w:sz w:val="24"/>
-          <w:szCs w:val="24"/>
-          <w:highlight w:val="yellow"/>
-        </w:rPr>
-        <w:t xml:space="preserve">Learn </w:t>
-      </w:r>
-      <w:proofErr w:type="spellStart"/>
-      <w:r>
-        <w:rPr>
-          <w:rFonts w:ascii="Arial" w:hAnsi="Arial" w:cs="Arial"/>
-          <w:sz w:val="24"/>
-          <w:szCs w:val="24"/>
-          <w:highlight w:val="yellow"/>
-        </w:rPr>
-        <w:t>ing</w:t>
-      </w:r>
-      <w:proofErr w:type="spellEnd"/>
-      <w:r>
-        <w:rPr>
-          <w:rFonts w:ascii="Arial" w:hAnsi="Arial" w:cs="Arial"/>
-          <w:sz w:val="24"/>
-          <w:szCs w:val="24"/>
-        </w:rPr>
-        <w:t xml:space="preserve"> </w:t>
-      </w:r>
-      <w:proofErr w:type="spellStart"/>
-      <w:r>
-        <w:rPr>
-          <w:rFonts w:ascii="Arial" w:hAnsi="Arial" w:cs="Arial"/>
-          <w:sz w:val="24"/>
-          <w:szCs w:val="24"/>
-        </w:rPr>
-        <w:t>terdiri</w:t>
-      </w:r>
-      <w:proofErr w:type="spellEnd"/>
-      <w:r>
-        <w:rPr>
-          <w:rFonts w:ascii="Arial" w:hAnsi="Arial" w:cs="Arial"/>
-          <w:sz w:val="24"/>
-          <w:szCs w:val="24"/>
-        </w:rPr>
-        <w:t xml:space="preserve"> </w:t>
-      </w:r>
-      <w:proofErr w:type="spellStart"/>
-      <w:r>
-        <w:rPr>
-          <w:rFonts w:ascii="Arial" w:hAnsi="Arial" w:cs="Arial"/>
-          <w:sz w:val="24"/>
-          <w:szCs w:val="24"/>
-        </w:rPr>
-        <w:t>dari</w:t>
-      </w:r>
-      <w:proofErr w:type="spellEnd"/>
-      <w:r>
-        <w:rPr>
-          <w:rFonts w:ascii="Arial" w:hAnsi="Arial" w:cs="Arial"/>
-          <w:sz w:val="24"/>
-          <w:szCs w:val="24"/>
-        </w:rPr>
-        <w:t xml:space="preserve"> supervised learning, unsupervised learning, dan reinforcement learning. Model Supervised Learning / </w:t>
-      </w:r>
-      <w:proofErr w:type="gramStart"/>
-      <w:r>
-        <w:rPr>
-          <w:rFonts w:ascii="Arial" w:hAnsi="Arial" w:cs="Arial"/>
-          <w:sz w:val="24"/>
-          <w:szCs w:val="24"/>
-          <w:highlight w:val="yellow"/>
-        </w:rPr>
-        <w:t>Predictive ,</w:t>
-      </w:r>
-      <w:proofErr w:type="gramEnd"/>
-      <w:r>
-        <w:rPr>
-          <w:rFonts w:ascii="Arial" w:hAnsi="Arial" w:cs="Arial"/>
-          <w:sz w:val="24"/>
-          <w:szCs w:val="24"/>
-        </w:rPr>
-        <w:t xml:space="preserve"> </w:t>
-      </w:r>
-      <w:r>
-        <w:rPr>
-          <w:rFonts w:ascii="Arial" w:hAnsi="Arial" w:cs="Arial"/>
-          <w:sz w:val="24"/>
-          <w:szCs w:val="24"/>
-          <w:highlight w:val="yellow"/>
-        </w:rPr>
-        <w:t xml:space="preserve">m </w:t>
-      </w:r>
-      <w:proofErr w:type="spellStart"/>
-      <w:r>
-        <w:rPr>
-          <w:rFonts w:ascii="Arial" w:hAnsi="Arial" w:cs="Arial"/>
-          <w:sz w:val="24"/>
-          <w:szCs w:val="24"/>
-          <w:highlight w:val="yellow"/>
-        </w:rPr>
-        <w:t>odel</w:t>
-      </w:r>
-      <w:proofErr w:type="spellEnd"/>
-      <w:r>
-        <w:rPr>
-          <w:rFonts w:ascii="Arial" w:hAnsi="Arial" w:cs="Arial"/>
-          <w:sz w:val="24"/>
-          <w:szCs w:val="24"/>
-        </w:rPr>
-        <w:t xml:space="preserve"> </w:t>
-      </w:r>
-      <w:proofErr w:type="spellStart"/>
-      <w:r>
-        <w:rPr>
-          <w:rFonts w:ascii="Arial" w:hAnsi="Arial" w:cs="Arial"/>
-          <w:sz w:val="24"/>
-          <w:szCs w:val="24"/>
-        </w:rPr>
-        <w:t>ini</w:t>
-      </w:r>
-      <w:proofErr w:type="spellEnd"/>
-      <w:r>
-        <w:rPr>
-          <w:rFonts w:ascii="Arial" w:hAnsi="Arial" w:cs="Arial"/>
-          <w:sz w:val="24"/>
-          <w:szCs w:val="24"/>
-        </w:rPr>
-        <w:t xml:space="preserve"> </w:t>
-      </w:r>
-      <w:proofErr w:type="spellStart"/>
-      <w:r>
-        <w:rPr>
-          <w:rFonts w:ascii="Arial" w:hAnsi="Arial" w:cs="Arial"/>
-          <w:sz w:val="24"/>
-          <w:szCs w:val="24"/>
-        </w:rPr>
-        <w:t>digunakan</w:t>
-      </w:r>
-      <w:proofErr w:type="spellEnd"/>
-      <w:r>
-        <w:rPr>
-          <w:rFonts w:ascii="Arial" w:hAnsi="Arial" w:cs="Arial"/>
-          <w:sz w:val="24"/>
-          <w:szCs w:val="24"/>
-        </w:rPr>
-        <w:t xml:space="preserve"> </w:t>
-      </w:r>
-      <w:proofErr w:type="spellStart"/>
-      <w:r>
-        <w:rPr>
-          <w:rFonts w:ascii="Arial" w:hAnsi="Arial" w:cs="Arial"/>
-          <w:sz w:val="24"/>
-          <w:szCs w:val="24"/>
-        </w:rPr>
-        <w:t>untuk</w:t>
-      </w:r>
-      <w:proofErr w:type="spellEnd"/>
-      <w:r>
-        <w:rPr>
-          <w:rFonts w:ascii="Arial" w:hAnsi="Arial" w:cs="Arial"/>
-          <w:sz w:val="24"/>
-          <w:szCs w:val="24"/>
-        </w:rPr>
-        <w:t xml:space="preserve"> </w:t>
-      </w:r>
-      <w:proofErr w:type="spellStart"/>
-      <w:r>
-        <w:rPr>
-          <w:rFonts w:ascii="Arial" w:hAnsi="Arial" w:cs="Arial"/>
-          <w:sz w:val="24"/>
-          <w:szCs w:val="24"/>
-        </w:rPr>
-        <w:t>memprediksi</w:t>
-      </w:r>
-      <w:proofErr w:type="spellEnd"/>
-      <w:r>
-        <w:rPr>
-          <w:rFonts w:ascii="Arial" w:hAnsi="Arial" w:cs="Arial"/>
-          <w:sz w:val="24"/>
-          <w:szCs w:val="24"/>
-        </w:rPr>
-        <w:t xml:space="preserve"> </w:t>
-      </w:r>
-      <w:proofErr w:type="spellStart"/>
-      <w:r>
-        <w:rPr>
-          <w:rFonts w:ascii="Arial" w:hAnsi="Arial" w:cs="Arial"/>
-          <w:sz w:val="24"/>
-          <w:szCs w:val="24"/>
-        </w:rPr>
-        <w:t>hasil</w:t>
-      </w:r>
-      <w:proofErr w:type="spellEnd"/>
-      <w:r>
-        <w:rPr>
-          <w:rFonts w:ascii="Arial" w:hAnsi="Arial" w:cs="Arial"/>
-          <w:sz w:val="24"/>
-          <w:szCs w:val="24"/>
-        </w:rPr>
-        <w:t xml:space="preserve"> masa </w:t>
-      </w:r>
-      <w:proofErr w:type="spellStart"/>
-      <w:r>
-        <w:rPr>
-          <w:rFonts w:ascii="Arial" w:hAnsi="Arial" w:cs="Arial"/>
-          <w:sz w:val="24"/>
-          <w:szCs w:val="24"/>
-        </w:rPr>
-        <w:t>depan</w:t>
-      </w:r>
-      <w:proofErr w:type="spellEnd"/>
-      <w:r>
-        <w:rPr>
-          <w:rFonts w:ascii="Arial" w:hAnsi="Arial" w:cs="Arial"/>
-          <w:sz w:val="24"/>
-          <w:szCs w:val="24"/>
-        </w:rPr>
-        <w:t xml:space="preserve"> </w:t>
-      </w:r>
-      <w:proofErr w:type="spellStart"/>
-      <w:r>
-        <w:rPr>
-          <w:rFonts w:ascii="Arial" w:hAnsi="Arial" w:cs="Arial"/>
-          <w:sz w:val="24"/>
-          <w:szCs w:val="24"/>
-        </w:rPr>
-        <w:t>berdasarkan</w:t>
-      </w:r>
-      <w:proofErr w:type="spellEnd"/>
-      <w:r>
-        <w:rPr>
-          <w:rFonts w:ascii="Arial" w:hAnsi="Arial" w:cs="Arial"/>
-          <w:sz w:val="24"/>
-          <w:szCs w:val="24"/>
-        </w:rPr>
-        <w:t xml:space="preserve"> data </w:t>
-      </w:r>
-      <w:proofErr w:type="spellStart"/>
-      <w:r>
-        <w:rPr>
-          <w:rFonts w:ascii="Arial" w:hAnsi="Arial" w:cs="Arial"/>
-          <w:sz w:val="24"/>
-          <w:szCs w:val="24"/>
-        </w:rPr>
-        <w:t>historis</w:t>
-      </w:r>
-      <w:proofErr w:type="spellEnd"/>
-      <w:r>
-        <w:rPr>
-          <w:rFonts w:ascii="Arial" w:hAnsi="Arial" w:cs="Arial"/>
-          <w:sz w:val="24"/>
-          <w:szCs w:val="24"/>
-        </w:rPr>
-        <w:t xml:space="preserve">. </w:t>
-      </w:r>
-      <w:proofErr w:type="spellStart"/>
-      <w:r>
-        <w:rPr>
-          <w:rFonts w:ascii="Arial" w:hAnsi="Arial" w:cs="Arial"/>
-          <w:sz w:val="24"/>
-          <w:szCs w:val="24"/>
-        </w:rPr>
-        <w:t>Algoritma</w:t>
-      </w:r>
-      <w:proofErr w:type="spellEnd"/>
-      <w:r>
-        <w:rPr>
-          <w:rFonts w:ascii="Arial" w:hAnsi="Arial" w:cs="Arial"/>
-          <w:sz w:val="24"/>
-          <w:szCs w:val="24"/>
-        </w:rPr>
-        <w:t xml:space="preserve"> </w:t>
-      </w:r>
-      <w:proofErr w:type="spellStart"/>
-      <w:r>
-        <w:rPr>
-          <w:rFonts w:ascii="Arial" w:hAnsi="Arial" w:cs="Arial"/>
-          <w:sz w:val="24"/>
-          <w:szCs w:val="24"/>
-        </w:rPr>
-        <w:t>pembelajaran</w:t>
-      </w:r>
-      <w:proofErr w:type="spellEnd"/>
-      <w:r>
-        <w:rPr>
-          <w:rFonts w:ascii="Arial" w:hAnsi="Arial" w:cs="Arial"/>
-          <w:sz w:val="24"/>
-          <w:szCs w:val="24"/>
-        </w:rPr>
-        <w:t xml:space="preserve"> </w:t>
-      </w:r>
-      <w:proofErr w:type="spellStart"/>
-      <w:r>
-        <w:rPr>
-          <w:rFonts w:ascii="Arial" w:hAnsi="Arial" w:cs="Arial"/>
-          <w:sz w:val="24"/>
-          <w:szCs w:val="24"/>
-        </w:rPr>
-        <w:t>ini</w:t>
-      </w:r>
-      <w:proofErr w:type="spellEnd"/>
-      <w:r>
-        <w:rPr>
-          <w:rFonts w:ascii="Arial" w:hAnsi="Arial" w:cs="Arial"/>
-          <w:sz w:val="24"/>
-          <w:szCs w:val="24"/>
-        </w:rPr>
-        <w:t xml:space="preserve"> </w:t>
-      </w:r>
-      <w:proofErr w:type="spellStart"/>
-      <w:r>
-        <w:rPr>
-          <w:rFonts w:ascii="Arial" w:hAnsi="Arial" w:cs="Arial"/>
-          <w:sz w:val="24"/>
-          <w:szCs w:val="24"/>
-        </w:rPr>
-        <w:t>disebut</w:t>
-      </w:r>
-      <w:proofErr w:type="spellEnd"/>
-      <w:r>
-        <w:rPr>
-          <w:rFonts w:ascii="Arial" w:hAnsi="Arial" w:cs="Arial"/>
-          <w:sz w:val="24"/>
-          <w:szCs w:val="24"/>
-        </w:rPr>
-        <w:t xml:space="preserve"> Supervised Learning. </w:t>
-      </w:r>
-      <w:proofErr w:type="spellStart"/>
-      <w:r>
-        <w:rPr>
-          <w:rFonts w:ascii="Arial" w:hAnsi="Arial" w:cs="Arial"/>
-          <w:sz w:val="24"/>
-          <w:szCs w:val="24"/>
-        </w:rPr>
-        <w:t>Sebagai</w:t>
-      </w:r>
-      <w:proofErr w:type="spellEnd"/>
-      <w:r>
-        <w:rPr>
-          <w:rFonts w:ascii="Arial" w:hAnsi="Arial" w:cs="Arial"/>
-          <w:sz w:val="24"/>
-          <w:szCs w:val="24"/>
-        </w:rPr>
-        <w:t xml:space="preserve"> </w:t>
-      </w:r>
-      <w:proofErr w:type="spellStart"/>
-      <w:r>
-        <w:rPr>
-          <w:rFonts w:ascii="Arial" w:hAnsi="Arial" w:cs="Arial"/>
-          <w:sz w:val="24"/>
-          <w:szCs w:val="24"/>
-        </w:rPr>
-        <w:t>contoh</w:t>
-      </w:r>
-      <w:proofErr w:type="spellEnd"/>
-      <w:r>
-        <w:rPr>
-          <w:rFonts w:ascii="Arial" w:hAnsi="Arial" w:cs="Arial"/>
-          <w:sz w:val="24"/>
-          <w:szCs w:val="24"/>
-        </w:rPr>
-        <w:t xml:space="preserve"> </w:t>
-      </w:r>
-      <w:proofErr w:type="spellStart"/>
-      <w:r>
-        <w:rPr>
-          <w:rFonts w:ascii="Arial" w:hAnsi="Arial" w:cs="Arial"/>
-          <w:sz w:val="24"/>
-          <w:szCs w:val="24"/>
-        </w:rPr>
-        <w:t>penggunaan</w:t>
-      </w:r>
-      <w:proofErr w:type="spellEnd"/>
-      <w:r>
-        <w:rPr>
-          <w:rFonts w:ascii="Arial" w:hAnsi="Arial" w:cs="Arial"/>
-          <w:sz w:val="24"/>
-          <w:szCs w:val="24"/>
-        </w:rPr>
-        <w:t xml:space="preserve"> model </w:t>
-      </w:r>
-      <w:proofErr w:type="spellStart"/>
-      <w:r>
-        <w:rPr>
-          <w:rFonts w:ascii="Arial" w:hAnsi="Arial" w:cs="Arial"/>
-          <w:sz w:val="24"/>
-          <w:szCs w:val="24"/>
-        </w:rPr>
-        <w:t>unspervised</w:t>
-      </w:r>
-      <w:proofErr w:type="spellEnd"/>
-      <w:r>
-        <w:rPr>
-          <w:rFonts w:ascii="Arial" w:hAnsi="Arial" w:cs="Arial"/>
-          <w:sz w:val="24"/>
-          <w:szCs w:val="24"/>
-        </w:rPr>
-        <w:t xml:space="preserve"> learning </w:t>
-      </w:r>
-      <w:proofErr w:type="spellStart"/>
-      <w:r>
-        <w:rPr>
-          <w:rFonts w:ascii="Arial" w:hAnsi="Arial" w:cs="Arial"/>
-          <w:sz w:val="24"/>
-          <w:szCs w:val="24"/>
-        </w:rPr>
-        <w:t>ini</w:t>
-      </w:r>
-      <w:proofErr w:type="spellEnd"/>
-      <w:r>
-        <w:rPr>
-          <w:rFonts w:ascii="Arial" w:hAnsi="Arial" w:cs="Arial"/>
-          <w:sz w:val="24"/>
-          <w:szCs w:val="24"/>
-        </w:rPr>
-        <w:t xml:space="preserve">, </w:t>
-      </w:r>
-      <w:proofErr w:type="spellStart"/>
-      <w:r>
-        <w:rPr>
-          <w:rFonts w:ascii="Arial" w:hAnsi="Arial" w:cs="Arial"/>
-          <w:sz w:val="24"/>
-          <w:szCs w:val="24"/>
-        </w:rPr>
-        <w:t>bila</w:t>
-      </w:r>
-      <w:proofErr w:type="spellEnd"/>
-      <w:r>
-        <w:rPr>
-          <w:rFonts w:ascii="Arial" w:hAnsi="Arial" w:cs="Arial"/>
-          <w:sz w:val="24"/>
-          <w:szCs w:val="24"/>
-        </w:rPr>
-        <w:t xml:space="preserve"> </w:t>
-      </w:r>
-      <w:proofErr w:type="spellStart"/>
-      <w:r>
-        <w:rPr>
-          <w:rFonts w:ascii="Arial" w:hAnsi="Arial" w:cs="Arial"/>
-          <w:sz w:val="24"/>
-          <w:szCs w:val="24"/>
-        </w:rPr>
-        <w:t>seorang</w:t>
-      </w:r>
-      <w:proofErr w:type="spellEnd"/>
-      <w:r>
-        <w:rPr>
-          <w:rFonts w:ascii="Arial" w:hAnsi="Arial" w:cs="Arial"/>
-          <w:sz w:val="24"/>
-          <w:szCs w:val="24"/>
-        </w:rPr>
-        <w:t xml:space="preserve"> </w:t>
-      </w:r>
-      <w:proofErr w:type="spellStart"/>
-      <w:r>
-        <w:rPr>
-          <w:rFonts w:ascii="Arial" w:hAnsi="Arial" w:cs="Arial"/>
-          <w:sz w:val="24"/>
-          <w:szCs w:val="24"/>
-        </w:rPr>
-        <w:t>penjual</w:t>
-      </w:r>
-      <w:proofErr w:type="spellEnd"/>
-      <w:r>
-        <w:rPr>
-          <w:rFonts w:ascii="Arial" w:hAnsi="Arial" w:cs="Arial"/>
-          <w:sz w:val="24"/>
-          <w:szCs w:val="24"/>
-        </w:rPr>
-        <w:t xml:space="preserve"> </w:t>
-      </w:r>
-      <w:proofErr w:type="spellStart"/>
-      <w:r>
-        <w:rPr>
-          <w:rFonts w:ascii="Arial" w:hAnsi="Arial" w:cs="Arial"/>
-          <w:sz w:val="24"/>
-          <w:szCs w:val="24"/>
-        </w:rPr>
-        <w:t>pengecer</w:t>
-      </w:r>
-      <w:proofErr w:type="spellEnd"/>
-      <w:r>
-        <w:rPr>
-          <w:rFonts w:ascii="Arial" w:hAnsi="Arial" w:cs="Arial"/>
-          <w:sz w:val="24"/>
-          <w:szCs w:val="24"/>
-        </w:rPr>
-        <w:t xml:space="preserve"> </w:t>
-      </w:r>
-      <w:proofErr w:type="spellStart"/>
-      <w:r>
-        <w:rPr>
-          <w:rFonts w:ascii="Arial" w:hAnsi="Arial" w:cs="Arial"/>
-          <w:sz w:val="24"/>
-          <w:szCs w:val="24"/>
-        </w:rPr>
-        <w:t>ingin</w:t>
-      </w:r>
-      <w:proofErr w:type="spellEnd"/>
-      <w:r>
-        <w:rPr>
-          <w:rFonts w:ascii="Arial" w:hAnsi="Arial" w:cs="Arial"/>
-          <w:sz w:val="24"/>
-          <w:szCs w:val="24"/>
-        </w:rPr>
-        <w:t xml:space="preserve"> </w:t>
-      </w:r>
-      <w:proofErr w:type="spellStart"/>
-      <w:r>
-        <w:rPr>
-          <w:rFonts w:ascii="Arial" w:hAnsi="Arial" w:cs="Arial"/>
-          <w:sz w:val="24"/>
-          <w:szCs w:val="24"/>
-        </w:rPr>
-        <w:t>mengetahui</w:t>
-      </w:r>
-      <w:proofErr w:type="spellEnd"/>
-      <w:r>
-        <w:rPr>
-          <w:rFonts w:ascii="Arial" w:hAnsi="Arial" w:cs="Arial"/>
-          <w:sz w:val="24"/>
-          <w:szCs w:val="24"/>
-        </w:rPr>
-        <w:t xml:space="preserve"> </w:t>
-      </w:r>
-      <w:proofErr w:type="spellStart"/>
-      <w:r>
-        <w:rPr>
-          <w:rFonts w:ascii="Arial" w:hAnsi="Arial" w:cs="Arial"/>
-          <w:sz w:val="24"/>
-          <w:szCs w:val="24"/>
-        </w:rPr>
-        <w:t>kombinasi</w:t>
-      </w:r>
-      <w:proofErr w:type="spellEnd"/>
-      <w:r>
-        <w:rPr>
-          <w:rFonts w:ascii="Arial" w:hAnsi="Arial" w:cs="Arial"/>
-          <w:sz w:val="24"/>
-          <w:szCs w:val="24"/>
-        </w:rPr>
-        <w:t xml:space="preserve"> </w:t>
-      </w:r>
-      <w:proofErr w:type="spellStart"/>
-      <w:r>
-        <w:rPr>
-          <w:rFonts w:ascii="Arial" w:hAnsi="Arial" w:cs="Arial"/>
-          <w:sz w:val="24"/>
-          <w:szCs w:val="24"/>
-        </w:rPr>
-        <w:t>produk</w:t>
-      </w:r>
-      <w:proofErr w:type="spellEnd"/>
-      <w:r>
-        <w:rPr>
-          <w:rFonts w:ascii="Arial" w:hAnsi="Arial" w:cs="Arial"/>
-          <w:sz w:val="24"/>
-          <w:szCs w:val="24"/>
-        </w:rPr>
-        <w:t xml:space="preserve"> </w:t>
-      </w:r>
-      <w:proofErr w:type="spellStart"/>
-      <w:r>
-        <w:rPr>
-          <w:rFonts w:ascii="Arial" w:hAnsi="Arial" w:cs="Arial"/>
-          <w:sz w:val="24"/>
-          <w:szCs w:val="24"/>
-        </w:rPr>
-        <w:t>apa</w:t>
-      </w:r>
-      <w:proofErr w:type="spellEnd"/>
-      <w:r>
-        <w:rPr>
-          <w:rFonts w:ascii="Arial" w:hAnsi="Arial" w:cs="Arial"/>
-          <w:sz w:val="24"/>
-          <w:szCs w:val="24"/>
-        </w:rPr>
-        <w:t xml:space="preserve"> yang </w:t>
-      </w:r>
-      <w:proofErr w:type="spellStart"/>
-      <w:r>
-        <w:rPr>
-          <w:rFonts w:ascii="Arial" w:hAnsi="Arial" w:cs="Arial"/>
-          <w:sz w:val="24"/>
-          <w:szCs w:val="24"/>
-        </w:rPr>
-        <w:t>cenderung</w:t>
-      </w:r>
-      <w:proofErr w:type="spellEnd"/>
-      <w:r>
-        <w:rPr>
-          <w:rFonts w:ascii="Arial" w:hAnsi="Arial" w:cs="Arial"/>
-          <w:sz w:val="24"/>
-          <w:szCs w:val="24"/>
-        </w:rPr>
-        <w:t xml:space="preserve"> </w:t>
-      </w:r>
-      <w:proofErr w:type="spellStart"/>
-      <w:r>
-        <w:rPr>
-          <w:rFonts w:ascii="Arial" w:hAnsi="Arial" w:cs="Arial"/>
-          <w:sz w:val="24"/>
-          <w:szCs w:val="24"/>
-        </w:rPr>
-        <w:t>lebih</w:t>
-      </w:r>
-      <w:proofErr w:type="spellEnd"/>
-      <w:r>
-        <w:rPr>
-          <w:rFonts w:ascii="Arial" w:hAnsi="Arial" w:cs="Arial"/>
-          <w:sz w:val="24"/>
-          <w:szCs w:val="24"/>
-        </w:rPr>
-        <w:t xml:space="preserve"> </w:t>
-      </w:r>
-      <w:proofErr w:type="spellStart"/>
-      <w:r>
-        <w:rPr>
-          <w:rFonts w:ascii="Arial" w:hAnsi="Arial" w:cs="Arial"/>
-          <w:sz w:val="24"/>
-          <w:szCs w:val="24"/>
-        </w:rPr>
         <w:t>sering</w:t>
       </w:r>
       <w:proofErr w:type="spellEnd"/>
@@ -18185,63 +18229,7 @@
           <w:sz w:val="24"/>
           <w:szCs w:val="24"/>
         </w:rPr>
-        <w:t xml:space="preserve">. Reinforcement Learning </w:t>
-      </w:r>
-      <w:r>
-        <w:rPr>
-          <w:rFonts w:ascii="Arial" w:hAnsi="Arial" w:cs="Arial"/>
-          <w:sz w:val="24"/>
-          <w:szCs w:val="24"/>
-          <w:highlight w:val="yellow"/>
-        </w:rPr>
-        <w:t>(RL</w:t>
-      </w:r>
-      <w:proofErr w:type="gramStart"/>
-      <w:r>
-        <w:rPr>
-          <w:rFonts w:ascii="Arial" w:hAnsi="Arial" w:cs="Arial"/>
-          <w:sz w:val="24"/>
-          <w:szCs w:val="24"/>
-          <w:highlight w:val="yellow"/>
-        </w:rPr>
-        <w:t>) ,</w:t>
-      </w:r>
-      <w:proofErr w:type="gramEnd"/>
-      <w:r>
-        <w:rPr>
-          <w:rFonts w:ascii="Arial" w:hAnsi="Arial" w:cs="Arial"/>
-          <w:sz w:val="24"/>
-          <w:szCs w:val="24"/>
-        </w:rPr>
-        <w:t xml:space="preserve"> </w:t>
-      </w:r>
-      <w:r>
-        <w:rPr>
-          <w:rFonts w:ascii="Arial" w:hAnsi="Arial" w:cs="Arial"/>
-          <w:sz w:val="24"/>
-          <w:szCs w:val="24"/>
-          <w:highlight w:val="yellow"/>
-        </w:rPr>
-        <w:t xml:space="preserve">m </w:t>
-      </w:r>
-      <w:proofErr w:type="spellStart"/>
-      <w:r>
-        <w:rPr>
-          <w:rFonts w:ascii="Arial" w:hAnsi="Arial" w:cs="Arial"/>
-          <w:sz w:val="24"/>
-          <w:szCs w:val="24"/>
-          <w:highlight w:val="yellow"/>
-        </w:rPr>
-        <w:t>odel</w:t>
-      </w:r>
-      <w:proofErr w:type="spellEnd"/>
-      <w:r>
-        <w:rPr>
-          <w:rFonts w:ascii="Arial" w:hAnsi="Arial" w:cs="Arial"/>
-          <w:sz w:val="24"/>
-          <w:szCs w:val="24"/>
-        </w:rPr>
-        <w:t xml:space="preserve"> </w:t>
+        <w:t xml:space="preserve">. Reinforcement Learning (RL), model </w:t>
       </w:r>
       <w:proofErr w:type="spellStart"/>
       <w:r>
